--- a/Mathematical study of Shieh's d/Relation between Shieh and Cohen when n1=n2.docx
+++ b/Mathematical study of Shieh's d/Relation between Shieh and Cohen when n1=n2.docx
@@ -655,14 +655,7 @@
                                   <w:rFonts w:ascii="Cambria Math" w:hAnsi="Cambria Math"/>
                                   <w:lang w:val="fr-FR"/>
                                 </w:rPr>
-                                <m:t>(</m:t>
-                              </m:r>
-                              <m:r>
-                                <w:rPr>
-                                  <w:rFonts w:ascii="Cambria Math" w:hAnsi="Cambria Math"/>
-                                  <w:lang w:val="fr-FR"/>
-                                </w:rPr>
-                                <m:t>σ</m:t>
+                                <m:t>(σ</m:t>
                               </m:r>
                             </m:e>
                             <m:sub>
@@ -966,14 +959,7 @@
                               <w:rFonts w:ascii="Cambria Math" w:hAnsi="Cambria Math"/>
                               <w:lang w:val="fr-FR"/>
                             </w:rPr>
-                            <m:t>)×</m:t>
-                          </m:r>
-                          <m:r>
-                            <w:rPr>
-                              <w:rFonts w:ascii="Cambria Math" w:hAnsi="Cambria Math"/>
-                              <w:lang w:val="fr-FR"/>
-                            </w:rPr>
-                            <m:t>2</m:t>
+                            <m:t>)×2</m:t>
                           </m:r>
                           <m:r>
                             <w:rPr>
@@ -1836,14 +1822,7 @@
                               <w:rFonts w:ascii="Cambria Math" w:hAnsi="Cambria Math"/>
                               <w:lang w:val="fr-FR"/>
                             </w:rPr>
-                            <m:t>+</m:t>
-                          </m:r>
-                          <m:r>
-                            <w:rPr>
-                              <w:rFonts w:ascii="Cambria Math" w:hAnsi="Cambria Math"/>
-                              <w:lang w:val="fr-FR"/>
-                            </w:rPr>
-                            <m:t>(</m:t>
+                            <m:t>+(</m:t>
                           </m:r>
                           <m:sSub>
                             <m:sSubPr>
@@ -2061,14 +2040,7 @@
                                   <w:rFonts w:ascii="Cambria Math" w:hAnsi="Cambria Math"/>
                                   <w:lang w:val="fr-FR"/>
                                 </w:rPr>
-                                <m:t>n</m:t>
-                              </m:r>
-                              <m:r>
-                                <w:rPr>
-                                  <w:rFonts w:ascii="Cambria Math" w:hAnsi="Cambria Math"/>
-                                  <w:lang w:val="fr-FR"/>
-                                </w:rPr>
-                                <m:t>-1</m:t>
+                                <m:t>n-1</m:t>
                               </m:r>
                             </m:e>
                           </m:d>
@@ -2077,14 +2049,7 @@
                               <w:rFonts w:ascii="Cambria Math" w:hAnsi="Cambria Math"/>
                               <w:lang w:val="fr-FR"/>
                             </w:rPr>
-                            <m:t>×</m:t>
-                          </m:r>
-                          <m:r>
-                            <w:rPr>
-                              <w:rFonts w:ascii="Cambria Math" w:hAnsi="Cambria Math"/>
-                              <w:lang w:val="fr-FR"/>
-                            </w:rPr>
-                            <m:t>(</m:t>
+                            <m:t>×(</m:t>
                           </m:r>
                           <m:sSubSup>
                             <m:sSubSupPr>
@@ -2450,14 +2415,7 @@
                               <w:rFonts w:ascii="Cambria Math" w:hAnsi="Cambria Math"/>
                               <w:lang w:val="fr-FR"/>
                             </w:rPr>
-                            <m:t>2n</m:t>
-                          </m:r>
-                          <m:r>
-                            <w:rPr>
-                              <w:rFonts w:ascii="Cambria Math" w:hAnsi="Cambria Math"/>
-                              <w:lang w:val="fr-FR"/>
-                            </w:rPr>
-                            <m:t>-2</m:t>
+                            <m:t>2n-2</m:t>
                           </m:r>
                         </m:den>
                       </m:f>
@@ -2571,14 +2529,7 @@
                 <w:rFonts w:eastAsiaTheme="minorEastAsia"/>
                 <w:lang w:val="fr-FR"/>
               </w:rPr>
-              <w:t xml:space="preserve">                                 </w:t>
-            </w:r>
-            <w:r>
-              <w:rPr>
-                <w:rFonts w:eastAsiaTheme="minorEastAsia"/>
-                <w:lang w:val="fr-FR"/>
-              </w:rPr>
-              <w:t xml:space="preserve">= </w:t>
+              <w:t xml:space="preserve">                                 = </w:t>
             </w:r>
             <m:oMath>
               <m:f>
@@ -2809,14 +2760,7 @@
                               <w:rFonts w:ascii="Cambria Math" w:hAnsi="Cambria Math"/>
                               <w:lang w:val="fr-FR"/>
                             </w:rPr>
-                            <m:t>2</m:t>
-                          </m:r>
-                          <m:r>
-                            <w:rPr>
-                              <w:rFonts w:ascii="Cambria Math" w:hAnsi="Cambria Math"/>
-                              <w:lang w:val="fr-FR"/>
-                            </w:rPr>
-                            <m:t>×</m:t>
+                            <m:t>2×</m:t>
                           </m:r>
                           <m:r>
                             <w:rPr>
@@ -2824,23 +2768,7 @@
                               <w:color w:val="FF0000"/>
                               <w:lang w:val="fr-FR"/>
                             </w:rPr>
-                            <m:t>(</m:t>
-                          </m:r>
-                          <m:r>
-                            <w:rPr>
-                              <w:rFonts w:ascii="Cambria Math" w:hAnsi="Cambria Math"/>
-                              <w:color w:val="FF0000"/>
-                              <w:lang w:val="fr-FR"/>
-                            </w:rPr>
-                            <m:t>n-</m:t>
-                          </m:r>
-                          <m:r>
-                            <w:rPr>
-                              <w:rFonts w:ascii="Cambria Math" w:hAnsi="Cambria Math"/>
-                              <w:color w:val="FF0000"/>
-                              <w:lang w:val="fr-FR"/>
-                            </w:rPr>
-                            <m:t>1)</m:t>
+                            <m:t>(n-1)</m:t>
                           </m:r>
                         </m:den>
                       </m:f>
@@ -2869,14 +2797,7 @@
                 <w:rFonts w:eastAsiaTheme="minorEastAsia"/>
                 <w:lang w:val="fr-FR"/>
               </w:rPr>
-              <w:t xml:space="preserve">                                 </w:t>
-            </w:r>
-            <w:r>
-              <w:rPr>
-                <w:rFonts w:eastAsiaTheme="minorEastAsia"/>
-                <w:lang w:val="fr-FR"/>
-              </w:rPr>
-              <w:t xml:space="preserve">= </w:t>
+              <w:t xml:space="preserve">                                 = </w:t>
             </w:r>
             <m:oMath>
               <m:f>
@@ -3382,17 +3303,7 @@
                   <w:rFonts w:ascii="Cambria Math" w:hAnsi="Cambria Math" w:cstheme="minorHAnsi"/>
                   <w:lang w:val="fr-FR"/>
                 </w:rPr>
-                <m:t>δ</m:t>
-              </m:r>
-              <m:r>
-                <m:rPr>
-                  <m:sty m:val="p"/>
-                </m:rPr>
-                <w:rPr>
-                  <w:rFonts w:ascii="Cambria Math" w:hAnsi="Cambria Math" w:cstheme="minorHAnsi"/>
-                  <w:lang w:val="fr-FR"/>
-                </w:rPr>
-                <m:t>=</m:t>
+                <m:t>δ=</m:t>
               </m:r>
               <m:f>
                 <m:fPr>
@@ -3740,25 +3651,7 @@
                 <w:b/>
                 <w:lang w:val="fr-FR"/>
               </w:rPr>
-              <w:t xml:space="preserve"> </w:t>
-            </w:r>
-            <w:proofErr w:type="spellStart"/>
-            <w:r>
-              <w:rPr>
-                <w:rFonts w:ascii="Calibri" w:eastAsia="Calibri" w:hAnsi="Calibri" w:cs="Times New Roman"/>
-                <w:b/>
-                <w:lang w:val="fr-FR"/>
-              </w:rPr>
-              <w:t>Shieh’s</w:t>
-            </w:r>
-            <w:proofErr w:type="spellEnd"/>
-            <w:r>
-              <w:rPr>
-                <w:rFonts w:ascii="Calibri" w:eastAsia="Calibri" w:hAnsi="Calibri" w:cs="Times New Roman"/>
-                <w:b/>
-                <w:lang w:val="fr-FR"/>
-              </w:rPr>
-              <w:t xml:space="preserve"> </w:t>
+              <w:t xml:space="preserve"> Shieh’s </w:t>
             </w:r>
             <m:oMath>
               <m:r>
@@ -3985,14 +3878,7 @@
                   <w:rFonts w:ascii="Cambria Math" w:hAnsi="Cambria Math"/>
                   <w:lang w:val="fr-FR"/>
                 </w:rPr>
-                <m:t xml:space="preserve"> </m:t>
-              </m:r>
-              <m:r>
-                <w:rPr>
-                  <w:rFonts w:ascii="Cambria Math" w:hAnsi="Cambria Math"/>
-                  <w:lang w:val="fr-FR"/>
-                </w:rPr>
-                <m:t xml:space="preserve"> </m:t>
+                <m:t xml:space="preserve">  </m:t>
               </m:r>
             </m:oMath>
             <w:r>
@@ -4012,8 +3898,2521 @@
           <w:lang w:val="fr-FR"/>
         </w:rPr>
       </w:pPr>
+    </w:p>
+    <w:p>
+      <w:pPr>
+        <w:rPr>
+          <w:lang w:val="fr-FR"/>
+        </w:rPr>
+      </w:pPr>
+      <w:r>
+        <w:rPr>
+          <w:lang w:val="fr-FR"/>
+        </w:rPr>
+        <w:br w:type="page"/>
+      </w:r>
+    </w:p>
+    <w:p>
+      <w:pPr>
+        <w:pStyle w:val="Titre1"/>
+        <w:pBdr>
+          <w:top w:val="single" w:sz="4" w:space="1" w:color="auto"/>
+          <w:left w:val="single" w:sz="4" w:space="4" w:color="auto"/>
+          <w:bottom w:val="single" w:sz="4" w:space="1" w:color="auto"/>
+          <w:right w:val="single" w:sz="4" w:space="4" w:color="auto"/>
+        </w:pBdr>
+        <w:jc w:val="center"/>
+        <w:rPr>
+          <w:lang w:val="fr-FR"/>
+        </w:rPr>
+      </w:pPr>
+      <w:r>
+        <w:rPr>
+          <w:lang w:val="fr-FR"/>
+        </w:rPr>
+        <w:lastRenderedPageBreak/>
+        <w:t xml:space="preserve">Relation </w:t>
+      </w:r>
+      <w:proofErr w:type="spellStart"/>
+      <w:r>
+        <w:rPr>
+          <w:lang w:val="fr-FR"/>
+        </w:rPr>
+        <w:t>between</w:t>
+      </w:r>
+      <w:proofErr w:type="spellEnd"/>
+      <w:r>
+        <w:rPr>
+          <w:lang w:val="fr-FR"/>
+        </w:rPr>
+        <w:t xml:space="preserve"> </w:t>
+      </w:r>
+      <w:proofErr w:type="spellStart"/>
+      <w:r>
+        <w:rPr>
+          <w:lang w:val="fr-FR"/>
+        </w:rPr>
+        <w:t>Shieh’s</w:t>
+      </w:r>
+      <w:proofErr w:type="spellEnd"/>
+      <w:r>
+        <w:rPr>
+          <w:lang w:val="fr-FR"/>
+        </w:rPr>
+        <w:t xml:space="preserve"> d and </w:t>
+      </w:r>
+      <w:proofErr w:type="spellStart"/>
+      <w:r>
+        <w:rPr>
+          <w:lang w:val="fr-FR"/>
+        </w:rPr>
+        <w:t>Cohen’s</w:t>
+      </w:r>
+      <w:proofErr w:type="spellEnd"/>
+      <w:r>
+        <w:rPr>
+          <w:lang w:val="fr-FR"/>
+        </w:rPr>
+        <w:t xml:space="preserve"> d, </w:t>
+      </w:r>
+      <w:proofErr w:type="spellStart"/>
+      <w:r>
+        <w:rPr>
+          <w:lang w:val="fr-FR"/>
+        </w:rPr>
+        <w:t>whatever</w:t>
+      </w:r>
+      <w:proofErr w:type="spellEnd"/>
+      <w:r>
+        <w:rPr>
+          <w:lang w:val="fr-FR"/>
+        </w:rPr>
+        <w:t xml:space="preserve"> n</w:t>
+      </w:r>
+      <w:r>
+        <w:rPr>
+          <w:vertAlign w:val="subscript"/>
+          <w:lang w:val="fr-FR"/>
+        </w:rPr>
+        <w:t>1</w:t>
+      </w:r>
+      <w:r>
+        <w:rPr>
+          <w:lang w:val="fr-FR"/>
+        </w:rPr>
+        <w:t>=n</w:t>
+      </w:r>
+      <w:r>
+        <w:rPr>
+          <w:vertAlign w:val="subscript"/>
+          <w:lang w:val="fr-FR"/>
+        </w:rPr>
+        <w:t>2</w:t>
+      </w:r>
+      <w:r>
+        <w:rPr>
+          <w:lang w:val="fr-FR"/>
+        </w:rPr>
+        <w:t xml:space="preserve"> or not</w:t>
+      </w:r>
+      <w:r>
+        <w:rPr>
+          <w:lang w:val="fr-FR"/>
+        </w:rPr>
+        <w:t xml:space="preserve">, </w:t>
+      </w:r>
+      <w:proofErr w:type="spellStart"/>
+      <w:r>
+        <w:rPr>
+          <w:lang w:val="fr-FR"/>
+        </w:rPr>
+        <w:t>when</w:t>
+      </w:r>
+      <w:proofErr w:type="spellEnd"/>
+      <w:r>
+        <w:rPr>
+          <w:lang w:val="fr-FR"/>
+        </w:rPr>
+        <w:t xml:space="preserve"> sd1=sd2</w:t>
+      </w:r>
+    </w:p>
+    <w:p>
+      <w:pPr>
+        <w:spacing w:after="0"/>
+        <w:rPr>
+          <w:lang w:val="fr-FR"/>
+        </w:rPr>
+      </w:pPr>
+    </w:p>
+    <w:p>
+      <w:pPr>
+        <w:rPr>
+          <w:lang w:val="fr-FR"/>
+        </w:rPr>
+      </w:pPr>
+      <w:proofErr w:type="spellStart"/>
+      <w:r>
+        <w:rPr>
+          <w:b/>
+          <w:u w:val="single"/>
+          <w:lang w:val="fr-FR"/>
+        </w:rPr>
+        <w:t>When</w:t>
+      </w:r>
+      <w:proofErr w:type="spellEnd"/>
+      <w:r>
+        <w:rPr>
+          <w:b/>
+          <w:u w:val="single"/>
+          <w:lang w:val="fr-FR"/>
+        </w:rPr>
+        <w:t xml:space="preserve"> sd1=sd2</w:t>
+      </w:r>
+      <w:r>
+        <w:rPr>
+          <w:lang w:val="fr-FR"/>
+        </w:rPr>
+        <w:t xml:space="preserve">, </w:t>
+      </w:r>
+      <w:proofErr w:type="spellStart"/>
+      <w:r>
+        <w:rPr>
+          <w:lang w:val="fr-FR"/>
+        </w:rPr>
+        <w:t>Shieh’s</w:t>
+      </w:r>
+      <w:proofErr w:type="spellEnd"/>
+      <w:r>
+        <w:rPr>
+          <w:lang w:val="fr-FR"/>
+        </w:rPr>
+        <w:t xml:space="preserve"> d </w:t>
+      </w:r>
+      <w:proofErr w:type="spellStart"/>
+      <w:r>
+        <w:rPr>
+          <w:lang w:val="fr-FR"/>
+        </w:rPr>
+        <w:t>can</w:t>
+      </w:r>
+      <w:proofErr w:type="spellEnd"/>
+      <w:r>
+        <w:rPr>
+          <w:lang w:val="fr-FR"/>
+        </w:rPr>
+        <w:t xml:space="preserve"> </w:t>
+      </w:r>
+      <w:proofErr w:type="spellStart"/>
+      <w:r>
+        <w:rPr>
+          <w:lang w:val="fr-FR"/>
+        </w:rPr>
+        <w:t>be</w:t>
+      </w:r>
+      <w:proofErr w:type="spellEnd"/>
+      <w:r>
+        <w:rPr>
+          <w:lang w:val="fr-FR"/>
+        </w:rPr>
+        <w:t xml:space="preserve"> </w:t>
+      </w:r>
+      <w:proofErr w:type="spellStart"/>
+      <w:r>
+        <w:rPr>
+          <w:lang w:val="fr-FR"/>
+        </w:rPr>
+        <w:t>expressed</w:t>
+      </w:r>
+      <w:proofErr w:type="spellEnd"/>
+      <w:r>
+        <w:rPr>
+          <w:lang w:val="fr-FR"/>
+        </w:rPr>
+        <w:t xml:space="preserve"> as a </w:t>
+      </w:r>
+      <w:proofErr w:type="spellStart"/>
+      <w:r>
+        <w:rPr>
+          <w:lang w:val="fr-FR"/>
+        </w:rPr>
+        <w:t>function</w:t>
+      </w:r>
+      <w:proofErr w:type="spellEnd"/>
+      <w:r>
+        <w:rPr>
+          <w:lang w:val="fr-FR"/>
+        </w:rPr>
+        <w:t xml:space="preserve"> of the n-ratio : </w:t>
+      </w:r>
+    </w:p>
+    <w:p>
+      <w:pPr>
+        <w:rPr>
+          <w:lang w:val="fr-FR"/>
+        </w:rPr>
+      </w:pPr>
+      <m:oMathPara>
+        <m:oMath>
+          <m:r>
+            <w:rPr>
+              <w:rFonts w:ascii="Cambria Math" w:hAnsi="Cambria Math"/>
+              <w:lang w:val="fr-FR"/>
+            </w:rPr>
+            <m:t>shieh=</m:t>
+          </m:r>
+          <m:f>
+            <m:fPr>
+              <m:ctrlPr>
+                <w:rPr>
+                  <w:rFonts w:ascii="Cambria Math" w:hAnsi="Cambria Math"/>
+                  <w:i/>
+                  <w:lang w:val="fr-FR"/>
+                </w:rPr>
+              </m:ctrlPr>
+            </m:fPr>
+            <m:num>
+              <m:r>
+                <w:rPr>
+                  <w:rFonts w:ascii="Cambria Math" w:hAnsi="Cambria Math"/>
+                  <w:lang w:val="fr-FR"/>
+                </w:rPr>
+                <m:t>(</m:t>
+              </m:r>
+              <m:sSub>
+                <m:sSubPr>
+                  <m:ctrlPr>
+                    <w:rPr>
+                      <w:rFonts w:ascii="Cambria Math" w:hAnsi="Cambria Math"/>
+                      <w:i/>
+                      <w:lang w:val="fr-FR"/>
+                    </w:rPr>
+                  </m:ctrlPr>
+                </m:sSubPr>
+                <m:e>
+                  <m:r>
+                    <w:rPr>
+                      <w:rFonts w:ascii="Cambria Math" w:hAnsi="Cambria Math"/>
+                      <w:lang w:val="fr-FR"/>
+                    </w:rPr>
+                    <m:t>m</m:t>
+                  </m:r>
+                </m:e>
+                <m:sub>
+                  <m:r>
+                    <w:rPr>
+                      <w:rFonts w:ascii="Cambria Math" w:hAnsi="Cambria Math"/>
+                      <w:lang w:val="fr-FR"/>
+                    </w:rPr>
+                    <m:t>1</m:t>
+                  </m:r>
+                </m:sub>
+              </m:sSub>
+              <m:r>
+                <w:rPr>
+                  <w:rFonts w:ascii="Cambria Math" w:hAnsi="Cambria Math"/>
+                  <w:lang w:val="fr-FR"/>
+                </w:rPr>
+                <m:t>-</m:t>
+              </m:r>
+              <m:sSub>
+                <m:sSubPr>
+                  <m:ctrlPr>
+                    <w:rPr>
+                      <w:rFonts w:ascii="Cambria Math" w:hAnsi="Cambria Math"/>
+                      <w:i/>
+                      <w:lang w:val="fr-FR"/>
+                    </w:rPr>
+                  </m:ctrlPr>
+                </m:sSubPr>
+                <m:e>
+                  <m:r>
+                    <w:rPr>
+                      <w:rFonts w:ascii="Cambria Math" w:hAnsi="Cambria Math"/>
+                      <w:lang w:val="fr-FR"/>
+                    </w:rPr>
+                    <m:t>m</m:t>
+                  </m:r>
+                </m:e>
+                <m:sub>
+                  <m:r>
+                    <w:rPr>
+                      <w:rFonts w:ascii="Cambria Math" w:hAnsi="Cambria Math"/>
+                      <w:lang w:val="fr-FR"/>
+                    </w:rPr>
+                    <m:t>2</m:t>
+                  </m:r>
+                </m:sub>
+              </m:sSub>
+              <m:r>
+                <w:rPr>
+                  <w:rFonts w:ascii="Cambria Math" w:hAnsi="Cambria Math"/>
+                  <w:lang w:val="fr-FR"/>
+                </w:rPr>
+                <m:t>)×</m:t>
+              </m:r>
+              <m:rad>
+                <m:radPr>
+                  <m:degHide m:val="1"/>
+                  <m:ctrlPr>
+                    <w:rPr>
+                      <w:rFonts w:ascii="Cambria Math" w:hAnsi="Cambria Math"/>
+                      <w:i/>
+                      <w:lang w:val="fr-FR"/>
+                    </w:rPr>
+                  </m:ctrlPr>
+                </m:radPr>
+                <m:deg/>
+                <m:e>
+                  <m:r>
+                    <w:rPr>
+                      <w:rFonts w:ascii="Cambria Math" w:hAnsi="Cambria Math"/>
+                      <w:lang w:val="fr-FR"/>
+                    </w:rPr>
+                    <m:t>nratio</m:t>
+                  </m:r>
+                </m:e>
+              </m:rad>
+            </m:num>
+            <m:den>
+              <m:d>
+                <m:dPr>
+                  <m:ctrlPr>
+                    <w:rPr>
+                      <w:rFonts w:ascii="Cambria Math" w:hAnsi="Cambria Math"/>
+                      <w:i/>
+                      <w:lang w:val="fr-FR"/>
+                    </w:rPr>
+                  </m:ctrlPr>
+                </m:dPr>
+                <m:e>
+                  <m:r>
+                    <w:rPr>
+                      <w:rFonts w:ascii="Cambria Math" w:hAnsi="Cambria Math"/>
+                      <w:lang w:val="fr-FR"/>
+                    </w:rPr>
+                    <m:t>nratio+1</m:t>
+                  </m:r>
+                </m:e>
+              </m:d>
+              <m:r>
+                <w:rPr>
+                  <w:rFonts w:ascii="Cambria Math" w:hAnsi="Cambria Math"/>
+                  <w:lang w:val="fr-FR"/>
+                </w:rPr>
+                <m:t>*sd</m:t>
+              </m:r>
+            </m:den>
+          </m:f>
+        </m:oMath>
+      </m:oMathPara>
+    </w:p>
+    <w:p>
+      <w:pPr>
+        <w:rPr>
+          <w:lang w:val="fr-FR"/>
+        </w:rPr>
+      </w:pPr>
+      <w:proofErr w:type="spellStart"/>
+      <w:r>
+        <w:rPr>
+          <w:lang w:val="fr-FR"/>
+        </w:rPr>
+        <w:t>We</w:t>
+      </w:r>
+      <w:proofErr w:type="spellEnd"/>
+      <w:r>
+        <w:rPr>
+          <w:lang w:val="fr-FR"/>
+        </w:rPr>
+        <w:t xml:space="preserve"> know </w:t>
+      </w:r>
+      <w:proofErr w:type="spellStart"/>
+      <w:r>
+        <w:rPr>
+          <w:lang w:val="fr-FR"/>
+        </w:rPr>
+        <w:t>that</w:t>
+      </w:r>
+      <w:proofErr w:type="spellEnd"/>
+      <w:r>
+        <w:rPr>
+          <w:lang w:val="fr-FR"/>
+        </w:rPr>
+        <w:t xml:space="preserve"> the </w:t>
+      </w:r>
+      <w:proofErr w:type="spellStart"/>
+      <w:r>
+        <w:rPr>
+          <w:lang w:val="fr-FR"/>
+        </w:rPr>
+        <w:t>biggest</w:t>
+      </w:r>
+      <w:proofErr w:type="spellEnd"/>
+      <w:r>
+        <w:rPr>
+          <w:lang w:val="fr-FR"/>
+        </w:rPr>
+        <w:t xml:space="preserve"> </w:t>
+      </w:r>
+      <w:proofErr w:type="spellStart"/>
+      <w:r>
+        <w:rPr>
+          <w:lang w:val="fr-FR"/>
+        </w:rPr>
+        <w:t>shieh’s</w:t>
+      </w:r>
+      <w:proofErr w:type="spellEnd"/>
+      <w:r>
+        <w:rPr>
+          <w:lang w:val="fr-FR"/>
+        </w:rPr>
+        <w:t xml:space="preserve"> d </w:t>
+      </w:r>
+      <w:proofErr w:type="spellStart"/>
+      <w:r>
+        <w:rPr>
+          <w:lang w:val="fr-FR"/>
+        </w:rPr>
+        <w:t>is</w:t>
+      </w:r>
+      <w:proofErr w:type="spellEnd"/>
+      <w:r>
+        <w:rPr>
+          <w:lang w:val="fr-FR"/>
+        </w:rPr>
+        <w:t xml:space="preserve"> </w:t>
+      </w:r>
+      <w:proofErr w:type="spellStart"/>
+      <w:r>
+        <w:rPr>
+          <w:lang w:val="fr-FR"/>
+        </w:rPr>
+        <w:t>obtained</w:t>
+      </w:r>
+      <w:proofErr w:type="spellEnd"/>
+      <w:r>
+        <w:rPr>
+          <w:lang w:val="fr-FR"/>
+        </w:rPr>
+        <w:t xml:space="preserve"> </w:t>
+      </w:r>
+      <w:proofErr w:type="spellStart"/>
+      <w:r>
+        <w:rPr>
+          <w:lang w:val="fr-FR"/>
+        </w:rPr>
+        <w:t>when</w:t>
+      </w:r>
+      <w:proofErr w:type="spellEnd"/>
+      <w:r>
+        <w:rPr>
+          <w:lang w:val="fr-FR"/>
+        </w:rPr>
+        <w:t xml:space="preserve"> n1=n2. In </w:t>
+      </w:r>
+      <w:proofErr w:type="spellStart"/>
+      <w:r>
+        <w:rPr>
+          <w:lang w:val="fr-FR"/>
+        </w:rPr>
+        <w:t>that</w:t>
+      </w:r>
+      <w:proofErr w:type="spellEnd"/>
+      <w:r>
+        <w:rPr>
+          <w:lang w:val="fr-FR"/>
+        </w:rPr>
+        <w:t xml:space="preserve"> case :</w:t>
+      </w:r>
+    </w:p>
+    <w:p>
+      <w:pPr>
+        <w:jc w:val="center"/>
+        <w:rPr>
+          <w:rFonts w:eastAsiaTheme="minorEastAsia"/>
+          <w:lang w:val="fr-FR"/>
+        </w:rPr>
+      </w:pPr>
+      <w:proofErr w:type="spellStart"/>
+      <w:r>
+        <w:rPr>
+          <w:lang w:val="fr-FR"/>
+        </w:rPr>
+        <w:t>Shieh</w:t>
+      </w:r>
+      <w:proofErr w:type="spellEnd"/>
+      <w:r>
+        <w:rPr>
+          <w:lang w:val="fr-FR"/>
+        </w:rPr>
+        <w:t>=</w:t>
+      </w:r>
+      <m:oMath>
+        <m:f>
+          <m:fPr>
+            <m:ctrlPr>
+              <w:rPr>
+                <w:rFonts w:ascii="Cambria Math" w:hAnsi="Cambria Math"/>
+                <w:i/>
+                <w:lang w:val="fr-FR"/>
+              </w:rPr>
+            </m:ctrlPr>
+          </m:fPr>
+          <m:num>
+            <m:r>
+              <w:rPr>
+                <w:rFonts w:ascii="Cambria Math" w:hAnsi="Cambria Math"/>
+                <w:lang w:val="fr-FR"/>
+              </w:rPr>
+              <m:t>(</m:t>
+            </m:r>
+            <m:sSub>
+              <m:sSubPr>
+                <m:ctrlPr>
+                  <w:rPr>
+                    <w:rFonts w:ascii="Cambria Math" w:hAnsi="Cambria Math"/>
+                    <w:i/>
+                    <w:lang w:val="fr-FR"/>
+                  </w:rPr>
+                </m:ctrlPr>
+              </m:sSubPr>
+              <m:e>
+                <m:r>
+                  <w:rPr>
+                    <w:rFonts w:ascii="Cambria Math" w:hAnsi="Cambria Math"/>
+                    <w:lang w:val="fr-FR"/>
+                  </w:rPr>
+                  <m:t>m</m:t>
+                </m:r>
+              </m:e>
+              <m:sub>
+                <m:r>
+                  <w:rPr>
+                    <w:rFonts w:ascii="Cambria Math" w:hAnsi="Cambria Math"/>
+                    <w:lang w:val="fr-FR"/>
+                  </w:rPr>
+                  <m:t>1</m:t>
+                </m:r>
+              </m:sub>
+            </m:sSub>
+            <m:r>
+              <w:rPr>
+                <w:rFonts w:ascii="Cambria Math" w:hAnsi="Cambria Math"/>
+                <w:lang w:val="fr-FR"/>
+              </w:rPr>
+              <m:t>-</m:t>
+            </m:r>
+            <m:sSub>
+              <m:sSubPr>
+                <m:ctrlPr>
+                  <w:rPr>
+                    <w:rFonts w:ascii="Cambria Math" w:hAnsi="Cambria Math"/>
+                    <w:i/>
+                    <w:lang w:val="fr-FR"/>
+                  </w:rPr>
+                </m:ctrlPr>
+              </m:sSubPr>
+              <m:e>
+                <m:r>
+                  <w:rPr>
+                    <w:rFonts w:ascii="Cambria Math" w:hAnsi="Cambria Math"/>
+                    <w:lang w:val="fr-FR"/>
+                  </w:rPr>
+                  <m:t>m</m:t>
+                </m:r>
+              </m:e>
+              <m:sub>
+                <m:r>
+                  <w:rPr>
+                    <w:rFonts w:ascii="Cambria Math" w:hAnsi="Cambria Math"/>
+                    <w:lang w:val="fr-FR"/>
+                  </w:rPr>
+                  <m:t>2</m:t>
+                </m:r>
+              </m:sub>
+            </m:sSub>
+            <m:r>
+              <w:rPr>
+                <w:rFonts w:ascii="Cambria Math" w:hAnsi="Cambria Math"/>
+                <w:lang w:val="fr-FR"/>
+              </w:rPr>
+              <m:t>)</m:t>
+            </m:r>
+          </m:num>
+          <m:den>
+            <m:r>
+              <w:rPr>
+                <w:rFonts w:ascii="Cambria Math" w:hAnsi="Cambria Math"/>
+                <w:lang w:val="fr-FR"/>
+              </w:rPr>
+              <m:t>2</m:t>
+            </m:r>
+            <m:r>
+              <w:rPr>
+                <w:rFonts w:ascii="Cambria Math" w:hAnsi="Cambria Math"/>
+                <w:lang w:val="fr-FR"/>
+              </w:rPr>
+              <m:t>*sd</m:t>
+            </m:r>
+          </m:den>
+        </m:f>
+      </m:oMath>
+    </w:p>
+    <w:p>
+      <w:pPr>
+        <w:jc w:val="both"/>
+        <w:rPr>
+          <w:rFonts w:eastAsiaTheme="minorEastAsia"/>
+          <w:lang w:val="fr-FR"/>
+        </w:rPr>
+      </w:pPr>
+      <w:r>
+        <w:rPr>
+          <w:rFonts w:eastAsiaTheme="minorEastAsia"/>
+          <w:lang w:val="fr-FR"/>
+        </w:rPr>
+        <w:t xml:space="preserve">One </w:t>
+      </w:r>
+      <w:proofErr w:type="spellStart"/>
+      <w:r>
+        <w:rPr>
+          <w:rFonts w:eastAsiaTheme="minorEastAsia"/>
+          <w:lang w:val="fr-FR"/>
+        </w:rPr>
+        <w:t>can</w:t>
+      </w:r>
+      <w:proofErr w:type="spellEnd"/>
+      <w:r>
+        <w:rPr>
+          <w:rFonts w:eastAsiaTheme="minorEastAsia"/>
+          <w:lang w:val="fr-FR"/>
+        </w:rPr>
+        <w:t xml:space="preserve"> </w:t>
+      </w:r>
+      <w:proofErr w:type="spellStart"/>
+      <w:r>
+        <w:rPr>
+          <w:rFonts w:eastAsiaTheme="minorEastAsia"/>
+          <w:lang w:val="fr-FR"/>
+        </w:rPr>
+        <w:t>deduce</w:t>
+      </w:r>
+      <w:proofErr w:type="spellEnd"/>
+      <w:r>
+        <w:rPr>
+          <w:rFonts w:eastAsiaTheme="minorEastAsia"/>
+          <w:lang w:val="fr-FR"/>
+        </w:rPr>
+        <w:t xml:space="preserve"> </w:t>
+      </w:r>
+      <w:proofErr w:type="spellStart"/>
+      <w:r>
+        <w:rPr>
+          <w:rFonts w:eastAsiaTheme="minorEastAsia"/>
+          <w:lang w:val="fr-FR"/>
+        </w:rPr>
+        <w:t>that</w:t>
+      </w:r>
+      <w:proofErr w:type="spellEnd"/>
+      <w:r>
+        <w:rPr>
+          <w:rFonts w:eastAsiaTheme="minorEastAsia"/>
+          <w:lang w:val="fr-FR"/>
+        </w:rPr>
+        <w:t xml:space="preserve"> the </w:t>
+      </w:r>
+      <w:proofErr w:type="spellStart"/>
+      <w:r>
+        <w:rPr>
+          <w:rFonts w:eastAsiaTheme="minorEastAsia"/>
+          <w:lang w:val="fr-FR"/>
+        </w:rPr>
+        <w:t>required</w:t>
+      </w:r>
+      <w:proofErr w:type="spellEnd"/>
+      <w:r>
+        <w:rPr>
+          <w:rFonts w:eastAsiaTheme="minorEastAsia"/>
+          <w:lang w:val="fr-FR"/>
+        </w:rPr>
+        <w:t xml:space="preserve"> correction in </w:t>
+      </w:r>
+      <w:proofErr w:type="spellStart"/>
+      <w:r>
+        <w:rPr>
+          <w:rFonts w:eastAsiaTheme="minorEastAsia"/>
+          <w:lang w:val="fr-FR"/>
+        </w:rPr>
+        <w:t>order</w:t>
+      </w:r>
+      <w:proofErr w:type="spellEnd"/>
+      <w:r>
+        <w:rPr>
+          <w:rFonts w:eastAsiaTheme="minorEastAsia"/>
+          <w:lang w:val="fr-FR"/>
+        </w:rPr>
+        <w:t xml:space="preserve"> to </w:t>
+      </w:r>
+      <w:proofErr w:type="spellStart"/>
+      <w:r>
+        <w:rPr>
+          <w:rFonts w:eastAsiaTheme="minorEastAsia"/>
+          <w:lang w:val="fr-FR"/>
+        </w:rPr>
+        <w:t>compute</w:t>
+      </w:r>
+      <w:proofErr w:type="spellEnd"/>
+      <w:r>
+        <w:rPr>
+          <w:rFonts w:eastAsiaTheme="minorEastAsia"/>
+          <w:lang w:val="fr-FR"/>
+        </w:rPr>
+        <w:t xml:space="preserve"> </w:t>
+      </w:r>
+      <w:proofErr w:type="spellStart"/>
+      <w:r>
+        <w:rPr>
+          <w:rFonts w:eastAsiaTheme="minorEastAsia"/>
+          <w:lang w:val="fr-FR"/>
+        </w:rPr>
+        <w:t>w</w:t>
+      </w:r>
+      <w:r>
+        <w:rPr>
+          <w:rFonts w:eastAsiaTheme="minorEastAsia"/>
+          <w:lang w:val="fr-FR"/>
+        </w:rPr>
+        <w:t>hich</w:t>
+      </w:r>
+      <w:proofErr w:type="spellEnd"/>
+      <w:r>
+        <w:rPr>
+          <w:rFonts w:eastAsiaTheme="minorEastAsia"/>
+          <w:lang w:val="fr-FR"/>
+        </w:rPr>
+        <w:t xml:space="preserve"> </w:t>
+      </w:r>
+      <w:proofErr w:type="spellStart"/>
+      <w:r>
+        <w:rPr>
+          <w:rFonts w:eastAsiaTheme="minorEastAsia"/>
+          <w:lang w:val="fr-FR"/>
+        </w:rPr>
+        <w:t>measure</w:t>
+      </w:r>
+      <w:proofErr w:type="spellEnd"/>
+      <w:r>
+        <w:rPr>
+          <w:rFonts w:eastAsiaTheme="minorEastAsia"/>
+          <w:lang w:val="fr-FR"/>
+        </w:rPr>
+        <w:t xml:space="preserve"> of </w:t>
+      </w:r>
+      <w:proofErr w:type="spellStart"/>
+      <w:r>
+        <w:rPr>
+          <w:rFonts w:eastAsiaTheme="minorEastAsia"/>
+          <w:lang w:val="fr-FR"/>
+        </w:rPr>
+        <w:t>shieh</w:t>
+      </w:r>
+      <w:proofErr w:type="spellEnd"/>
+      <w:r>
+        <w:rPr>
+          <w:rFonts w:eastAsiaTheme="minorEastAsia"/>
+          <w:lang w:val="fr-FR"/>
+        </w:rPr>
+        <w:t xml:space="preserve"> </w:t>
+      </w:r>
+      <w:proofErr w:type="spellStart"/>
+      <w:r>
+        <w:rPr>
+          <w:rFonts w:eastAsiaTheme="minorEastAsia"/>
+          <w:lang w:val="fr-FR"/>
+        </w:rPr>
+        <w:t>we</w:t>
+      </w:r>
+      <w:proofErr w:type="spellEnd"/>
+      <w:r>
+        <w:rPr>
+          <w:rFonts w:eastAsiaTheme="minorEastAsia"/>
+          <w:lang w:val="fr-FR"/>
+        </w:rPr>
+        <w:t xml:space="preserve"> </w:t>
+      </w:r>
+      <w:proofErr w:type="spellStart"/>
+      <w:r>
+        <w:rPr>
+          <w:rFonts w:eastAsiaTheme="minorEastAsia"/>
+          <w:lang w:val="fr-FR"/>
+        </w:rPr>
+        <w:t>would</w:t>
+      </w:r>
+      <w:proofErr w:type="spellEnd"/>
+      <w:r>
+        <w:rPr>
+          <w:rFonts w:eastAsiaTheme="minorEastAsia"/>
+          <w:lang w:val="fr-FR"/>
+        </w:rPr>
+        <w:t xml:space="preserve"> have</w:t>
+      </w:r>
+      <w:r>
+        <w:rPr>
+          <w:rFonts w:eastAsiaTheme="minorEastAsia"/>
+          <w:lang w:val="fr-FR"/>
+        </w:rPr>
+        <w:t xml:space="preserve"> if n1 </w:t>
+      </w:r>
+      <w:proofErr w:type="spellStart"/>
+      <w:r>
+        <w:rPr>
+          <w:rFonts w:eastAsiaTheme="minorEastAsia"/>
+          <w:lang w:val="fr-FR"/>
+        </w:rPr>
+        <w:t>was</w:t>
+      </w:r>
+      <w:proofErr w:type="spellEnd"/>
+      <w:r>
+        <w:rPr>
+          <w:rFonts w:eastAsiaTheme="minorEastAsia"/>
+          <w:lang w:val="fr-FR"/>
+        </w:rPr>
+        <w:t xml:space="preserve"> </w:t>
+      </w:r>
+      <w:proofErr w:type="spellStart"/>
+      <w:r>
+        <w:rPr>
+          <w:rFonts w:eastAsiaTheme="minorEastAsia"/>
+          <w:lang w:val="fr-FR"/>
+        </w:rPr>
+        <w:t>equal</w:t>
+      </w:r>
+      <w:proofErr w:type="spellEnd"/>
+      <w:r>
+        <w:rPr>
+          <w:rFonts w:eastAsiaTheme="minorEastAsia"/>
+          <w:lang w:val="fr-FR"/>
+        </w:rPr>
+        <w:t xml:space="preserve"> to n2 </w:t>
+      </w:r>
+      <w:proofErr w:type="spellStart"/>
+      <w:r>
+        <w:rPr>
+          <w:rFonts w:eastAsiaTheme="minorEastAsia"/>
+          <w:lang w:val="fr-FR"/>
+        </w:rPr>
+        <w:t>is</w:t>
+      </w:r>
+      <w:proofErr w:type="spellEnd"/>
+      <w:r>
+        <w:rPr>
+          <w:rFonts w:eastAsiaTheme="minorEastAsia"/>
+          <w:lang w:val="fr-FR"/>
+        </w:rPr>
+        <w:t xml:space="preserve"> :</w:t>
+      </w:r>
+    </w:p>
+    <w:p>
+      <w:pPr>
+        <w:jc w:val="center"/>
+        <w:rPr>
+          <w:rFonts w:eastAsiaTheme="minorEastAsia"/>
+          <w:lang w:val="fr-FR"/>
+        </w:rPr>
+      </w:pPr>
+      <w:r>
+        <w:rPr>
+          <w:rFonts w:eastAsiaTheme="minorEastAsia"/>
+          <w:lang w:val="fr-FR"/>
+        </w:rPr>
+        <w:t xml:space="preserve">Correction = </w:t>
+      </w:r>
+      <m:oMath>
+        <m:f>
+          <m:fPr>
+            <m:ctrlPr>
+              <w:rPr>
+                <w:rFonts w:ascii="Cambria Math" w:eastAsiaTheme="minorEastAsia" w:hAnsi="Cambria Math"/>
+                <w:i/>
+                <w:lang w:val="fr-FR"/>
+              </w:rPr>
+            </m:ctrlPr>
+          </m:fPr>
+          <m:num>
+            <m:f>
+              <m:fPr>
+                <m:ctrlPr>
+                  <w:rPr>
+                    <w:rFonts w:ascii="Cambria Math" w:hAnsi="Cambria Math"/>
+                    <w:i/>
+                    <w:lang w:val="fr-FR"/>
+                  </w:rPr>
+                </m:ctrlPr>
+              </m:fPr>
+              <m:num>
+                <m:r>
+                  <w:rPr>
+                    <w:rFonts w:ascii="Cambria Math" w:hAnsi="Cambria Math"/>
+                    <w:lang w:val="fr-FR"/>
+                  </w:rPr>
+                  <m:t>(</m:t>
+                </m:r>
+                <m:sSub>
+                  <m:sSubPr>
+                    <m:ctrlPr>
+                      <w:rPr>
+                        <w:rFonts w:ascii="Cambria Math" w:hAnsi="Cambria Math"/>
+                        <w:i/>
+                        <w:lang w:val="fr-FR"/>
+                      </w:rPr>
+                    </m:ctrlPr>
+                  </m:sSubPr>
+                  <m:e>
+                    <m:r>
+                      <w:rPr>
+                        <w:rFonts w:ascii="Cambria Math" w:hAnsi="Cambria Math"/>
+                        <w:lang w:val="fr-FR"/>
+                      </w:rPr>
+                      <m:t>m</m:t>
+                    </m:r>
+                  </m:e>
+                  <m:sub>
+                    <m:r>
+                      <w:rPr>
+                        <w:rFonts w:ascii="Cambria Math" w:hAnsi="Cambria Math"/>
+                        <w:lang w:val="fr-FR"/>
+                      </w:rPr>
+                      <m:t>1</m:t>
+                    </m:r>
+                  </m:sub>
+                </m:sSub>
+                <m:r>
+                  <w:rPr>
+                    <w:rFonts w:ascii="Cambria Math" w:hAnsi="Cambria Math"/>
+                    <w:lang w:val="fr-FR"/>
+                  </w:rPr>
+                  <m:t>-</m:t>
+                </m:r>
+                <m:sSub>
+                  <m:sSubPr>
+                    <m:ctrlPr>
+                      <w:rPr>
+                        <w:rFonts w:ascii="Cambria Math" w:hAnsi="Cambria Math"/>
+                        <w:i/>
+                        <w:lang w:val="fr-FR"/>
+                      </w:rPr>
+                    </m:ctrlPr>
+                  </m:sSubPr>
+                  <m:e>
+                    <m:r>
+                      <w:rPr>
+                        <w:rFonts w:ascii="Cambria Math" w:hAnsi="Cambria Math"/>
+                        <w:lang w:val="fr-FR"/>
+                      </w:rPr>
+                      <m:t>m</m:t>
+                    </m:r>
+                  </m:e>
+                  <m:sub>
+                    <m:r>
+                      <w:rPr>
+                        <w:rFonts w:ascii="Cambria Math" w:hAnsi="Cambria Math"/>
+                        <w:lang w:val="fr-FR"/>
+                      </w:rPr>
+                      <m:t>2</m:t>
+                    </m:r>
+                  </m:sub>
+                </m:sSub>
+                <m:r>
+                  <w:rPr>
+                    <w:rFonts w:ascii="Cambria Math" w:hAnsi="Cambria Math"/>
+                    <w:lang w:val="fr-FR"/>
+                  </w:rPr>
+                  <m:t>)</m:t>
+                </m:r>
+              </m:num>
+              <m:den>
+                <m:r>
+                  <w:rPr>
+                    <w:rFonts w:ascii="Cambria Math" w:hAnsi="Cambria Math"/>
+                    <w:lang w:val="fr-FR"/>
+                  </w:rPr>
+                  <m:t>2*sd</m:t>
+                </m:r>
+              </m:den>
+            </m:f>
+          </m:num>
+          <m:den>
+            <m:f>
+              <m:fPr>
+                <m:ctrlPr>
+                  <w:rPr>
+                    <w:rFonts w:ascii="Cambria Math" w:hAnsi="Cambria Math"/>
+                    <w:i/>
+                    <w:lang w:val="fr-FR"/>
+                  </w:rPr>
+                </m:ctrlPr>
+              </m:fPr>
+              <m:num>
+                <m:r>
+                  <w:rPr>
+                    <w:rFonts w:ascii="Cambria Math" w:hAnsi="Cambria Math"/>
+                    <w:lang w:val="fr-FR"/>
+                  </w:rPr>
+                  <m:t>(</m:t>
+                </m:r>
+                <m:sSub>
+                  <m:sSubPr>
+                    <m:ctrlPr>
+                      <w:rPr>
+                        <w:rFonts w:ascii="Cambria Math" w:hAnsi="Cambria Math"/>
+                        <w:i/>
+                        <w:lang w:val="fr-FR"/>
+                      </w:rPr>
+                    </m:ctrlPr>
+                  </m:sSubPr>
+                  <m:e>
+                    <m:r>
+                      <w:rPr>
+                        <w:rFonts w:ascii="Cambria Math" w:hAnsi="Cambria Math"/>
+                        <w:lang w:val="fr-FR"/>
+                      </w:rPr>
+                      <m:t>m</m:t>
+                    </m:r>
+                  </m:e>
+                  <m:sub>
+                    <m:r>
+                      <w:rPr>
+                        <w:rFonts w:ascii="Cambria Math" w:hAnsi="Cambria Math"/>
+                        <w:lang w:val="fr-FR"/>
+                      </w:rPr>
+                      <m:t>1</m:t>
+                    </m:r>
+                  </m:sub>
+                </m:sSub>
+                <m:r>
+                  <w:rPr>
+                    <w:rFonts w:ascii="Cambria Math" w:hAnsi="Cambria Math"/>
+                    <w:lang w:val="fr-FR"/>
+                  </w:rPr>
+                  <m:t>-</m:t>
+                </m:r>
+                <m:sSub>
+                  <m:sSubPr>
+                    <m:ctrlPr>
+                      <w:rPr>
+                        <w:rFonts w:ascii="Cambria Math" w:hAnsi="Cambria Math"/>
+                        <w:i/>
+                        <w:lang w:val="fr-FR"/>
+                      </w:rPr>
+                    </m:ctrlPr>
+                  </m:sSubPr>
+                  <m:e>
+                    <m:r>
+                      <w:rPr>
+                        <w:rFonts w:ascii="Cambria Math" w:hAnsi="Cambria Math"/>
+                        <w:lang w:val="fr-FR"/>
+                      </w:rPr>
+                      <m:t>m</m:t>
+                    </m:r>
+                  </m:e>
+                  <m:sub>
+                    <m:r>
+                      <w:rPr>
+                        <w:rFonts w:ascii="Cambria Math" w:hAnsi="Cambria Math"/>
+                        <w:lang w:val="fr-FR"/>
+                      </w:rPr>
+                      <m:t>2</m:t>
+                    </m:r>
+                  </m:sub>
+                </m:sSub>
+                <m:r>
+                  <w:rPr>
+                    <w:rFonts w:ascii="Cambria Math" w:hAnsi="Cambria Math"/>
+                    <w:lang w:val="fr-FR"/>
+                  </w:rPr>
+                  <m:t>)×</m:t>
+                </m:r>
+                <m:rad>
+                  <m:radPr>
+                    <m:degHide m:val="1"/>
+                    <m:ctrlPr>
+                      <w:rPr>
+                        <w:rFonts w:ascii="Cambria Math" w:hAnsi="Cambria Math"/>
+                        <w:i/>
+                        <w:lang w:val="fr-FR"/>
+                      </w:rPr>
+                    </m:ctrlPr>
+                  </m:radPr>
+                  <m:deg/>
+                  <m:e>
+                    <m:r>
+                      <w:rPr>
+                        <w:rFonts w:ascii="Cambria Math" w:hAnsi="Cambria Math"/>
+                        <w:lang w:val="fr-FR"/>
+                      </w:rPr>
+                      <m:t>nratio</m:t>
+                    </m:r>
+                  </m:e>
+                </m:rad>
+              </m:num>
+              <m:den>
+                <m:d>
+                  <m:dPr>
+                    <m:ctrlPr>
+                      <w:rPr>
+                        <w:rFonts w:ascii="Cambria Math" w:hAnsi="Cambria Math"/>
+                        <w:i/>
+                        <w:lang w:val="fr-FR"/>
+                      </w:rPr>
+                    </m:ctrlPr>
+                  </m:dPr>
+                  <m:e>
+                    <m:r>
+                      <w:rPr>
+                        <w:rFonts w:ascii="Cambria Math" w:hAnsi="Cambria Math"/>
+                        <w:lang w:val="fr-FR"/>
+                      </w:rPr>
+                      <m:t>nratio+1</m:t>
+                    </m:r>
+                  </m:e>
+                </m:d>
+                <m:r>
+                  <w:rPr>
+                    <w:rFonts w:ascii="Cambria Math" w:hAnsi="Cambria Math"/>
+                    <w:lang w:val="fr-FR"/>
+                  </w:rPr>
+                  <m:t>*sd</m:t>
+                </m:r>
+              </m:den>
+            </m:f>
+          </m:den>
+        </m:f>
+      </m:oMath>
+      <w:r>
+        <w:rPr>
+          <w:rFonts w:eastAsiaTheme="minorEastAsia"/>
+          <w:lang w:val="fr-FR"/>
+        </w:rPr>
+        <w:t xml:space="preserve"> = </w:t>
+      </w:r>
+      <m:oMath>
+        <m:f>
+          <m:fPr>
+            <m:ctrlPr>
+              <w:rPr>
+                <w:rFonts w:ascii="Cambria Math" w:hAnsi="Cambria Math"/>
+                <w:i/>
+                <w:lang w:val="fr-FR"/>
+              </w:rPr>
+            </m:ctrlPr>
+          </m:fPr>
+          <m:num>
+            <m:r>
+              <m:rPr>
+                <m:sty m:val="bi"/>
+              </m:rPr>
+              <w:rPr>
+                <w:rFonts w:ascii="Cambria Math" w:hAnsi="Cambria Math"/>
+                <w:color w:val="00B050"/>
+                <w:lang w:val="fr-FR"/>
+              </w:rPr>
+              <m:t>(</m:t>
+            </m:r>
+            <m:sSub>
+              <m:sSubPr>
+                <m:ctrlPr>
+                  <w:rPr>
+                    <w:rFonts w:ascii="Cambria Math" w:hAnsi="Cambria Math"/>
+                    <w:b/>
+                    <w:i/>
+                    <w:color w:val="00B050"/>
+                    <w:lang w:val="fr-FR"/>
+                  </w:rPr>
+                </m:ctrlPr>
+              </m:sSubPr>
+              <m:e>
+                <m:r>
+                  <m:rPr>
+                    <m:sty m:val="bi"/>
+                  </m:rPr>
+                  <w:rPr>
+                    <w:rFonts w:ascii="Cambria Math" w:hAnsi="Cambria Math"/>
+                    <w:color w:val="00B050"/>
+                    <w:lang w:val="fr-FR"/>
+                  </w:rPr>
+                  <m:t>m</m:t>
+                </m:r>
+              </m:e>
+              <m:sub>
+                <m:r>
+                  <m:rPr>
+                    <m:sty m:val="bi"/>
+                  </m:rPr>
+                  <w:rPr>
+                    <w:rFonts w:ascii="Cambria Math" w:hAnsi="Cambria Math"/>
+                    <w:color w:val="00B050"/>
+                    <w:lang w:val="fr-FR"/>
+                  </w:rPr>
+                  <m:t>1</m:t>
+                </m:r>
+              </m:sub>
+            </m:sSub>
+            <m:r>
+              <m:rPr>
+                <m:sty m:val="bi"/>
+              </m:rPr>
+              <w:rPr>
+                <w:rFonts w:ascii="Cambria Math" w:hAnsi="Cambria Math"/>
+                <w:color w:val="00B050"/>
+                <w:lang w:val="fr-FR"/>
+              </w:rPr>
+              <m:t>-</m:t>
+            </m:r>
+            <m:sSub>
+              <m:sSubPr>
+                <m:ctrlPr>
+                  <w:rPr>
+                    <w:rFonts w:ascii="Cambria Math" w:hAnsi="Cambria Math"/>
+                    <w:b/>
+                    <w:i/>
+                    <w:color w:val="00B050"/>
+                    <w:lang w:val="fr-FR"/>
+                  </w:rPr>
+                </m:ctrlPr>
+              </m:sSubPr>
+              <m:e>
+                <m:r>
+                  <m:rPr>
+                    <m:sty m:val="bi"/>
+                  </m:rPr>
+                  <w:rPr>
+                    <w:rFonts w:ascii="Cambria Math" w:hAnsi="Cambria Math"/>
+                    <w:color w:val="00B050"/>
+                    <w:lang w:val="fr-FR"/>
+                  </w:rPr>
+                  <m:t>m</m:t>
+                </m:r>
+              </m:e>
+              <m:sub>
+                <m:r>
+                  <m:rPr>
+                    <m:sty m:val="bi"/>
+                  </m:rPr>
+                  <w:rPr>
+                    <w:rFonts w:ascii="Cambria Math" w:hAnsi="Cambria Math"/>
+                    <w:color w:val="00B050"/>
+                    <w:lang w:val="fr-FR"/>
+                  </w:rPr>
+                  <m:t>2</m:t>
+                </m:r>
+              </m:sub>
+            </m:sSub>
+            <m:r>
+              <m:rPr>
+                <m:sty m:val="bi"/>
+              </m:rPr>
+              <w:rPr>
+                <w:rFonts w:ascii="Cambria Math" w:hAnsi="Cambria Math"/>
+                <w:color w:val="00B050"/>
+                <w:lang w:val="fr-FR"/>
+              </w:rPr>
+              <m:t>)</m:t>
+            </m:r>
+          </m:num>
+          <m:den>
+            <m:r>
+              <w:rPr>
+                <w:rFonts w:ascii="Cambria Math" w:hAnsi="Cambria Math"/>
+                <w:lang w:val="fr-FR"/>
+              </w:rPr>
+              <m:t>2*</m:t>
+            </m:r>
+            <m:r>
+              <w:rPr>
+                <w:rFonts w:ascii="Cambria Math" w:hAnsi="Cambria Math"/>
+                <w:color w:val="00B0F0"/>
+                <w:lang w:val="fr-FR"/>
+              </w:rPr>
+              <m:t>sd</m:t>
+            </m:r>
+          </m:den>
+        </m:f>
+        <m:r>
+          <w:rPr>
+            <w:rFonts w:ascii="Cambria Math" w:hAnsi="Cambria Math"/>
+            <w:lang w:val="fr-FR"/>
+          </w:rPr>
+          <m:t>×</m:t>
+        </m:r>
+        <m:f>
+          <m:fPr>
+            <m:ctrlPr>
+              <w:rPr>
+                <w:rFonts w:ascii="Cambria Math" w:hAnsi="Cambria Math"/>
+                <w:i/>
+                <w:lang w:val="fr-FR"/>
+              </w:rPr>
+            </m:ctrlPr>
+          </m:fPr>
+          <m:num>
+            <m:d>
+              <m:dPr>
+                <m:ctrlPr>
+                  <w:rPr>
+                    <w:rFonts w:ascii="Cambria Math" w:hAnsi="Cambria Math"/>
+                    <w:i/>
+                    <w:lang w:val="fr-FR"/>
+                  </w:rPr>
+                </m:ctrlPr>
+              </m:dPr>
+              <m:e>
+                <m:r>
+                  <w:rPr>
+                    <w:rFonts w:ascii="Cambria Math" w:hAnsi="Cambria Math"/>
+                    <w:lang w:val="fr-FR"/>
+                  </w:rPr>
+                  <m:t>nratio+1</m:t>
+                </m:r>
+              </m:e>
+            </m:d>
+            <m:r>
+              <w:rPr>
+                <w:rFonts w:ascii="Cambria Math" w:hAnsi="Cambria Math"/>
+                <w:lang w:val="fr-FR"/>
+              </w:rPr>
+              <m:t>*</m:t>
+            </m:r>
+            <m:r>
+              <w:rPr>
+                <w:rFonts w:ascii="Cambria Math" w:hAnsi="Cambria Math"/>
+                <w:color w:val="00B0F0"/>
+                <w:lang w:val="fr-FR"/>
+              </w:rPr>
+              <m:t>sd</m:t>
+            </m:r>
+          </m:num>
+          <m:den>
+            <m:r>
+              <m:rPr>
+                <m:sty m:val="bi"/>
+              </m:rPr>
+              <w:rPr>
+                <w:rFonts w:ascii="Cambria Math" w:hAnsi="Cambria Math"/>
+                <w:color w:val="00B050"/>
+                <w:lang w:val="fr-FR"/>
+              </w:rPr>
+              <m:t>(</m:t>
+            </m:r>
+            <m:sSub>
+              <m:sSubPr>
+                <m:ctrlPr>
+                  <w:rPr>
+                    <w:rFonts w:ascii="Cambria Math" w:hAnsi="Cambria Math"/>
+                    <w:b/>
+                    <w:i/>
+                    <w:color w:val="00B050"/>
+                    <w:lang w:val="fr-FR"/>
+                  </w:rPr>
+                </m:ctrlPr>
+              </m:sSubPr>
+              <m:e>
+                <m:r>
+                  <m:rPr>
+                    <m:sty m:val="bi"/>
+                  </m:rPr>
+                  <w:rPr>
+                    <w:rFonts w:ascii="Cambria Math" w:hAnsi="Cambria Math"/>
+                    <w:color w:val="00B050"/>
+                    <w:lang w:val="fr-FR"/>
+                  </w:rPr>
+                  <m:t>m</m:t>
+                </m:r>
+              </m:e>
+              <m:sub>
+                <m:r>
+                  <m:rPr>
+                    <m:sty m:val="bi"/>
+                  </m:rPr>
+                  <w:rPr>
+                    <w:rFonts w:ascii="Cambria Math" w:hAnsi="Cambria Math"/>
+                    <w:color w:val="00B050"/>
+                    <w:lang w:val="fr-FR"/>
+                  </w:rPr>
+                  <m:t>1</m:t>
+                </m:r>
+              </m:sub>
+            </m:sSub>
+            <m:r>
+              <m:rPr>
+                <m:sty m:val="bi"/>
+              </m:rPr>
+              <w:rPr>
+                <w:rFonts w:ascii="Cambria Math" w:hAnsi="Cambria Math"/>
+                <w:color w:val="00B050"/>
+                <w:lang w:val="fr-FR"/>
+              </w:rPr>
+              <m:t>-</m:t>
+            </m:r>
+            <m:sSub>
+              <m:sSubPr>
+                <m:ctrlPr>
+                  <w:rPr>
+                    <w:rFonts w:ascii="Cambria Math" w:hAnsi="Cambria Math"/>
+                    <w:b/>
+                    <w:i/>
+                    <w:color w:val="00B050"/>
+                    <w:lang w:val="fr-FR"/>
+                  </w:rPr>
+                </m:ctrlPr>
+              </m:sSubPr>
+              <m:e>
+                <m:r>
+                  <m:rPr>
+                    <m:sty m:val="bi"/>
+                  </m:rPr>
+                  <w:rPr>
+                    <w:rFonts w:ascii="Cambria Math" w:hAnsi="Cambria Math"/>
+                    <w:color w:val="00B050"/>
+                    <w:lang w:val="fr-FR"/>
+                  </w:rPr>
+                  <m:t>m</m:t>
+                </m:r>
+              </m:e>
+              <m:sub>
+                <m:r>
+                  <m:rPr>
+                    <m:sty m:val="bi"/>
+                  </m:rPr>
+                  <w:rPr>
+                    <w:rFonts w:ascii="Cambria Math" w:hAnsi="Cambria Math"/>
+                    <w:color w:val="00B050"/>
+                    <w:lang w:val="fr-FR"/>
+                  </w:rPr>
+                  <m:t>2</m:t>
+                </m:r>
+              </m:sub>
+            </m:sSub>
+            <m:r>
+              <m:rPr>
+                <m:sty m:val="bi"/>
+              </m:rPr>
+              <w:rPr>
+                <w:rFonts w:ascii="Cambria Math" w:hAnsi="Cambria Math"/>
+                <w:color w:val="00B050"/>
+                <w:lang w:val="fr-FR"/>
+              </w:rPr>
+              <m:t>)</m:t>
+            </m:r>
+            <m:r>
+              <w:rPr>
+                <w:rFonts w:ascii="Cambria Math" w:hAnsi="Cambria Math"/>
+                <w:lang w:val="fr-FR"/>
+              </w:rPr>
+              <m:t>×</m:t>
+            </m:r>
+            <m:rad>
+              <m:radPr>
+                <m:degHide m:val="1"/>
+                <m:ctrlPr>
+                  <w:rPr>
+                    <w:rFonts w:ascii="Cambria Math" w:hAnsi="Cambria Math"/>
+                    <w:i/>
+                    <w:lang w:val="fr-FR"/>
+                  </w:rPr>
+                </m:ctrlPr>
+              </m:radPr>
+              <m:deg/>
+              <m:e>
+                <m:r>
+                  <w:rPr>
+                    <w:rFonts w:ascii="Cambria Math" w:hAnsi="Cambria Math"/>
+                    <w:lang w:val="fr-FR"/>
+                  </w:rPr>
+                  <m:t>nratio</m:t>
+                </m:r>
+              </m:e>
+            </m:rad>
+          </m:den>
+        </m:f>
+      </m:oMath>
+      <w:r>
+        <w:rPr>
+          <w:rFonts w:eastAsiaTheme="minorEastAsia"/>
+          <w:lang w:val="fr-FR"/>
+        </w:rPr>
+        <w:t xml:space="preserve"> = </w:t>
+      </w:r>
+      <m:oMath>
+        <m:f>
+          <m:fPr>
+            <m:ctrlPr>
+              <w:rPr>
+                <w:rFonts w:ascii="Cambria Math" w:hAnsi="Cambria Math"/>
+                <w:i/>
+                <w:lang w:val="fr-FR"/>
+              </w:rPr>
+            </m:ctrlPr>
+          </m:fPr>
+          <m:num>
+            <m:d>
+              <m:dPr>
+                <m:ctrlPr>
+                  <w:rPr>
+                    <w:rFonts w:ascii="Cambria Math" w:hAnsi="Cambria Math"/>
+                    <w:i/>
+                    <w:lang w:val="fr-FR"/>
+                  </w:rPr>
+                </m:ctrlPr>
+              </m:dPr>
+              <m:e>
+                <m:r>
+                  <w:rPr>
+                    <w:rFonts w:ascii="Cambria Math" w:hAnsi="Cambria Math"/>
+                    <w:lang w:val="fr-FR"/>
+                  </w:rPr>
+                  <m:t>nratio+1</m:t>
+                </m:r>
+              </m:e>
+            </m:d>
+          </m:num>
+          <m:den>
+            <m:r>
+              <w:rPr>
+                <w:rFonts w:ascii="Cambria Math" w:hAnsi="Cambria Math"/>
+                <w:color w:val="000000" w:themeColor="text1"/>
+                <w:lang w:val="fr-FR"/>
+              </w:rPr>
+              <m:t>2</m:t>
+            </m:r>
+            <m:r>
+              <w:rPr>
+                <w:rFonts w:ascii="Cambria Math" w:hAnsi="Cambria Math"/>
+                <w:lang w:val="fr-FR"/>
+              </w:rPr>
+              <m:t>×</m:t>
+            </m:r>
+            <m:rad>
+              <m:radPr>
+                <m:degHide m:val="1"/>
+                <m:ctrlPr>
+                  <w:rPr>
+                    <w:rFonts w:ascii="Cambria Math" w:hAnsi="Cambria Math"/>
+                    <w:i/>
+                    <w:lang w:val="fr-FR"/>
+                  </w:rPr>
+                </m:ctrlPr>
+              </m:radPr>
+              <m:deg/>
+              <m:e>
+                <m:r>
+                  <w:rPr>
+                    <w:rFonts w:ascii="Cambria Math" w:hAnsi="Cambria Math"/>
+                    <w:lang w:val="fr-FR"/>
+                  </w:rPr>
+                  <m:t>nratio</m:t>
+                </m:r>
+              </m:e>
+            </m:rad>
+          </m:den>
+        </m:f>
+      </m:oMath>
+    </w:p>
+    <w:p>
+      <w:pPr>
+        <w:rPr>
+          <w:color w:val="FF0000"/>
+          <w:lang w:val="fr-FR"/>
+        </w:rPr>
+      </w:pPr>
+      <w:r>
+        <w:rPr>
+          <w:color w:val="FF0000"/>
+          <w:lang w:val="fr-FR"/>
+        </w:rPr>
+        <w:t xml:space="preserve">It </w:t>
+      </w:r>
+      <w:proofErr w:type="spellStart"/>
+      <w:r>
+        <w:rPr>
+          <w:color w:val="FF0000"/>
+          <w:lang w:val="fr-FR"/>
+        </w:rPr>
+        <w:t>works</w:t>
+      </w:r>
+      <w:proofErr w:type="spellEnd"/>
+      <w:r>
+        <w:rPr>
+          <w:color w:val="FF0000"/>
+          <w:lang w:val="fr-FR"/>
+        </w:rPr>
+        <w:t xml:space="preserve"> as long as sd1=sd2. </w:t>
+      </w:r>
+    </w:p>
+    <w:p>
+      <w:pPr>
+        <w:rPr>
+          <w:rFonts w:ascii="Calibri" w:eastAsia="Calibri" w:hAnsi="Calibri" w:cs="Times New Roman"/>
+          <w:lang w:val="fr-FR"/>
+        </w:rPr>
+      </w:pPr>
+      <w:proofErr w:type="spellStart"/>
+      <w:r>
+        <w:rPr>
+          <w:lang w:val="fr-FR"/>
+        </w:rPr>
+        <w:t>Because</w:t>
+      </w:r>
+      <w:proofErr w:type="spellEnd"/>
+      <w:r>
+        <w:rPr>
+          <w:lang w:val="fr-FR"/>
+        </w:rPr>
+        <w:t xml:space="preserve"> </w:t>
+      </w:r>
+      <w:proofErr w:type="spellStart"/>
+      <w:r>
+        <w:rPr>
+          <w:lang w:val="fr-FR"/>
+        </w:rPr>
+        <w:t>we</w:t>
+      </w:r>
+      <w:proofErr w:type="spellEnd"/>
+      <w:r>
+        <w:rPr>
+          <w:lang w:val="fr-FR"/>
+        </w:rPr>
+        <w:t xml:space="preserve"> know </w:t>
+      </w:r>
+      <w:proofErr w:type="spellStart"/>
+      <w:r>
+        <w:rPr>
+          <w:lang w:val="fr-FR"/>
+        </w:rPr>
+        <w:t>that</w:t>
+      </w:r>
+      <w:proofErr w:type="spellEnd"/>
+      <w:r>
+        <w:rPr>
+          <w:lang w:val="fr-FR"/>
+        </w:rPr>
+        <w:t xml:space="preserve"> </w:t>
+      </w:r>
+      <w:proofErr w:type="spellStart"/>
+      <w:r>
+        <w:rPr>
+          <w:lang w:val="fr-FR"/>
+        </w:rPr>
+        <w:t>when</w:t>
+      </w:r>
+      <w:proofErr w:type="spellEnd"/>
+      <w:r>
+        <w:rPr>
+          <w:lang w:val="fr-FR"/>
+        </w:rPr>
+        <w:t xml:space="preserve"> n1=n2, </w:t>
+      </w:r>
+      <w:proofErr w:type="spellStart"/>
+      <w:r>
+        <w:rPr>
+          <w:rFonts w:ascii="Calibri" w:eastAsia="Calibri" w:hAnsi="Calibri" w:cs="Times New Roman"/>
+          <w:b/>
+          <w:lang w:val="fr-FR"/>
+        </w:rPr>
+        <w:t>Cohen’s</w:t>
+      </w:r>
+      <w:proofErr w:type="spellEnd"/>
+      <w:r>
+        <w:rPr>
+          <w:rFonts w:ascii="Calibri" w:eastAsia="Calibri" w:hAnsi="Calibri" w:cs="Times New Roman"/>
+          <w:b/>
+          <w:lang w:val="fr-FR"/>
+        </w:rPr>
+        <w:t xml:space="preserve"> </w:t>
+      </w:r>
+      <m:oMath>
+        <m:r>
+          <m:rPr>
+            <m:sty m:val="b"/>
+          </m:rPr>
+          <w:rPr>
+            <w:rFonts w:ascii="Cambria Math" w:hAnsi="Cambria Math" w:cstheme="minorHAnsi"/>
+            <w:lang w:val="fr-FR"/>
+          </w:rPr>
+          <m:t xml:space="preserve">δ= </m:t>
+        </m:r>
+        <m:r>
+          <m:rPr>
+            <m:sty m:val="bi"/>
+          </m:rPr>
+          <w:rPr>
+            <w:rFonts w:ascii="Cambria Math" w:eastAsiaTheme="minorEastAsia" w:hAnsi="Cambria Math"/>
+            <w:lang w:val="fr-FR"/>
+          </w:rPr>
+          <m:t>2×</m:t>
+        </m:r>
+      </m:oMath>
+      <w:r>
+        <w:rPr>
+          <w:rFonts w:ascii="Calibri" w:eastAsia="Calibri" w:hAnsi="Calibri" w:cs="Times New Roman"/>
+          <w:b/>
+          <w:lang w:val="fr-FR"/>
+        </w:rPr>
+        <w:t xml:space="preserve"> </w:t>
+      </w:r>
+      <w:proofErr w:type="gramStart"/>
+      <w:r>
+        <w:rPr>
+          <w:rFonts w:ascii="Calibri" w:eastAsia="Calibri" w:hAnsi="Calibri" w:cs="Times New Roman"/>
+          <w:b/>
+          <w:lang w:val="fr-FR"/>
+        </w:rPr>
+        <w:t xml:space="preserve">Shieh’s </w:t>
+      </w:r>
+      <w:proofErr w:type="gramEnd"/>
+      <m:oMath>
+        <m:r>
+          <m:rPr>
+            <m:sty m:val="b"/>
+          </m:rPr>
+          <w:rPr>
+            <w:rFonts w:ascii="Cambria Math" w:hAnsi="Cambria Math" w:cstheme="minorHAnsi"/>
+            <w:lang w:val="fr-FR"/>
+          </w:rPr>
+          <m:t>δ</m:t>
+        </m:r>
+      </m:oMath>
+      <w:r>
+        <w:rPr>
+          <w:rFonts w:ascii="Calibri" w:eastAsia="Calibri" w:hAnsi="Calibri" w:cs="Times New Roman"/>
+          <w:lang w:val="fr-FR"/>
+        </w:rPr>
+        <w:t xml:space="preserve">, </w:t>
+      </w:r>
+      <w:proofErr w:type="spellStart"/>
+      <w:r>
+        <w:rPr>
+          <w:rFonts w:ascii="Calibri" w:eastAsia="Calibri" w:hAnsi="Calibri" w:cs="Times New Roman"/>
+          <w:lang w:val="fr-FR"/>
+        </w:rPr>
+        <w:t>it</w:t>
+      </w:r>
+      <w:proofErr w:type="spellEnd"/>
+      <w:r>
+        <w:rPr>
+          <w:rFonts w:ascii="Calibri" w:eastAsia="Calibri" w:hAnsi="Calibri" w:cs="Times New Roman"/>
+          <w:lang w:val="fr-FR"/>
+        </w:rPr>
+        <w:t xml:space="preserve"> </w:t>
+      </w:r>
+      <w:proofErr w:type="spellStart"/>
+      <w:r>
+        <w:rPr>
+          <w:rFonts w:ascii="Calibri" w:eastAsia="Calibri" w:hAnsi="Calibri" w:cs="Times New Roman"/>
+          <w:lang w:val="fr-FR"/>
+        </w:rPr>
+        <w:t>means</w:t>
+      </w:r>
+      <w:proofErr w:type="spellEnd"/>
+      <w:r>
+        <w:rPr>
+          <w:rFonts w:ascii="Calibri" w:eastAsia="Calibri" w:hAnsi="Calibri" w:cs="Times New Roman"/>
+          <w:lang w:val="fr-FR"/>
+        </w:rPr>
+        <w:t xml:space="preserve"> </w:t>
+      </w:r>
+      <w:proofErr w:type="spellStart"/>
+      <w:r>
+        <w:rPr>
+          <w:rFonts w:ascii="Calibri" w:eastAsia="Calibri" w:hAnsi="Calibri" w:cs="Times New Roman"/>
+          <w:lang w:val="fr-FR"/>
+        </w:rPr>
+        <w:t>that</w:t>
+      </w:r>
+      <w:proofErr w:type="spellEnd"/>
+      <w:r>
+        <w:rPr>
+          <w:rFonts w:ascii="Calibri" w:eastAsia="Calibri" w:hAnsi="Calibri" w:cs="Times New Roman"/>
+          <w:lang w:val="fr-FR"/>
+        </w:rPr>
+        <w:t xml:space="preserve"> </w:t>
+      </w:r>
+      <w:proofErr w:type="spellStart"/>
+      <w:r>
+        <w:rPr>
+          <w:rFonts w:ascii="Calibri" w:eastAsia="Calibri" w:hAnsi="Calibri" w:cs="Times New Roman"/>
+          <w:lang w:val="fr-FR"/>
+        </w:rPr>
+        <w:t>when</w:t>
+      </w:r>
+      <w:proofErr w:type="spellEnd"/>
+      <w:r>
+        <w:rPr>
+          <w:rFonts w:ascii="Calibri" w:eastAsia="Calibri" w:hAnsi="Calibri" w:cs="Times New Roman"/>
+          <w:lang w:val="fr-FR"/>
+        </w:rPr>
+        <w:t xml:space="preserve"> sd1=sd2,</w:t>
+      </w:r>
+    </w:p>
+    <w:p>
+      <w:pPr>
+        <w:pBdr>
+          <w:top w:val="single" w:sz="4" w:space="1" w:color="auto"/>
+          <w:left w:val="single" w:sz="4" w:space="4" w:color="auto"/>
+          <w:bottom w:val="single" w:sz="4" w:space="1" w:color="auto"/>
+          <w:right w:val="single" w:sz="4" w:space="4" w:color="auto"/>
+        </w:pBdr>
+        <w:jc w:val="center"/>
+        <w:rPr>
+          <w:lang w:val="fr-FR"/>
+        </w:rPr>
+      </w:pPr>
       <w:bookmarkStart w:id="0" w:name="_GoBack"/>
       <w:bookmarkEnd w:id="0"/>
+      <w:proofErr w:type="spellStart"/>
+      <w:r>
+        <w:rPr>
+          <w:rFonts w:ascii="Calibri" w:eastAsia="Calibri" w:hAnsi="Calibri" w:cs="Times New Roman"/>
+          <w:b/>
+          <w:lang w:val="fr-FR"/>
+        </w:rPr>
+        <w:t>Cohen’s</w:t>
+      </w:r>
+      <w:proofErr w:type="spellEnd"/>
+      <w:r>
+        <w:rPr>
+          <w:rFonts w:ascii="Calibri" w:eastAsia="Calibri" w:hAnsi="Calibri" w:cs="Times New Roman"/>
+          <w:b/>
+          <w:lang w:val="fr-FR"/>
+        </w:rPr>
+        <w:t xml:space="preserve"> </w:t>
+      </w:r>
+      <m:oMath>
+        <m:r>
+          <m:rPr>
+            <m:sty m:val="b"/>
+          </m:rPr>
+          <w:rPr>
+            <w:rFonts w:ascii="Cambria Math" w:hAnsi="Cambria Math" w:cstheme="minorHAnsi"/>
+            <w:lang w:val="fr-FR"/>
+          </w:rPr>
+          <m:t xml:space="preserve">δ= </m:t>
+        </m:r>
+      </m:oMath>
+      <w:proofErr w:type="spellStart"/>
+      <w:r>
+        <w:rPr>
+          <w:rFonts w:ascii="Calibri" w:eastAsia="Calibri" w:hAnsi="Calibri" w:cs="Times New Roman"/>
+          <w:b/>
+          <w:lang w:val="fr-FR"/>
+        </w:rPr>
+        <w:t>Shieh’s</w:t>
+      </w:r>
+      <w:proofErr w:type="spellEnd"/>
+      <w:r>
+        <w:rPr>
+          <w:rFonts w:ascii="Calibri" w:eastAsia="Calibri" w:hAnsi="Calibri" w:cs="Times New Roman"/>
+          <w:b/>
+          <w:lang w:val="fr-FR"/>
+        </w:rPr>
+        <w:t xml:space="preserve"> </w:t>
+      </w:r>
+      <m:oMath>
+        <m:r>
+          <m:rPr>
+            <m:sty m:val="b"/>
+          </m:rPr>
+          <w:rPr>
+            <w:rFonts w:ascii="Cambria Math" w:hAnsi="Cambria Math" w:cstheme="minorHAnsi"/>
+            <w:lang w:val="fr-FR"/>
+          </w:rPr>
+          <m:t>δ</m:t>
+        </m:r>
+        <m:r>
+          <m:rPr>
+            <m:sty m:val="bi"/>
+          </m:rPr>
+          <w:rPr>
+            <w:rFonts w:ascii="Cambria Math" w:eastAsia="Calibri" w:hAnsi="Cambria Math" w:cs="Times New Roman"/>
+            <w:lang w:val="fr-FR"/>
+          </w:rPr>
+          <m:t>×</m:t>
+        </m:r>
+        <m:f>
+          <m:fPr>
+            <m:ctrlPr>
+              <w:rPr>
+                <w:rFonts w:ascii="Cambria Math" w:eastAsia="Calibri" w:hAnsi="Cambria Math" w:cs="Times New Roman"/>
+                <w:b/>
+                <w:i/>
+                <w:lang w:val="fr-FR"/>
+              </w:rPr>
+            </m:ctrlPr>
+          </m:fPr>
+          <m:num>
+            <m:r>
+              <m:rPr>
+                <m:sty m:val="bi"/>
+              </m:rPr>
+              <w:rPr>
+                <w:rFonts w:ascii="Cambria Math" w:eastAsia="Calibri" w:hAnsi="Cambria Math" w:cs="Times New Roman"/>
+                <w:lang w:val="fr-FR"/>
+              </w:rPr>
+              <m:t>nratio+1</m:t>
+            </m:r>
+          </m:num>
+          <m:den>
+            <m:rad>
+              <m:radPr>
+                <m:degHide m:val="1"/>
+                <m:ctrlPr>
+                  <w:rPr>
+                    <w:rFonts w:ascii="Cambria Math" w:eastAsia="Calibri" w:hAnsi="Cambria Math" w:cs="Times New Roman"/>
+                    <w:b/>
+                    <w:i/>
+                    <w:lang w:val="fr-FR"/>
+                  </w:rPr>
+                </m:ctrlPr>
+              </m:radPr>
+              <m:deg/>
+              <m:e>
+                <m:r>
+                  <m:rPr>
+                    <m:sty m:val="bi"/>
+                  </m:rPr>
+                  <w:rPr>
+                    <w:rFonts w:ascii="Cambria Math" w:eastAsia="Calibri" w:hAnsi="Cambria Math" w:cs="Times New Roman"/>
+                    <w:lang w:val="fr-FR"/>
+                  </w:rPr>
+                  <m:t>nratio</m:t>
+                </m:r>
+              </m:e>
+            </m:rad>
+          </m:den>
+        </m:f>
+      </m:oMath>
+    </w:p>
+    <w:p>
+      <w:pPr>
+        <w:rPr>
+          <w:lang w:val="fr-FR"/>
+        </w:rPr>
+      </w:pPr>
+      <w:proofErr w:type="spellStart"/>
+      <w:r>
+        <w:rPr>
+          <w:lang w:val="fr-FR"/>
+        </w:rPr>
+        <w:t>When</w:t>
+      </w:r>
+      <w:proofErr w:type="spellEnd"/>
+      <w:r>
+        <w:rPr>
+          <w:lang w:val="fr-FR"/>
+        </w:rPr>
+        <w:t xml:space="preserve"> </w:t>
+      </w:r>
+      <w:proofErr w:type="spellStart"/>
+      <w:r>
+        <w:rPr>
+          <w:lang w:val="fr-FR"/>
+        </w:rPr>
+        <w:t>using</w:t>
+      </w:r>
+      <w:proofErr w:type="spellEnd"/>
+      <w:r>
+        <w:rPr>
+          <w:lang w:val="fr-FR"/>
+        </w:rPr>
+        <w:t xml:space="preserve"> </w:t>
+      </w:r>
+      <w:proofErr w:type="spellStart"/>
+      <w:r>
+        <w:rPr>
+          <w:lang w:val="fr-FR"/>
+        </w:rPr>
+        <w:t>this</w:t>
+      </w:r>
+      <w:proofErr w:type="spellEnd"/>
+      <w:r>
+        <w:rPr>
+          <w:lang w:val="fr-FR"/>
+        </w:rPr>
+        <w:t xml:space="preserve"> formula, one has a </w:t>
+      </w:r>
+      <w:proofErr w:type="spellStart"/>
+      <w:r>
+        <w:rPr>
+          <w:lang w:val="fr-FR"/>
+        </w:rPr>
+        <w:t>measure</w:t>
+      </w:r>
+      <w:proofErr w:type="spellEnd"/>
+      <w:r>
+        <w:rPr>
+          <w:lang w:val="fr-FR"/>
+        </w:rPr>
+        <w:t xml:space="preserve"> </w:t>
+      </w:r>
+      <w:proofErr w:type="spellStart"/>
+      <w:r>
+        <w:rPr>
+          <w:lang w:val="fr-FR"/>
+        </w:rPr>
+        <w:t>that</w:t>
+      </w:r>
+      <w:proofErr w:type="spellEnd"/>
+      <w:r>
+        <w:rPr>
+          <w:lang w:val="fr-FR"/>
+        </w:rPr>
+        <w:t xml:space="preserve"> </w:t>
+      </w:r>
+      <w:proofErr w:type="spellStart"/>
+      <w:r>
+        <w:rPr>
+          <w:lang w:val="fr-FR"/>
+        </w:rPr>
+        <w:t>perfectly</w:t>
+      </w:r>
+      <w:proofErr w:type="spellEnd"/>
+      <w:r>
+        <w:rPr>
+          <w:lang w:val="fr-FR"/>
+        </w:rPr>
+        <w:t xml:space="preserve"> fit </w:t>
+      </w:r>
+      <w:proofErr w:type="spellStart"/>
+      <w:r>
+        <w:rPr>
+          <w:lang w:val="fr-FR"/>
+        </w:rPr>
+        <w:t>with</w:t>
+      </w:r>
+      <w:proofErr w:type="spellEnd"/>
+      <w:r>
+        <w:rPr>
+          <w:lang w:val="fr-FR"/>
+        </w:rPr>
+        <w:t xml:space="preserve"> </w:t>
+      </w:r>
+      <w:proofErr w:type="spellStart"/>
+      <w:r>
+        <w:rPr>
+          <w:lang w:val="fr-FR"/>
+        </w:rPr>
+        <w:t>Cohen’s</w:t>
+      </w:r>
+      <w:proofErr w:type="spellEnd"/>
+      <w:r>
+        <w:rPr>
+          <w:lang w:val="fr-FR"/>
+        </w:rPr>
+        <w:t xml:space="preserve"> d </w:t>
+      </w:r>
+      <w:proofErr w:type="spellStart"/>
+      <w:r>
+        <w:rPr>
+          <w:lang w:val="fr-FR"/>
+        </w:rPr>
+        <w:t>when</w:t>
+      </w:r>
+      <w:proofErr w:type="spellEnd"/>
+      <w:r>
+        <w:rPr>
+          <w:lang w:val="fr-FR"/>
+        </w:rPr>
+        <w:t xml:space="preserve"> </w:t>
+      </w:r>
+      <w:proofErr w:type="spellStart"/>
+      <w:r>
+        <w:rPr>
+          <w:lang w:val="fr-FR"/>
+        </w:rPr>
+        <w:t>there</w:t>
+      </w:r>
+      <w:proofErr w:type="spellEnd"/>
+      <w:r>
+        <w:rPr>
+          <w:lang w:val="fr-FR"/>
+        </w:rPr>
+        <w:t xml:space="preserve"> </w:t>
+      </w:r>
+      <w:proofErr w:type="spellStart"/>
+      <w:r>
+        <w:rPr>
+          <w:lang w:val="fr-FR"/>
+        </w:rPr>
+        <w:t>is</w:t>
+      </w:r>
+      <w:proofErr w:type="spellEnd"/>
+      <w:r>
+        <w:rPr>
+          <w:lang w:val="fr-FR"/>
+        </w:rPr>
+        <w:t xml:space="preserve"> </w:t>
+      </w:r>
+      <w:proofErr w:type="spellStart"/>
+      <w:r>
+        <w:rPr>
+          <w:lang w:val="fr-FR"/>
+        </w:rPr>
+        <w:t>homocedasticity</w:t>
+      </w:r>
+      <w:proofErr w:type="spellEnd"/>
+      <w:r>
+        <w:rPr>
+          <w:lang w:val="fr-FR"/>
+        </w:rPr>
+        <w:t xml:space="preserve">, but </w:t>
+      </w:r>
+      <w:proofErr w:type="spellStart"/>
+      <w:r>
+        <w:rPr>
+          <w:lang w:val="fr-FR"/>
+        </w:rPr>
+        <w:t>that</w:t>
+      </w:r>
+      <w:proofErr w:type="spellEnd"/>
+      <w:r>
+        <w:rPr>
+          <w:lang w:val="fr-FR"/>
+        </w:rPr>
+        <w:t xml:space="preserve"> </w:t>
+      </w:r>
+      <w:proofErr w:type="spellStart"/>
+      <w:r>
+        <w:rPr>
+          <w:lang w:val="fr-FR"/>
+        </w:rPr>
+        <w:t>does</w:t>
+      </w:r>
+      <w:proofErr w:type="spellEnd"/>
+      <w:r>
+        <w:rPr>
+          <w:lang w:val="fr-FR"/>
+        </w:rPr>
+        <w:t xml:space="preserve"> not fit </w:t>
+      </w:r>
+      <w:proofErr w:type="spellStart"/>
+      <w:r>
+        <w:rPr>
+          <w:lang w:val="fr-FR"/>
+        </w:rPr>
+        <w:t>with</w:t>
+      </w:r>
+      <w:proofErr w:type="spellEnd"/>
+      <w:r>
+        <w:rPr>
+          <w:lang w:val="fr-FR"/>
+        </w:rPr>
+        <w:t xml:space="preserve"> </w:t>
+      </w:r>
+      <w:proofErr w:type="spellStart"/>
+      <w:r>
+        <w:rPr>
+          <w:lang w:val="fr-FR"/>
+        </w:rPr>
+        <w:t>Cohen’s</w:t>
+      </w:r>
+      <w:proofErr w:type="spellEnd"/>
+      <w:r>
+        <w:rPr>
+          <w:lang w:val="fr-FR"/>
+        </w:rPr>
+        <w:t xml:space="preserve"> d </w:t>
+      </w:r>
+      <w:proofErr w:type="spellStart"/>
+      <w:r>
+        <w:rPr>
+          <w:lang w:val="fr-FR"/>
+        </w:rPr>
+        <w:t>hen</w:t>
+      </w:r>
+      <w:proofErr w:type="spellEnd"/>
+      <w:r>
+        <w:rPr>
+          <w:lang w:val="fr-FR"/>
+        </w:rPr>
+        <w:t xml:space="preserve"> </w:t>
+      </w:r>
+      <w:proofErr w:type="spellStart"/>
+      <w:r>
+        <w:rPr>
+          <w:lang w:val="fr-FR"/>
+        </w:rPr>
+        <w:t>there</w:t>
+      </w:r>
+      <w:proofErr w:type="spellEnd"/>
+      <w:r>
+        <w:rPr>
+          <w:lang w:val="fr-FR"/>
+        </w:rPr>
+        <w:t xml:space="preserve"> </w:t>
+      </w:r>
+      <w:proofErr w:type="spellStart"/>
+      <w:r>
+        <w:rPr>
+          <w:lang w:val="fr-FR"/>
+        </w:rPr>
+        <w:t>is</w:t>
+      </w:r>
+      <w:proofErr w:type="spellEnd"/>
+      <w:r>
+        <w:rPr>
+          <w:lang w:val="fr-FR"/>
+        </w:rPr>
+        <w:t xml:space="preserve"> </w:t>
+      </w:r>
+      <w:proofErr w:type="spellStart"/>
+      <w:r>
+        <w:rPr>
+          <w:lang w:val="fr-FR"/>
+        </w:rPr>
+        <w:t>heteroscedasticity</w:t>
+      </w:r>
+      <w:proofErr w:type="spellEnd"/>
+      <w:r>
+        <w:rPr>
+          <w:lang w:val="fr-FR"/>
+        </w:rPr>
+        <w:t xml:space="preserve">, </w:t>
+      </w:r>
+      <w:proofErr w:type="spellStart"/>
+      <w:r>
+        <w:rPr>
+          <w:lang w:val="fr-FR"/>
+        </w:rPr>
+        <w:t>which</w:t>
+      </w:r>
+      <w:proofErr w:type="spellEnd"/>
+      <w:r>
+        <w:rPr>
+          <w:lang w:val="fr-FR"/>
+        </w:rPr>
+        <w:t xml:space="preserve"> </w:t>
+      </w:r>
+      <w:proofErr w:type="spellStart"/>
+      <w:r>
+        <w:rPr>
+          <w:lang w:val="fr-FR"/>
+        </w:rPr>
+        <w:t>is</w:t>
+      </w:r>
+      <w:proofErr w:type="spellEnd"/>
+      <w:r>
+        <w:rPr>
+          <w:lang w:val="fr-FR"/>
+        </w:rPr>
+        <w:t xml:space="preserve"> </w:t>
+      </w:r>
+      <w:proofErr w:type="spellStart"/>
+      <w:r>
+        <w:rPr>
+          <w:lang w:val="fr-FR"/>
+        </w:rPr>
+        <w:t>exactly</w:t>
+      </w:r>
+      <w:proofErr w:type="spellEnd"/>
+      <w:r>
+        <w:rPr>
+          <w:lang w:val="fr-FR"/>
+        </w:rPr>
+        <w:t xml:space="preserve"> </w:t>
+      </w:r>
+      <w:proofErr w:type="spellStart"/>
+      <w:r>
+        <w:rPr>
+          <w:lang w:val="fr-FR"/>
+        </w:rPr>
+        <w:t>what</w:t>
+      </w:r>
+      <w:proofErr w:type="spellEnd"/>
+      <w:r>
+        <w:rPr>
+          <w:lang w:val="fr-FR"/>
+        </w:rPr>
+        <w:t xml:space="preserve"> </w:t>
+      </w:r>
+      <w:proofErr w:type="spellStart"/>
+      <w:r>
+        <w:rPr>
+          <w:lang w:val="fr-FR"/>
+        </w:rPr>
+        <w:t>we</w:t>
+      </w:r>
+      <w:proofErr w:type="spellEnd"/>
+      <w:r>
+        <w:rPr>
+          <w:lang w:val="fr-FR"/>
+        </w:rPr>
+        <w:t xml:space="preserve"> </w:t>
+      </w:r>
+      <w:proofErr w:type="spellStart"/>
+      <w:r>
+        <w:rPr>
+          <w:lang w:val="fr-FR"/>
+        </w:rPr>
+        <w:t>want</w:t>
+      </w:r>
+      <w:proofErr w:type="spellEnd"/>
+      <w:r>
+        <w:rPr>
+          <w:lang w:val="fr-FR"/>
+        </w:rPr>
+        <w:t> !</w:t>
+      </w:r>
+    </w:p>
+    <w:p>
+      <w:pPr>
+        <w:pStyle w:val="Paragraphedeliste"/>
+        <w:numPr>
+          <w:ilvl w:val="0"/>
+          <w:numId w:val="2"/>
+        </w:numPr>
+        <w:rPr>
+          <w:lang w:val="fr-FR"/>
+        </w:rPr>
+      </w:pPr>
+      <w:r>
+        <w:rPr>
+          <w:lang w:val="fr-FR"/>
+        </w:rPr>
+        <w:t xml:space="preserve">The question </w:t>
+      </w:r>
+      <w:proofErr w:type="spellStart"/>
+      <w:r>
+        <w:rPr>
+          <w:lang w:val="fr-FR"/>
+        </w:rPr>
+        <w:t>is</w:t>
+      </w:r>
+      <w:proofErr w:type="spellEnd"/>
+      <w:r>
+        <w:rPr>
+          <w:lang w:val="fr-FR"/>
+        </w:rPr>
+        <w:t xml:space="preserve"> : </w:t>
+      </w:r>
+      <w:proofErr w:type="spellStart"/>
+      <w:r>
+        <w:rPr>
+          <w:lang w:val="fr-FR"/>
+        </w:rPr>
+        <w:t>does</w:t>
+      </w:r>
+      <w:proofErr w:type="spellEnd"/>
+      <w:r>
+        <w:rPr>
+          <w:lang w:val="fr-FR"/>
+        </w:rPr>
+        <w:t xml:space="preserve"> </w:t>
+      </w:r>
+      <w:proofErr w:type="spellStart"/>
+      <w:r>
+        <w:rPr>
+          <w:lang w:val="fr-FR"/>
+        </w:rPr>
+        <w:t>this</w:t>
+      </w:r>
+      <w:proofErr w:type="spellEnd"/>
+      <w:r>
+        <w:rPr>
+          <w:lang w:val="fr-FR"/>
+        </w:rPr>
+        <w:t xml:space="preserve"> new </w:t>
+      </w:r>
+      <w:proofErr w:type="spellStart"/>
+      <w:r>
+        <w:rPr>
+          <w:lang w:val="fr-FR"/>
+        </w:rPr>
+        <w:t>measure</w:t>
+      </w:r>
+      <w:proofErr w:type="spellEnd"/>
+      <w:r>
+        <w:rPr>
+          <w:lang w:val="fr-FR"/>
+        </w:rPr>
+        <w:t xml:space="preserve"> </w:t>
+      </w:r>
+      <w:proofErr w:type="spellStart"/>
+      <w:r>
+        <w:rPr>
+          <w:lang w:val="fr-FR"/>
+        </w:rPr>
+        <w:t>meet</w:t>
+      </w:r>
+      <w:proofErr w:type="spellEnd"/>
+      <w:r>
+        <w:rPr>
+          <w:lang w:val="fr-FR"/>
+        </w:rPr>
+        <w:t xml:space="preserve"> all </w:t>
+      </w:r>
+      <w:proofErr w:type="spellStart"/>
+      <w:r>
+        <w:rPr>
+          <w:lang w:val="fr-FR"/>
+        </w:rPr>
+        <w:t>required</w:t>
+      </w:r>
+      <w:proofErr w:type="spellEnd"/>
+      <w:r>
+        <w:rPr>
+          <w:lang w:val="fr-FR"/>
+        </w:rPr>
+        <w:t xml:space="preserve"> </w:t>
+      </w:r>
+      <w:proofErr w:type="spellStart"/>
+      <w:r>
+        <w:rPr>
+          <w:lang w:val="fr-FR"/>
+        </w:rPr>
+        <w:t>mathematical</w:t>
+      </w:r>
+      <w:proofErr w:type="spellEnd"/>
+      <w:r>
+        <w:rPr>
+          <w:lang w:val="fr-FR"/>
+        </w:rPr>
+        <w:t xml:space="preserve"> </w:t>
+      </w:r>
+      <w:proofErr w:type="spellStart"/>
+      <w:r>
+        <w:rPr>
+          <w:lang w:val="fr-FR"/>
+        </w:rPr>
+        <w:t>properties</w:t>
+      </w:r>
+      <w:proofErr w:type="spellEnd"/>
+      <w:r>
+        <w:rPr>
+          <w:lang w:val="fr-FR"/>
+        </w:rPr>
+        <w:t xml:space="preserve"> met by </w:t>
+      </w:r>
+      <w:proofErr w:type="spellStart"/>
+      <w:r>
+        <w:rPr>
+          <w:lang w:val="fr-FR"/>
+        </w:rPr>
+        <w:t>Shieh’s</w:t>
+      </w:r>
+      <w:proofErr w:type="spellEnd"/>
+      <w:r>
+        <w:rPr>
+          <w:lang w:val="fr-FR"/>
+        </w:rPr>
+        <w:t xml:space="preserve"> d?  </w:t>
+      </w:r>
+    </w:p>
+    <w:p>
+      <w:pPr>
+        <w:pStyle w:val="Paragraphedeliste"/>
+        <w:rPr>
+          <w:lang w:val="fr-FR"/>
+        </w:rPr>
+      </w:pPr>
     </w:p>
     <w:sectPr>
       <w:pgSz w:w="11906" w:h="16838"/>
@@ -4140,8 +6539,124 @@
       </w:rPr>
     </w:lvl>
   </w:abstractNum>
+  <w:abstractNum w:abstractNumId="1">
+    <w:nsid w:val="3F9A4440"/>
+    <w:multiLevelType w:val="hybridMultilevel"/>
+    <w:tmpl w:val="3AD42752"/>
+    <w:lvl w:ilvl="0" w:tplc="9984D36A">
+      <w:start w:val="16"/>
+      <w:numFmt w:val="bullet"/>
+      <w:lvlText w:val=""/>
+      <w:lvlJc w:val="left"/>
+      <w:pPr>
+        <w:ind w:left="720" w:hanging="360"/>
+      </w:pPr>
+      <w:rPr>
+        <w:rFonts w:ascii="Wingdings" w:eastAsiaTheme="minorHAnsi" w:hAnsi="Wingdings" w:cstheme="minorBidi" w:hint="default"/>
+      </w:rPr>
+    </w:lvl>
+    <w:lvl w:ilvl="1" w:tplc="080C0003" w:tentative="1">
+      <w:start w:val="1"/>
+      <w:numFmt w:val="bullet"/>
+      <w:lvlText w:val="o"/>
+      <w:lvlJc w:val="left"/>
+      <w:pPr>
+        <w:ind w:left="1440" w:hanging="360"/>
+      </w:pPr>
+      <w:rPr>
+        <w:rFonts w:ascii="Courier New" w:hAnsi="Courier New" w:cs="Courier New" w:hint="default"/>
+      </w:rPr>
+    </w:lvl>
+    <w:lvl w:ilvl="2" w:tplc="080C0005" w:tentative="1">
+      <w:start w:val="1"/>
+      <w:numFmt w:val="bullet"/>
+      <w:lvlText w:val=""/>
+      <w:lvlJc w:val="left"/>
+      <w:pPr>
+        <w:ind w:left="2160" w:hanging="360"/>
+      </w:pPr>
+      <w:rPr>
+        <w:rFonts w:ascii="Wingdings" w:hAnsi="Wingdings" w:hint="default"/>
+      </w:rPr>
+    </w:lvl>
+    <w:lvl w:ilvl="3" w:tplc="080C0001" w:tentative="1">
+      <w:start w:val="1"/>
+      <w:numFmt w:val="bullet"/>
+      <w:lvlText w:val=""/>
+      <w:lvlJc w:val="left"/>
+      <w:pPr>
+        <w:ind w:left="2880" w:hanging="360"/>
+      </w:pPr>
+      <w:rPr>
+        <w:rFonts w:ascii="Symbol" w:hAnsi="Symbol" w:hint="default"/>
+      </w:rPr>
+    </w:lvl>
+    <w:lvl w:ilvl="4" w:tplc="080C0003" w:tentative="1">
+      <w:start w:val="1"/>
+      <w:numFmt w:val="bullet"/>
+      <w:lvlText w:val="o"/>
+      <w:lvlJc w:val="left"/>
+      <w:pPr>
+        <w:ind w:left="3600" w:hanging="360"/>
+      </w:pPr>
+      <w:rPr>
+        <w:rFonts w:ascii="Courier New" w:hAnsi="Courier New" w:cs="Courier New" w:hint="default"/>
+      </w:rPr>
+    </w:lvl>
+    <w:lvl w:ilvl="5" w:tplc="080C0005" w:tentative="1">
+      <w:start w:val="1"/>
+      <w:numFmt w:val="bullet"/>
+      <w:lvlText w:val=""/>
+      <w:lvlJc w:val="left"/>
+      <w:pPr>
+        <w:ind w:left="4320" w:hanging="360"/>
+      </w:pPr>
+      <w:rPr>
+        <w:rFonts w:ascii="Wingdings" w:hAnsi="Wingdings" w:hint="default"/>
+      </w:rPr>
+    </w:lvl>
+    <w:lvl w:ilvl="6" w:tplc="080C0001" w:tentative="1">
+      <w:start w:val="1"/>
+      <w:numFmt w:val="bullet"/>
+      <w:lvlText w:val=""/>
+      <w:lvlJc w:val="left"/>
+      <w:pPr>
+        <w:ind w:left="5040" w:hanging="360"/>
+      </w:pPr>
+      <w:rPr>
+        <w:rFonts w:ascii="Symbol" w:hAnsi="Symbol" w:hint="default"/>
+      </w:rPr>
+    </w:lvl>
+    <w:lvl w:ilvl="7" w:tplc="080C0003" w:tentative="1">
+      <w:start w:val="1"/>
+      <w:numFmt w:val="bullet"/>
+      <w:lvlText w:val="o"/>
+      <w:lvlJc w:val="left"/>
+      <w:pPr>
+        <w:ind w:left="5760" w:hanging="360"/>
+      </w:pPr>
+      <w:rPr>
+        <w:rFonts w:ascii="Courier New" w:hAnsi="Courier New" w:cs="Courier New" w:hint="default"/>
+      </w:rPr>
+    </w:lvl>
+    <w:lvl w:ilvl="8" w:tplc="080C0005" w:tentative="1">
+      <w:start w:val="1"/>
+      <w:numFmt w:val="bullet"/>
+      <w:lvlText w:val=""/>
+      <w:lvlJc w:val="left"/>
+      <w:pPr>
+        <w:ind w:left="6480" w:hanging="360"/>
+      </w:pPr>
+      <w:rPr>
+        <w:rFonts w:ascii="Wingdings" w:hAnsi="Wingdings" w:hint="default"/>
+      </w:rPr>
+    </w:lvl>
+  </w:abstractNum>
   <w:num w:numId="1">
     <w:abstractNumId w:val="0"/>
+  </w:num>
+  <w:num w:numId="2">
+    <w:abstractNumId w:val="1"/>
   </w:num>
 </w:numbering>
 </file>

--- a/Mathematical study of Shieh's d/Relation between Shieh and Cohen when n1=n2.docx
+++ b/Mathematical study of Shieh's d/Relation between Shieh and Cohen when n1=n2.docx
@@ -4015,26 +4015,6 @@
         </w:rPr>
         <w:t xml:space="preserve"> or not</w:t>
       </w:r>
-      <w:r>
-        <w:rPr>
-          <w:lang w:val="fr-FR"/>
-        </w:rPr>
-        <w:t xml:space="preserve">, </w:t>
-      </w:r>
-      <w:proofErr w:type="spellStart"/>
-      <w:r>
-        <w:rPr>
-          <w:lang w:val="fr-FR"/>
-        </w:rPr>
-        <w:t>when</w:t>
-      </w:r>
-      <w:proofErr w:type="spellEnd"/>
-      <w:r>
-        <w:rPr>
-          <w:lang w:val="fr-FR"/>
-        </w:rPr>
-        <w:t xml:space="preserve"> sd1=sd2</w:t>
-      </w:r>
     </w:p>
     <w:p>
       <w:pPr>
@@ -4053,30 +4033,6 @@
       <w:proofErr w:type="spellStart"/>
       <w:r>
         <w:rPr>
-          <w:b/>
-          <w:u w:val="single"/>
-          <w:lang w:val="fr-FR"/>
-        </w:rPr>
-        <w:t>When</w:t>
-      </w:r>
-      <w:proofErr w:type="spellEnd"/>
-      <w:r>
-        <w:rPr>
-          <w:b/>
-          <w:u w:val="single"/>
-          <w:lang w:val="fr-FR"/>
-        </w:rPr>
-        <w:t xml:space="preserve"> sd1=sd2</w:t>
-      </w:r>
-      <w:r>
-        <w:rPr>
-          <w:lang w:val="fr-FR"/>
-        </w:rPr>
-        <w:t xml:space="preserve">, </w:t>
-      </w:r>
-      <w:proofErr w:type="spellStart"/>
-      <w:r>
-        <w:rPr>
           <w:lang w:val="fr-FR"/>
         </w:rPr>
         <w:t>Shieh’s</w:t>
@@ -4147,7 +4103,811 @@
     </w:p>
     <w:p>
       <w:pPr>
-        <w:rPr>
+        <w:jc w:val="right"/>
+        <w:rPr>
+          <w:rFonts w:eastAsiaTheme="minorEastAsia"/>
+          <w:lang w:val="fr-FR"/>
+        </w:rPr>
+      </w:pPr>
+      <m:oMath>
+        <m:sSub>
+          <m:sSubPr>
+            <m:ctrlPr>
+              <w:rPr>
+                <w:rFonts w:ascii="Cambria Math" w:hAnsi="Cambria Math"/>
+                <w:i/>
+                <w:lang w:val="fr-FR"/>
+              </w:rPr>
+            </m:ctrlPr>
+          </m:sSubPr>
+          <m:e>
+            <m:r>
+              <w:rPr>
+                <w:rFonts w:ascii="Cambria Math" w:hAnsi="Cambria Math"/>
+                <w:lang w:val="fr-FR"/>
+              </w:rPr>
+              <m:t>δ</m:t>
+            </m:r>
+          </m:e>
+          <m:sub>
+            <m:r>
+              <w:rPr>
+                <w:rFonts w:ascii="Cambria Math" w:hAnsi="Cambria Math"/>
+                <w:lang w:val="fr-FR"/>
+              </w:rPr>
+              <m:t>shieh</m:t>
+            </m:r>
+          </m:sub>
+        </m:sSub>
+        <m:r>
+          <w:rPr>
+            <w:rFonts w:ascii="Cambria Math" w:hAnsi="Cambria Math"/>
+            <w:lang w:val="fr-FR"/>
+          </w:rPr>
+          <m:t>=</m:t>
+        </m:r>
+        <m:f>
+          <m:fPr>
+            <m:ctrlPr>
+              <w:rPr>
+                <w:rFonts w:ascii="Cambria Math" w:hAnsi="Cambria Math"/>
+                <w:i/>
+                <w:lang w:val="fr-FR"/>
+              </w:rPr>
+            </m:ctrlPr>
+          </m:fPr>
+          <m:num>
+            <m:r>
+              <w:rPr>
+                <w:rFonts w:ascii="Cambria Math" w:hAnsi="Cambria Math"/>
+                <w:lang w:val="fr-FR"/>
+              </w:rPr>
+              <m:t>(</m:t>
+            </m:r>
+            <m:sSub>
+              <m:sSubPr>
+                <m:ctrlPr>
+                  <w:rPr>
+                    <w:rFonts w:ascii="Cambria Math" w:hAnsi="Cambria Math"/>
+                    <w:i/>
+                    <w:lang w:val="fr-FR"/>
+                  </w:rPr>
+                </m:ctrlPr>
+              </m:sSubPr>
+              <m:e>
+                <m:r>
+                  <w:rPr>
+                    <w:rFonts w:ascii="Cambria Math" w:hAnsi="Cambria Math"/>
+                    <w:lang w:val="fr-FR"/>
+                  </w:rPr>
+                  <m:t>μ</m:t>
+                </m:r>
+              </m:e>
+              <m:sub>
+                <m:r>
+                  <w:rPr>
+                    <w:rFonts w:ascii="Cambria Math" w:hAnsi="Cambria Math"/>
+                    <w:lang w:val="fr-FR"/>
+                  </w:rPr>
+                  <m:t>1</m:t>
+                </m:r>
+              </m:sub>
+            </m:sSub>
+            <m:r>
+              <w:rPr>
+                <w:rFonts w:ascii="Cambria Math" w:hAnsi="Cambria Math"/>
+                <w:lang w:val="fr-FR"/>
+              </w:rPr>
+              <m:t>-</m:t>
+            </m:r>
+            <m:sSub>
+              <m:sSubPr>
+                <m:ctrlPr>
+                  <w:rPr>
+                    <w:rFonts w:ascii="Cambria Math" w:hAnsi="Cambria Math"/>
+                    <w:i/>
+                    <w:lang w:val="fr-FR"/>
+                  </w:rPr>
+                </m:ctrlPr>
+              </m:sSubPr>
+              <m:e>
+                <m:r>
+                  <w:rPr>
+                    <w:rFonts w:ascii="Cambria Math" w:hAnsi="Cambria Math"/>
+                    <w:lang w:val="fr-FR"/>
+                  </w:rPr>
+                  <m:t>μ</m:t>
+                </m:r>
+              </m:e>
+              <m:sub>
+                <m:r>
+                  <w:rPr>
+                    <w:rFonts w:ascii="Cambria Math" w:hAnsi="Cambria Math"/>
+                    <w:lang w:val="fr-FR"/>
+                  </w:rPr>
+                  <m:t>2</m:t>
+                </m:r>
+              </m:sub>
+            </m:sSub>
+            <m:r>
+              <w:rPr>
+                <w:rFonts w:ascii="Cambria Math" w:hAnsi="Cambria Math"/>
+                <w:lang w:val="fr-FR"/>
+              </w:rPr>
+              <m:t>)×</m:t>
+            </m:r>
+            <m:rad>
+              <m:radPr>
+                <m:degHide m:val="1"/>
+                <m:ctrlPr>
+                  <w:rPr>
+                    <w:rFonts w:ascii="Cambria Math" w:hAnsi="Cambria Math"/>
+                    <w:i/>
+                    <w:lang w:val="fr-FR"/>
+                  </w:rPr>
+                </m:ctrlPr>
+              </m:radPr>
+              <m:deg/>
+              <m:e>
+                <m:r>
+                  <w:rPr>
+                    <w:rFonts w:ascii="Cambria Math" w:hAnsi="Cambria Math"/>
+                    <w:lang w:val="fr-FR"/>
+                  </w:rPr>
+                  <m:t>nratio</m:t>
+                </m:r>
+              </m:e>
+            </m:rad>
+          </m:num>
+          <m:den>
+            <m:d>
+              <m:dPr>
+                <m:ctrlPr>
+                  <w:rPr>
+                    <w:rFonts w:ascii="Cambria Math" w:hAnsi="Cambria Math"/>
+                    <w:i/>
+                    <w:lang w:val="fr-FR"/>
+                  </w:rPr>
+                </m:ctrlPr>
+              </m:dPr>
+              <m:e>
+                <m:r>
+                  <w:rPr>
+                    <w:rFonts w:ascii="Cambria Math" w:hAnsi="Cambria Math"/>
+                    <w:lang w:val="fr-FR"/>
+                  </w:rPr>
+                  <m:t>nratio+1</m:t>
+                </m:r>
+              </m:e>
+            </m:d>
+            <m:r>
+              <w:rPr>
+                <w:rFonts w:ascii="Cambria Math" w:hAnsi="Cambria Math"/>
+                <w:lang w:val="fr-FR"/>
+              </w:rPr>
+              <m:t>*</m:t>
+            </m:r>
+            <m:r>
+              <w:rPr>
+                <w:rFonts w:ascii="Cambria Math" w:hAnsi="Cambria Math"/>
+                <w:lang w:val="fr-FR"/>
+              </w:rPr>
+              <m:t>σ</m:t>
+            </m:r>
+          </m:den>
+        </m:f>
+      </m:oMath>
+      <w:r>
+        <w:rPr>
+          <w:rFonts w:eastAsiaTheme="minorEastAsia"/>
+          <w:lang w:val="fr-FR"/>
+        </w:rPr>
+        <w:t xml:space="preserve">                                                                    (1)</w:t>
+      </w:r>
+    </w:p>
+    <w:p>
+      <w:pPr>
+        <w:jc w:val="center"/>
+        <w:rPr>
+          <w:rFonts w:eastAsiaTheme="minorEastAsia"/>
+          <w:lang w:val="fr-FR"/>
+        </w:rPr>
+      </w:pPr>
+      <w:proofErr w:type="spellStart"/>
+      <w:r>
+        <w:rPr>
+          <w:rFonts w:eastAsiaTheme="minorEastAsia"/>
+          <w:lang w:val="fr-FR"/>
+        </w:rPr>
+        <w:t>Where</w:t>
+      </w:r>
+      <w:proofErr w:type="spellEnd"/>
+      <w:r>
+        <w:rPr>
+          <w:rFonts w:eastAsiaTheme="minorEastAsia"/>
+          <w:lang w:val="fr-FR"/>
+        </w:rPr>
+        <w:t xml:space="preserve">  </w:t>
+      </w:r>
+      <m:oMath>
+        <m:r>
+          <w:rPr>
+            <w:rFonts w:ascii="Cambria Math" w:hAnsi="Cambria Math"/>
+            <w:lang w:val="fr-FR"/>
+          </w:rPr>
+          <m:t>σ</m:t>
+        </m:r>
+      </m:oMath>
+      <w:r>
+        <w:rPr>
+          <w:rFonts w:eastAsiaTheme="minorEastAsia"/>
+          <w:lang w:val="fr-FR"/>
+        </w:rPr>
+        <w:t xml:space="preserve"> = </w:t>
+      </w:r>
+      <m:oMath>
+        <m:rad>
+          <m:radPr>
+            <m:degHide m:val="1"/>
+            <m:ctrlPr>
+              <w:rPr>
+                <w:rFonts w:ascii="Cambria Math" w:eastAsiaTheme="minorEastAsia" w:hAnsi="Cambria Math"/>
+                <w:i/>
+                <w:lang w:val="fr-FR"/>
+              </w:rPr>
+            </m:ctrlPr>
+          </m:radPr>
+          <m:deg/>
+          <m:e>
+            <m:d>
+              <m:dPr>
+                <m:ctrlPr>
+                  <w:rPr>
+                    <w:rFonts w:ascii="Cambria Math" w:eastAsiaTheme="minorEastAsia" w:hAnsi="Cambria Math"/>
+                    <w:i/>
+                    <w:lang w:val="fr-FR"/>
+                  </w:rPr>
+                </m:ctrlPr>
+              </m:dPr>
+              <m:e>
+                <m:r>
+                  <w:rPr>
+                    <w:rFonts w:ascii="Cambria Math" w:eastAsiaTheme="minorEastAsia" w:hAnsi="Cambria Math"/>
+                    <w:lang w:val="fr-FR"/>
+                  </w:rPr>
+                  <m:t>1-</m:t>
+                </m:r>
+                <m:f>
+                  <m:fPr>
+                    <m:ctrlPr>
+                      <w:rPr>
+                        <w:rFonts w:ascii="Cambria Math" w:eastAsiaTheme="minorEastAsia" w:hAnsi="Cambria Math"/>
+                        <w:i/>
+                        <w:lang w:val="fr-FR"/>
+                      </w:rPr>
+                    </m:ctrlPr>
+                  </m:fPr>
+                  <m:num>
+                    <m:sSub>
+                      <m:sSubPr>
+                        <m:ctrlPr>
+                          <w:rPr>
+                            <w:rFonts w:ascii="Cambria Math" w:eastAsiaTheme="minorEastAsia" w:hAnsi="Cambria Math"/>
+                            <w:i/>
+                            <w:lang w:val="fr-FR"/>
+                          </w:rPr>
+                        </m:ctrlPr>
+                      </m:sSubPr>
+                      <m:e>
+                        <m:r>
+                          <w:rPr>
+                            <w:rFonts w:ascii="Cambria Math" w:eastAsiaTheme="minorEastAsia" w:hAnsi="Cambria Math"/>
+                            <w:lang w:val="fr-FR"/>
+                          </w:rPr>
+                          <m:t>n</m:t>
+                        </m:r>
+                      </m:e>
+                      <m:sub>
+                        <m:r>
+                          <w:rPr>
+                            <w:rFonts w:ascii="Cambria Math" w:eastAsiaTheme="minorEastAsia" w:hAnsi="Cambria Math"/>
+                            <w:lang w:val="fr-FR"/>
+                          </w:rPr>
+                          <m:t>1</m:t>
+                        </m:r>
+                      </m:sub>
+                    </m:sSub>
+                  </m:num>
+                  <m:den>
+                    <m:r>
+                      <w:rPr>
+                        <w:rFonts w:ascii="Cambria Math" w:eastAsiaTheme="minorEastAsia" w:hAnsi="Cambria Math"/>
+                        <w:lang w:val="fr-FR"/>
+                      </w:rPr>
+                      <m:t>N</m:t>
+                    </m:r>
+                  </m:den>
+                </m:f>
+              </m:e>
+            </m:d>
+            <m:r>
+              <w:rPr>
+                <w:rFonts w:ascii="Cambria Math" w:eastAsiaTheme="minorEastAsia" w:hAnsi="Cambria Math"/>
+                <w:lang w:val="fr-FR"/>
+              </w:rPr>
+              <m:t>×</m:t>
+            </m:r>
+            <m:sSubSup>
+              <m:sSubSupPr>
+                <m:ctrlPr>
+                  <w:rPr>
+                    <w:rFonts w:ascii="Cambria Math" w:eastAsiaTheme="minorEastAsia" w:hAnsi="Cambria Math"/>
+                    <w:i/>
+                    <w:lang w:val="fr-FR"/>
+                  </w:rPr>
+                </m:ctrlPr>
+              </m:sSubSupPr>
+              <m:e>
+                <m:r>
+                  <w:rPr>
+                    <w:rFonts w:ascii="Cambria Math" w:eastAsiaTheme="minorEastAsia" w:hAnsi="Cambria Math"/>
+                    <w:lang w:val="fr-FR"/>
+                  </w:rPr>
+                  <m:t>SD</m:t>
+                </m:r>
+              </m:e>
+              <m:sub>
+                <m:r>
+                  <w:rPr>
+                    <w:rFonts w:ascii="Cambria Math" w:eastAsiaTheme="minorEastAsia" w:hAnsi="Cambria Math"/>
+                    <w:lang w:val="fr-FR"/>
+                  </w:rPr>
+                  <m:t>1</m:t>
+                </m:r>
+              </m:sub>
+              <m:sup>
+                <m:r>
+                  <w:rPr>
+                    <w:rFonts w:ascii="Cambria Math" w:eastAsiaTheme="minorEastAsia" w:hAnsi="Cambria Math"/>
+                    <w:lang w:val="fr-FR"/>
+                  </w:rPr>
+                  <m:t>2</m:t>
+                </m:r>
+              </m:sup>
+            </m:sSubSup>
+            <m:r>
+              <w:rPr>
+                <w:rFonts w:ascii="Cambria Math" w:eastAsiaTheme="minorEastAsia" w:hAnsi="Cambria Math"/>
+                <w:lang w:val="fr-FR"/>
+              </w:rPr>
+              <m:t>+</m:t>
+            </m:r>
+            <m:r>
+              <w:rPr>
+                <w:rFonts w:ascii="Cambria Math" w:eastAsiaTheme="minorEastAsia" w:hAnsi="Cambria Math"/>
+                <w:lang w:val="fr-FR"/>
+              </w:rPr>
+              <m:t>(1-</m:t>
+            </m:r>
+            <m:f>
+              <m:fPr>
+                <m:ctrlPr>
+                  <w:rPr>
+                    <w:rFonts w:ascii="Cambria Math" w:eastAsiaTheme="minorEastAsia" w:hAnsi="Cambria Math"/>
+                    <w:i/>
+                    <w:lang w:val="fr-FR"/>
+                  </w:rPr>
+                </m:ctrlPr>
+              </m:fPr>
+              <m:num>
+                <m:sSub>
+                  <m:sSubPr>
+                    <m:ctrlPr>
+                      <w:rPr>
+                        <w:rFonts w:ascii="Cambria Math" w:eastAsiaTheme="minorEastAsia" w:hAnsi="Cambria Math"/>
+                        <w:i/>
+                        <w:lang w:val="fr-FR"/>
+                      </w:rPr>
+                    </m:ctrlPr>
+                  </m:sSubPr>
+                  <m:e>
+                    <m:r>
+                      <w:rPr>
+                        <w:rFonts w:ascii="Cambria Math" w:eastAsiaTheme="minorEastAsia" w:hAnsi="Cambria Math"/>
+                        <w:lang w:val="fr-FR"/>
+                      </w:rPr>
+                      <m:t>n</m:t>
+                    </m:r>
+                  </m:e>
+                  <m:sub>
+                    <m:r>
+                      <w:rPr>
+                        <w:rFonts w:ascii="Cambria Math" w:eastAsiaTheme="minorEastAsia" w:hAnsi="Cambria Math"/>
+                        <w:lang w:val="fr-FR"/>
+                      </w:rPr>
+                      <m:t>2</m:t>
+                    </m:r>
+                  </m:sub>
+                </m:sSub>
+              </m:num>
+              <m:den>
+                <m:r>
+                  <w:rPr>
+                    <w:rFonts w:ascii="Cambria Math" w:eastAsiaTheme="minorEastAsia" w:hAnsi="Cambria Math"/>
+                    <w:lang w:val="fr-FR"/>
+                  </w:rPr>
+                  <m:t>N</m:t>
+                </m:r>
+              </m:den>
+            </m:f>
+            <m:r>
+              <w:rPr>
+                <w:rFonts w:ascii="Cambria Math" w:eastAsiaTheme="minorEastAsia" w:hAnsi="Cambria Math"/>
+                <w:lang w:val="fr-FR"/>
+              </w:rPr>
+              <m:t>)×</m:t>
+            </m:r>
+            <m:sSubSup>
+              <m:sSubSupPr>
+                <m:ctrlPr>
+                  <w:rPr>
+                    <w:rFonts w:ascii="Cambria Math" w:eastAsiaTheme="minorEastAsia" w:hAnsi="Cambria Math"/>
+                    <w:i/>
+                    <w:lang w:val="fr-FR"/>
+                  </w:rPr>
+                </m:ctrlPr>
+              </m:sSubSupPr>
+              <m:e>
+                <m:r>
+                  <w:rPr>
+                    <w:rFonts w:ascii="Cambria Math" w:eastAsiaTheme="minorEastAsia" w:hAnsi="Cambria Math"/>
+                    <w:lang w:val="fr-FR"/>
+                  </w:rPr>
+                  <m:t>SD</m:t>
+                </m:r>
+              </m:e>
+              <m:sub>
+                <m:r>
+                  <w:rPr>
+                    <w:rFonts w:ascii="Cambria Math" w:eastAsiaTheme="minorEastAsia" w:hAnsi="Cambria Math"/>
+                    <w:lang w:val="fr-FR"/>
+                  </w:rPr>
+                  <m:t>2</m:t>
+                </m:r>
+              </m:sub>
+              <m:sup>
+                <m:r>
+                  <w:rPr>
+                    <w:rFonts w:ascii="Cambria Math" w:eastAsiaTheme="minorEastAsia" w:hAnsi="Cambria Math"/>
+                    <w:lang w:val="fr-FR"/>
+                  </w:rPr>
+                  <m:t>2</m:t>
+                </m:r>
+              </m:sup>
+            </m:sSubSup>
+          </m:e>
+        </m:rad>
+      </m:oMath>
+    </w:p>
+    <w:p>
+      <w:pPr>
+        <w:rPr>
+          <w:lang w:val="fr-FR"/>
+        </w:rPr>
+      </w:pPr>
+      <w:r>
+        <w:rPr>
+          <w:b/>
+          <w:lang w:val="fr-FR"/>
+        </w:rPr>
+        <w:t>Note 1</w:t>
+      </w:r>
+      <w:r>
+        <w:rPr>
+          <w:lang w:val="fr-FR"/>
+        </w:rPr>
+        <w:t xml:space="preserve"> : the standard </w:t>
+      </w:r>
+      <w:proofErr w:type="spellStart"/>
+      <w:r>
+        <w:rPr>
+          <w:lang w:val="fr-FR"/>
+        </w:rPr>
+        <w:t>deviation</w:t>
+      </w:r>
+      <w:proofErr w:type="spellEnd"/>
+      <w:r>
+        <w:rPr>
+          <w:lang w:val="fr-FR"/>
+        </w:rPr>
+        <w:t xml:space="preserve"> </w:t>
+      </w:r>
+      <w:proofErr w:type="spellStart"/>
+      <w:r>
+        <w:rPr>
+          <w:lang w:val="fr-FR"/>
+        </w:rPr>
+        <w:t>term</w:t>
+      </w:r>
+      <w:proofErr w:type="spellEnd"/>
+      <w:r>
+        <w:rPr>
+          <w:lang w:val="fr-FR"/>
+        </w:rPr>
+        <w:t xml:space="preserve"> </w:t>
+      </w:r>
+      <w:proofErr w:type="spellStart"/>
+      <w:r>
+        <w:rPr>
+          <w:lang w:val="fr-FR"/>
+        </w:rPr>
+        <w:t>is</w:t>
+      </w:r>
+      <w:proofErr w:type="spellEnd"/>
+      <w:r>
+        <w:rPr>
+          <w:lang w:val="fr-FR"/>
+        </w:rPr>
+        <w:t xml:space="preserve"> </w:t>
+      </w:r>
+      <w:proofErr w:type="spellStart"/>
+      <w:r>
+        <w:rPr>
+          <w:lang w:val="fr-FR"/>
+        </w:rPr>
+        <w:t>computed</w:t>
+      </w:r>
+      <w:proofErr w:type="spellEnd"/>
+      <w:r>
+        <w:rPr>
+          <w:lang w:val="fr-FR"/>
+        </w:rPr>
+        <w:t xml:space="preserve"> in </w:t>
+      </w:r>
+      <w:proofErr w:type="spellStart"/>
+      <w:r>
+        <w:rPr>
+          <w:lang w:val="fr-FR"/>
+        </w:rPr>
+        <w:t>order</w:t>
+      </w:r>
+      <w:proofErr w:type="spellEnd"/>
+      <w:r>
+        <w:rPr>
+          <w:lang w:val="fr-FR"/>
+        </w:rPr>
+        <w:t xml:space="preserve"> </w:t>
+      </w:r>
+      <w:proofErr w:type="spellStart"/>
+      <w:r>
+        <w:rPr>
+          <w:lang w:val="fr-FR"/>
+        </w:rPr>
+        <w:t>th</w:t>
+      </w:r>
+      <w:r>
+        <w:rPr>
+          <w:lang w:val="fr-FR"/>
+        </w:rPr>
+        <w:t>at</w:t>
+      </w:r>
+      <w:proofErr w:type="spellEnd"/>
+      <w:r>
+        <w:rPr>
+          <w:lang w:val="fr-FR"/>
+        </w:rPr>
+        <w:t xml:space="preserve"> </w:t>
+      </w:r>
+      <w:proofErr w:type="spellStart"/>
+      <w:r>
+        <w:rPr>
+          <w:lang w:val="fr-FR"/>
+        </w:rPr>
+        <w:t>we</w:t>
+      </w:r>
+      <w:proofErr w:type="spellEnd"/>
+      <w:r>
+        <w:rPr>
+          <w:lang w:val="fr-FR"/>
+        </w:rPr>
+        <w:t xml:space="preserve"> </w:t>
+      </w:r>
+      <w:proofErr w:type="spellStart"/>
+      <w:r>
+        <w:rPr>
+          <w:lang w:val="fr-FR"/>
+        </w:rPr>
+        <w:t>give</w:t>
+      </w:r>
+      <w:proofErr w:type="spellEnd"/>
+      <w:r>
+        <w:rPr>
+          <w:lang w:val="fr-FR"/>
+        </w:rPr>
+        <w:t xml:space="preserve"> more </w:t>
+      </w:r>
+      <w:proofErr w:type="spellStart"/>
+      <w:r>
+        <w:rPr>
+          <w:lang w:val="fr-FR"/>
+        </w:rPr>
+        <w:t>weight</w:t>
+      </w:r>
+      <w:proofErr w:type="spellEnd"/>
+      <w:r>
+        <w:rPr>
+          <w:lang w:val="fr-FR"/>
+        </w:rPr>
+        <w:t xml:space="preserve"> to the SD </w:t>
+      </w:r>
+      <w:r>
+        <w:rPr>
+          <w:lang w:val="fr-FR"/>
+        </w:rPr>
+        <w:t xml:space="preserve">of the </w:t>
+      </w:r>
+      <w:proofErr w:type="spellStart"/>
+      <w:r>
+        <w:rPr>
+          <w:lang w:val="fr-FR"/>
+        </w:rPr>
+        <w:t>smallest</w:t>
+      </w:r>
+      <w:proofErr w:type="spellEnd"/>
+      <w:r>
+        <w:rPr>
+          <w:lang w:val="fr-FR"/>
+        </w:rPr>
+        <w:t xml:space="preserve"> group.</w:t>
+      </w:r>
+    </w:p>
+    <w:p>
+      <w:pPr>
+        <w:rPr>
+          <w:rFonts w:eastAsiaTheme="minorEastAsia"/>
+          <w:lang w:val="fr-FR"/>
+        </w:rPr>
+      </w:pPr>
+      <w:r>
+        <w:rPr>
+          <w:b/>
+          <w:lang w:val="fr-FR"/>
+        </w:rPr>
+        <w:t>Note 2</w:t>
+      </w:r>
+      <w:r>
+        <w:rPr>
+          <w:lang w:val="fr-FR"/>
+        </w:rPr>
+        <w:t xml:space="preserve"> : </w:t>
+      </w:r>
+      <w:proofErr w:type="spellStart"/>
+      <w:r>
+        <w:rPr>
+          <w:lang w:val="fr-FR"/>
+        </w:rPr>
+        <w:t>when</w:t>
+      </w:r>
+      <w:proofErr w:type="spellEnd"/>
+      <w:r>
+        <w:rPr>
+          <w:lang w:val="fr-FR"/>
+        </w:rPr>
+        <w:t xml:space="preserve"> </w:t>
+      </w:r>
+      <w:r>
+        <w:rPr>
+          <w:lang w:val="fr-FR"/>
+        </w:rPr>
+        <w:t xml:space="preserve"> </w:t>
+      </w:r>
+      <m:oMath>
+        <m:sSubSup>
+          <m:sSubSupPr>
+            <m:ctrlPr>
+              <w:rPr>
+                <w:rFonts w:ascii="Cambria Math" w:eastAsiaTheme="minorEastAsia" w:hAnsi="Cambria Math"/>
+                <w:i/>
+                <w:lang w:val="fr-FR"/>
+              </w:rPr>
+            </m:ctrlPr>
+          </m:sSubSupPr>
+          <m:e>
+            <m:sSubSup>
+              <m:sSubSupPr>
+                <m:ctrlPr>
+                  <w:rPr>
+                    <w:rFonts w:ascii="Cambria Math" w:eastAsiaTheme="minorEastAsia" w:hAnsi="Cambria Math"/>
+                    <w:i/>
+                    <w:lang w:val="fr-FR"/>
+                  </w:rPr>
+                </m:ctrlPr>
+              </m:sSubSupPr>
+              <m:e>
+                <m:r>
+                  <w:rPr>
+                    <w:rFonts w:ascii="Cambria Math" w:eastAsiaTheme="minorEastAsia" w:hAnsi="Cambria Math"/>
+                    <w:lang w:val="fr-FR"/>
+                  </w:rPr>
+                  <m:t>SD</m:t>
+                </m:r>
+              </m:e>
+              <m:sub>
+                <m:r>
+                  <w:rPr>
+                    <w:rFonts w:ascii="Cambria Math" w:eastAsiaTheme="minorEastAsia" w:hAnsi="Cambria Math"/>
+                    <w:lang w:val="fr-FR"/>
+                  </w:rPr>
+                  <m:t>1</m:t>
+                </m:r>
+              </m:sub>
+              <m:sup>
+                <m:r>
+                  <w:rPr>
+                    <w:rFonts w:ascii="Cambria Math" w:eastAsiaTheme="minorEastAsia" w:hAnsi="Cambria Math"/>
+                    <w:lang w:val="fr-FR"/>
+                  </w:rPr>
+                  <m:t>2</m:t>
+                </m:r>
+              </m:sup>
+            </m:sSubSup>
+            <m:r>
+              <m:rPr>
+                <m:sty m:val="p"/>
+              </m:rPr>
+              <w:rPr>
+                <w:rFonts w:ascii="Cambria Math" w:hAnsi="Cambria Math"/>
+                <w:lang w:val="fr-FR"/>
+              </w:rPr>
+              <m:t xml:space="preserve"> </m:t>
+            </m:r>
+            <m:r>
+              <w:rPr>
+                <w:rFonts w:ascii="Cambria Math" w:eastAsiaTheme="minorEastAsia" w:hAnsi="Cambria Math"/>
+                <w:lang w:val="fr-FR"/>
+              </w:rPr>
+              <m:t>=SD</m:t>
+            </m:r>
+          </m:e>
+          <m:sub>
+            <m:r>
+              <w:rPr>
+                <w:rFonts w:ascii="Cambria Math" w:eastAsiaTheme="minorEastAsia" w:hAnsi="Cambria Math"/>
+                <w:lang w:val="fr-FR"/>
+              </w:rPr>
+              <m:t>2</m:t>
+            </m:r>
+          </m:sub>
+          <m:sup>
+            <m:r>
+              <w:rPr>
+                <w:rFonts w:ascii="Cambria Math" w:eastAsiaTheme="minorEastAsia" w:hAnsi="Cambria Math"/>
+                <w:lang w:val="fr-FR"/>
+              </w:rPr>
+              <m:t>2</m:t>
+            </m:r>
+          </m:sup>
+        </m:sSubSup>
+        <m:r>
+          <w:rPr>
+            <w:rFonts w:ascii="Cambria Math" w:eastAsiaTheme="minorEastAsia" w:hAnsi="Cambria Math"/>
+            <w:lang w:val="fr-FR"/>
+          </w:rPr>
+          <m:t>= SD</m:t>
+        </m:r>
+      </m:oMath>
+      <w:r>
+        <w:rPr>
+          <w:lang w:val="fr-FR"/>
+        </w:rPr>
+        <w:t xml:space="preserve"> </w:t>
+      </w:r>
+    </w:p>
+    <w:p>
+      <w:pPr>
+        <w:rPr>
+          <w:rFonts w:eastAsiaTheme="minorEastAsia"/>
+          <w:sz w:val="20"/>
           <w:lang w:val="fr-FR"/>
         </w:rPr>
       </w:pPr>
@@ -4158,128 +4918,45 @@
               <w:rFonts w:ascii="Cambria Math" w:hAnsi="Cambria Math"/>
               <w:lang w:val="fr-FR"/>
             </w:rPr>
-            <m:t>shieh=</m:t>
+            <m:t>σ</m:t>
           </m:r>
-          <m:f>
-            <m:fPr>
+          <m:r>
+            <w:rPr>
+              <w:rFonts w:ascii="Cambria Math" w:eastAsiaTheme="minorEastAsia" w:hAnsi="Cambria Math"/>
+              <w:sz w:val="20"/>
+              <w:lang w:val="fr-FR"/>
+            </w:rPr>
+            <m:t xml:space="preserve"> </m:t>
+          </m:r>
+          <m:r>
+            <w:rPr>
+              <w:rFonts w:ascii="Cambria Math" w:eastAsiaTheme="minorEastAsia" w:hAnsi="Cambria Math"/>
+              <w:sz w:val="20"/>
+              <w:lang w:val="fr-FR"/>
+            </w:rPr>
+            <m:t xml:space="preserve">= </m:t>
+          </m:r>
+          <m:rad>
+            <m:radPr>
+              <m:degHide m:val="1"/>
               <m:ctrlPr>
                 <w:rPr>
-                  <w:rFonts w:ascii="Cambria Math" w:hAnsi="Cambria Math"/>
+                  <w:rFonts w:ascii="Cambria Math" w:eastAsiaTheme="minorEastAsia" w:hAnsi="Cambria Math"/>
                   <w:i/>
+                  <w:sz w:val="20"/>
                   <w:lang w:val="fr-FR"/>
                 </w:rPr>
               </m:ctrlPr>
-            </m:fPr>
-            <m:num>
-              <m:r>
-                <w:rPr>
-                  <w:rFonts w:ascii="Cambria Math" w:hAnsi="Cambria Math"/>
-                  <w:lang w:val="fr-FR"/>
-                </w:rPr>
-                <m:t>(</m:t>
-              </m:r>
-              <m:sSub>
-                <m:sSubPr>
-                  <m:ctrlPr>
-                    <w:rPr>
-                      <w:rFonts w:ascii="Cambria Math" w:hAnsi="Cambria Math"/>
-                      <w:i/>
-                      <w:lang w:val="fr-FR"/>
-                    </w:rPr>
-                  </m:ctrlPr>
-                </m:sSubPr>
-                <m:e>
-                  <m:r>
-                    <w:rPr>
-                      <w:rFonts w:ascii="Cambria Math" w:hAnsi="Cambria Math"/>
-                      <w:lang w:val="fr-FR"/>
-                    </w:rPr>
-                    <m:t>m</m:t>
-                  </m:r>
-                </m:e>
-                <m:sub>
-                  <m:r>
-                    <w:rPr>
-                      <w:rFonts w:ascii="Cambria Math" w:hAnsi="Cambria Math"/>
-                      <w:lang w:val="fr-FR"/>
-                    </w:rPr>
-                    <m:t>1</m:t>
-                  </m:r>
-                </m:sub>
-              </m:sSub>
-              <m:r>
-                <w:rPr>
-                  <w:rFonts w:ascii="Cambria Math" w:hAnsi="Cambria Math"/>
-                  <w:lang w:val="fr-FR"/>
-                </w:rPr>
-                <m:t>-</m:t>
-              </m:r>
-              <m:sSub>
-                <m:sSubPr>
-                  <m:ctrlPr>
-                    <w:rPr>
-                      <w:rFonts w:ascii="Cambria Math" w:hAnsi="Cambria Math"/>
-                      <w:i/>
-                      <w:lang w:val="fr-FR"/>
-                    </w:rPr>
-                  </m:ctrlPr>
-                </m:sSubPr>
-                <m:e>
-                  <m:r>
-                    <w:rPr>
-                      <w:rFonts w:ascii="Cambria Math" w:hAnsi="Cambria Math"/>
-                      <w:lang w:val="fr-FR"/>
-                    </w:rPr>
-                    <m:t>m</m:t>
-                  </m:r>
-                </m:e>
-                <m:sub>
-                  <m:r>
-                    <w:rPr>
-                      <w:rFonts w:ascii="Cambria Math" w:hAnsi="Cambria Math"/>
-                      <w:lang w:val="fr-FR"/>
-                    </w:rPr>
-                    <m:t>2</m:t>
-                  </m:r>
-                </m:sub>
-              </m:sSub>
-              <m:r>
-                <w:rPr>
-                  <w:rFonts w:ascii="Cambria Math" w:hAnsi="Cambria Math"/>
-                  <w:lang w:val="fr-FR"/>
-                </w:rPr>
-                <m:t>)×</m:t>
-              </m:r>
-              <m:rad>
-                <m:radPr>
-                  <m:degHide m:val="1"/>
-                  <m:ctrlPr>
-                    <w:rPr>
-                      <w:rFonts w:ascii="Cambria Math" w:hAnsi="Cambria Math"/>
-                      <w:i/>
-                      <w:lang w:val="fr-FR"/>
-                    </w:rPr>
-                  </m:ctrlPr>
-                </m:radPr>
-                <m:deg/>
-                <m:e>
-                  <m:r>
-                    <w:rPr>
-                      <w:rFonts w:ascii="Cambria Math" w:hAnsi="Cambria Math"/>
-                      <w:lang w:val="fr-FR"/>
-                    </w:rPr>
-                    <m:t>nratio</m:t>
-                  </m:r>
-                </m:e>
-              </m:rad>
-            </m:num>
-            <m:den>
+            </m:radPr>
+            <m:deg/>
+            <m:e>
               <m:d>
                 <m:dPr>
                   <m:ctrlPr>
                     <w:rPr>
-                      <w:rFonts w:ascii="Cambria Math" w:hAnsi="Cambria Math"/>
+                      <w:rFonts w:ascii="Cambria Math" w:eastAsiaTheme="minorEastAsia" w:hAnsi="Cambria Math"/>
                       <w:i/>
+                      <w:sz w:val="20"/>
                       <w:lang w:val="fr-FR"/>
                     </w:rPr>
                   </m:ctrlPr>
@@ -4287,160 +4964,852 @@
                 <m:e>
                   <m:r>
                     <w:rPr>
-                      <w:rFonts w:ascii="Cambria Math" w:hAnsi="Cambria Math"/>
+                      <w:rFonts w:ascii="Cambria Math" w:eastAsiaTheme="minorEastAsia" w:hAnsi="Cambria Math"/>
+                      <w:sz w:val="20"/>
                       <w:lang w:val="fr-FR"/>
                     </w:rPr>
-                    <m:t>nratio+1</m:t>
+                    <m:t>1-</m:t>
                   </m:r>
+                  <m:f>
+                    <m:fPr>
+                      <m:ctrlPr>
+                        <w:rPr>
+                          <w:rFonts w:ascii="Cambria Math" w:eastAsiaTheme="minorEastAsia" w:hAnsi="Cambria Math"/>
+                          <w:i/>
+                          <w:sz w:val="20"/>
+                          <w:lang w:val="fr-FR"/>
+                        </w:rPr>
+                      </m:ctrlPr>
+                    </m:fPr>
+                    <m:num>
+                      <m:sSub>
+                        <m:sSubPr>
+                          <m:ctrlPr>
+                            <w:rPr>
+                              <w:rFonts w:ascii="Cambria Math" w:eastAsiaTheme="minorEastAsia" w:hAnsi="Cambria Math"/>
+                              <w:i/>
+                              <w:sz w:val="20"/>
+                              <w:lang w:val="fr-FR"/>
+                            </w:rPr>
+                          </m:ctrlPr>
+                        </m:sSubPr>
+                        <m:e>
+                          <m:r>
+                            <w:rPr>
+                              <w:rFonts w:ascii="Cambria Math" w:eastAsiaTheme="minorEastAsia" w:hAnsi="Cambria Math"/>
+                              <w:sz w:val="20"/>
+                              <w:lang w:val="fr-FR"/>
+                            </w:rPr>
+                            <m:t>n</m:t>
+                          </m:r>
+                        </m:e>
+                        <m:sub>
+                          <m:r>
+                            <w:rPr>
+                              <w:rFonts w:ascii="Cambria Math" w:eastAsiaTheme="minorEastAsia" w:hAnsi="Cambria Math"/>
+                              <w:sz w:val="20"/>
+                              <w:lang w:val="fr-FR"/>
+                            </w:rPr>
+                            <m:t>1</m:t>
+                          </m:r>
+                        </m:sub>
+                      </m:sSub>
+                    </m:num>
+                    <m:den>
+                      <m:r>
+                        <w:rPr>
+                          <w:rFonts w:ascii="Cambria Math" w:eastAsiaTheme="minorEastAsia" w:hAnsi="Cambria Math"/>
+                          <w:sz w:val="20"/>
+                          <w:lang w:val="fr-FR"/>
+                        </w:rPr>
+                        <m:t>N</m:t>
+                      </m:r>
+                    </m:den>
+                  </m:f>
                 </m:e>
               </m:d>
               <m:r>
                 <w:rPr>
-                  <w:rFonts w:ascii="Cambria Math" w:hAnsi="Cambria Math"/>
+                  <w:rFonts w:ascii="Cambria Math" w:eastAsiaTheme="minorEastAsia" w:hAnsi="Cambria Math"/>
+                  <w:sz w:val="20"/>
                   <w:lang w:val="fr-FR"/>
                 </w:rPr>
-                <m:t>*sd</m:t>
+                <m:t>×</m:t>
               </m:r>
-            </m:den>
-          </m:f>
+              <m:sSubSup>
+                <m:sSubSupPr>
+                  <m:ctrlPr>
+                    <w:rPr>
+                      <w:rFonts w:ascii="Cambria Math" w:eastAsiaTheme="minorEastAsia" w:hAnsi="Cambria Math"/>
+                      <w:b/>
+                      <w:i/>
+                      <w:color w:val="0070C0"/>
+                      <w:sz w:val="20"/>
+                      <w:lang w:val="fr-FR"/>
+                    </w:rPr>
+                  </m:ctrlPr>
+                </m:sSubSupPr>
+                <m:e>
+                  <m:r>
+                    <m:rPr>
+                      <m:sty m:val="bi"/>
+                    </m:rPr>
+                    <w:rPr>
+                      <w:rFonts w:ascii="Cambria Math" w:eastAsiaTheme="minorEastAsia" w:hAnsi="Cambria Math"/>
+                      <w:color w:val="0070C0"/>
+                      <w:sz w:val="20"/>
+                      <w:lang w:val="fr-FR"/>
+                    </w:rPr>
+                    <m:t>SD</m:t>
+                  </m:r>
+                </m:e>
+                <m:sub/>
+                <m:sup>
+                  <m:r>
+                    <m:rPr>
+                      <m:sty m:val="bi"/>
+                    </m:rPr>
+                    <w:rPr>
+                      <w:rFonts w:ascii="Cambria Math" w:eastAsiaTheme="minorEastAsia" w:hAnsi="Cambria Math"/>
+                      <w:color w:val="0070C0"/>
+                      <w:sz w:val="20"/>
+                      <w:lang w:val="fr-FR"/>
+                    </w:rPr>
+                    <m:t>2</m:t>
+                  </m:r>
+                </m:sup>
+              </m:sSubSup>
+              <m:r>
+                <w:rPr>
+                  <w:rFonts w:ascii="Cambria Math" w:eastAsiaTheme="minorEastAsia" w:hAnsi="Cambria Math"/>
+                  <w:sz w:val="20"/>
+                  <w:lang w:val="fr-FR"/>
+                </w:rPr>
+                <m:t>+</m:t>
+              </m:r>
+              <m:d>
+                <m:dPr>
+                  <m:ctrlPr>
+                    <w:rPr>
+                      <w:rFonts w:ascii="Cambria Math" w:eastAsiaTheme="minorEastAsia" w:hAnsi="Cambria Math"/>
+                      <w:i/>
+                      <w:sz w:val="20"/>
+                      <w:lang w:val="fr-FR"/>
+                    </w:rPr>
+                  </m:ctrlPr>
+                </m:dPr>
+                <m:e>
+                  <m:r>
+                    <w:rPr>
+                      <w:rFonts w:ascii="Cambria Math" w:eastAsiaTheme="minorEastAsia" w:hAnsi="Cambria Math"/>
+                      <w:sz w:val="20"/>
+                      <w:lang w:val="fr-FR"/>
+                    </w:rPr>
+                    <m:t>1-</m:t>
+                  </m:r>
+                  <m:f>
+                    <m:fPr>
+                      <m:ctrlPr>
+                        <w:rPr>
+                          <w:rFonts w:ascii="Cambria Math" w:eastAsiaTheme="minorEastAsia" w:hAnsi="Cambria Math"/>
+                          <w:i/>
+                          <w:sz w:val="20"/>
+                          <w:lang w:val="fr-FR"/>
+                        </w:rPr>
+                      </m:ctrlPr>
+                    </m:fPr>
+                    <m:num>
+                      <m:sSub>
+                        <m:sSubPr>
+                          <m:ctrlPr>
+                            <w:rPr>
+                              <w:rFonts w:ascii="Cambria Math" w:eastAsiaTheme="minorEastAsia" w:hAnsi="Cambria Math"/>
+                              <w:i/>
+                              <w:sz w:val="20"/>
+                              <w:lang w:val="fr-FR"/>
+                            </w:rPr>
+                          </m:ctrlPr>
+                        </m:sSubPr>
+                        <m:e>
+                          <m:r>
+                            <w:rPr>
+                              <w:rFonts w:ascii="Cambria Math" w:eastAsiaTheme="minorEastAsia" w:hAnsi="Cambria Math"/>
+                              <w:sz w:val="20"/>
+                              <w:lang w:val="fr-FR"/>
+                            </w:rPr>
+                            <m:t>n</m:t>
+                          </m:r>
+                        </m:e>
+                        <m:sub>
+                          <m:r>
+                            <w:rPr>
+                              <w:rFonts w:ascii="Cambria Math" w:eastAsiaTheme="minorEastAsia" w:hAnsi="Cambria Math"/>
+                              <w:sz w:val="20"/>
+                              <w:lang w:val="fr-FR"/>
+                            </w:rPr>
+                            <m:t>2</m:t>
+                          </m:r>
+                        </m:sub>
+                      </m:sSub>
+                    </m:num>
+                    <m:den>
+                      <m:r>
+                        <w:rPr>
+                          <w:rFonts w:ascii="Cambria Math" w:eastAsiaTheme="minorEastAsia" w:hAnsi="Cambria Math"/>
+                          <w:sz w:val="20"/>
+                          <w:lang w:val="fr-FR"/>
+                        </w:rPr>
+                        <m:t>N</m:t>
+                      </m:r>
+                    </m:den>
+                  </m:f>
+                </m:e>
+              </m:d>
+              <m:r>
+                <w:rPr>
+                  <w:rFonts w:ascii="Cambria Math" w:eastAsiaTheme="minorEastAsia" w:hAnsi="Cambria Math"/>
+                  <w:sz w:val="20"/>
+                  <w:lang w:val="fr-FR"/>
+                </w:rPr>
+                <m:t>×</m:t>
+              </m:r>
+              <m:sSubSup>
+                <m:sSubSupPr>
+                  <m:ctrlPr>
+                    <w:rPr>
+                      <w:rFonts w:ascii="Cambria Math" w:eastAsiaTheme="minorEastAsia" w:hAnsi="Cambria Math"/>
+                      <w:b/>
+                      <w:i/>
+                      <w:color w:val="0070C0"/>
+                      <w:sz w:val="20"/>
+                      <w:lang w:val="fr-FR"/>
+                    </w:rPr>
+                  </m:ctrlPr>
+                </m:sSubSupPr>
+                <m:e>
+                  <m:r>
+                    <m:rPr>
+                      <m:sty m:val="bi"/>
+                    </m:rPr>
+                    <w:rPr>
+                      <w:rFonts w:ascii="Cambria Math" w:eastAsiaTheme="minorEastAsia" w:hAnsi="Cambria Math"/>
+                      <w:color w:val="0070C0"/>
+                      <w:sz w:val="20"/>
+                      <w:lang w:val="fr-FR"/>
+                    </w:rPr>
+                    <m:t>SD</m:t>
+                  </m:r>
+                </m:e>
+                <m:sub/>
+                <m:sup>
+                  <m:r>
+                    <m:rPr>
+                      <m:sty m:val="bi"/>
+                    </m:rPr>
+                    <w:rPr>
+                      <w:rFonts w:ascii="Cambria Math" w:eastAsiaTheme="minorEastAsia" w:hAnsi="Cambria Math"/>
+                      <w:color w:val="0070C0"/>
+                      <w:sz w:val="20"/>
+                      <w:lang w:val="fr-FR"/>
+                    </w:rPr>
+                    <m:t>2</m:t>
+                  </m:r>
+                </m:sup>
+              </m:sSubSup>
+            </m:e>
+          </m:rad>
         </m:oMath>
       </m:oMathPara>
     </w:p>
     <w:p>
       <w:pPr>
         <w:rPr>
+          <w:rFonts w:eastAsiaTheme="minorEastAsia"/>
+          <w:sz w:val="20"/>
           <w:lang w:val="fr-FR"/>
         </w:rPr>
       </w:pPr>
-      <w:proofErr w:type="spellStart"/>
-      <w:r>
-        <w:rPr>
-          <w:lang w:val="fr-FR"/>
-        </w:rPr>
-        <w:t>We</w:t>
-      </w:r>
-      <w:proofErr w:type="spellEnd"/>
-      <w:r>
-        <w:rPr>
-          <w:lang w:val="fr-FR"/>
-        </w:rPr>
-        <w:t xml:space="preserve"> know </w:t>
-      </w:r>
-      <w:proofErr w:type="spellStart"/>
-      <w:r>
-        <w:rPr>
-          <w:lang w:val="fr-FR"/>
-        </w:rPr>
-        <w:t>that</w:t>
-      </w:r>
-      <w:proofErr w:type="spellEnd"/>
-      <w:r>
-        <w:rPr>
-          <w:lang w:val="fr-FR"/>
-        </w:rPr>
-        <w:t xml:space="preserve"> the </w:t>
-      </w:r>
-      <w:proofErr w:type="spellStart"/>
-      <w:r>
-        <w:rPr>
-          <w:lang w:val="fr-FR"/>
-        </w:rPr>
-        <w:t>biggest</w:t>
-      </w:r>
-      <w:proofErr w:type="spellEnd"/>
-      <w:r>
-        <w:rPr>
-          <w:lang w:val="fr-FR"/>
-        </w:rPr>
-        <w:t xml:space="preserve"> </w:t>
-      </w:r>
-      <w:proofErr w:type="spellStart"/>
-      <w:r>
-        <w:rPr>
-          <w:lang w:val="fr-FR"/>
-        </w:rPr>
-        <w:t>shieh’s</w:t>
-      </w:r>
-      <w:proofErr w:type="spellEnd"/>
-      <w:r>
-        <w:rPr>
-          <w:lang w:val="fr-FR"/>
-        </w:rPr>
-        <w:t xml:space="preserve"> d </w:t>
-      </w:r>
-      <w:proofErr w:type="spellStart"/>
-      <w:r>
-        <w:rPr>
-          <w:lang w:val="fr-FR"/>
-        </w:rPr>
-        <w:t>is</w:t>
-      </w:r>
-      <w:proofErr w:type="spellEnd"/>
-      <w:r>
-        <w:rPr>
-          <w:lang w:val="fr-FR"/>
-        </w:rPr>
-        <w:t xml:space="preserve"> </w:t>
-      </w:r>
-      <w:proofErr w:type="spellStart"/>
-      <w:r>
-        <w:rPr>
-          <w:lang w:val="fr-FR"/>
-        </w:rPr>
-        <w:t>obtained</w:t>
-      </w:r>
-      <w:proofErr w:type="spellEnd"/>
-      <w:r>
-        <w:rPr>
-          <w:lang w:val="fr-FR"/>
-        </w:rPr>
-        <w:t xml:space="preserve"> </w:t>
-      </w:r>
-      <w:proofErr w:type="spellStart"/>
-      <w:r>
-        <w:rPr>
-          <w:lang w:val="fr-FR"/>
-        </w:rPr>
-        <w:t>when</w:t>
-      </w:r>
-      <w:proofErr w:type="spellEnd"/>
-      <w:r>
-        <w:rPr>
-          <w:lang w:val="fr-FR"/>
-        </w:rPr>
-        <w:t xml:space="preserve"> n1=n2. In </w:t>
-      </w:r>
-      <w:proofErr w:type="spellStart"/>
-      <w:r>
-        <w:rPr>
-          <w:lang w:val="fr-FR"/>
-        </w:rPr>
-        <w:t>that</w:t>
-      </w:r>
-      <w:proofErr w:type="spellEnd"/>
-      <w:r>
-        <w:rPr>
-          <w:lang w:val="fr-FR"/>
-        </w:rPr>
-        <w:t xml:space="preserve"> case :</w:t>
-      </w:r>
+      <m:oMathPara>
+        <m:oMath>
+          <m:box>
+            <m:boxPr>
+              <m:opEmu m:val="1"/>
+              <m:ctrlPr>
+                <w:rPr>
+                  <w:rFonts w:ascii="Cambria Math" w:eastAsiaTheme="minorEastAsia" w:hAnsi="Cambria Math"/>
+                  <w:i/>
+                  <w:sz w:val="20"/>
+                  <w:lang w:val="fr-FR"/>
+                </w:rPr>
+              </m:ctrlPr>
+            </m:boxPr>
+            <m:e>
+              <m:groupChr>
+                <m:groupChrPr>
+                  <m:chr m:val="⇔"/>
+                  <m:pos m:val="top"/>
+                  <m:ctrlPr>
+                    <w:rPr>
+                      <w:rFonts w:ascii="Cambria Math" w:eastAsiaTheme="minorEastAsia" w:hAnsi="Cambria Math"/>
+                      <w:i/>
+                      <w:sz w:val="20"/>
+                      <w:lang w:val="fr-FR"/>
+                    </w:rPr>
+                  </m:ctrlPr>
+                </m:groupChrPr>
+                <m:e/>
+              </m:groupChr>
+            </m:e>
+          </m:box>
+          <m:r>
+            <w:rPr>
+              <w:rFonts w:ascii="Cambria Math" w:hAnsi="Cambria Math"/>
+              <w:lang w:val="fr-FR"/>
+            </w:rPr>
+            <m:t>σ</m:t>
+          </m:r>
+          <m:r>
+            <w:rPr>
+              <w:rFonts w:ascii="Cambria Math" w:eastAsiaTheme="minorEastAsia" w:hAnsi="Cambria Math"/>
+              <w:sz w:val="20"/>
+              <w:lang w:val="fr-FR"/>
+            </w:rPr>
+            <m:t xml:space="preserve"> </m:t>
+          </m:r>
+          <m:r>
+            <w:rPr>
+              <w:rFonts w:ascii="Cambria Math" w:eastAsiaTheme="minorEastAsia" w:hAnsi="Cambria Math"/>
+              <w:sz w:val="20"/>
+              <w:lang w:val="fr-FR"/>
+            </w:rPr>
+            <m:t xml:space="preserve">= </m:t>
+          </m:r>
+          <m:rad>
+            <m:radPr>
+              <m:degHide m:val="1"/>
+              <m:ctrlPr>
+                <w:rPr>
+                  <w:rFonts w:ascii="Cambria Math" w:eastAsiaTheme="minorEastAsia" w:hAnsi="Cambria Math"/>
+                  <w:i/>
+                  <w:sz w:val="20"/>
+                  <w:lang w:val="fr-FR"/>
+                </w:rPr>
+              </m:ctrlPr>
+            </m:radPr>
+            <m:deg/>
+            <m:e>
+              <m:d>
+                <m:dPr>
+                  <m:ctrlPr>
+                    <w:rPr>
+                      <w:rFonts w:ascii="Cambria Math" w:eastAsiaTheme="minorEastAsia" w:hAnsi="Cambria Math"/>
+                      <w:i/>
+                      <w:sz w:val="20"/>
+                      <w:lang w:val="fr-FR"/>
+                    </w:rPr>
+                  </m:ctrlPr>
+                </m:dPr>
+                <m:e>
+                  <m:r>
+                    <w:rPr>
+                      <w:rFonts w:ascii="Cambria Math" w:eastAsiaTheme="minorEastAsia" w:hAnsi="Cambria Math"/>
+                      <w:sz w:val="20"/>
+                      <w:lang w:val="fr-FR"/>
+                    </w:rPr>
+                    <m:t>2</m:t>
+                  </m:r>
+                  <m:r>
+                    <w:rPr>
+                      <w:rFonts w:ascii="Cambria Math" w:eastAsiaTheme="minorEastAsia" w:hAnsi="Cambria Math"/>
+                      <w:sz w:val="20"/>
+                      <w:lang w:val="fr-FR"/>
+                    </w:rPr>
+                    <m:t>-</m:t>
+                  </m:r>
+                  <m:f>
+                    <m:fPr>
+                      <m:ctrlPr>
+                        <w:rPr>
+                          <w:rFonts w:ascii="Cambria Math" w:eastAsiaTheme="minorEastAsia" w:hAnsi="Cambria Math"/>
+                          <w:i/>
+                          <w:sz w:val="20"/>
+                          <w:lang w:val="fr-FR"/>
+                        </w:rPr>
+                      </m:ctrlPr>
+                    </m:fPr>
+                    <m:num>
+                      <m:sSub>
+                        <m:sSubPr>
+                          <m:ctrlPr>
+                            <w:rPr>
+                              <w:rFonts w:ascii="Cambria Math" w:eastAsiaTheme="minorEastAsia" w:hAnsi="Cambria Math"/>
+                              <w:i/>
+                              <w:sz w:val="20"/>
+                              <w:lang w:val="fr-FR"/>
+                            </w:rPr>
+                          </m:ctrlPr>
+                        </m:sSubPr>
+                        <m:e>
+                          <m:r>
+                            <w:rPr>
+                              <w:rFonts w:ascii="Cambria Math" w:eastAsiaTheme="minorEastAsia" w:hAnsi="Cambria Math"/>
+                              <w:sz w:val="20"/>
+                              <w:lang w:val="fr-FR"/>
+                            </w:rPr>
+                            <m:t>n</m:t>
+                          </m:r>
+                        </m:e>
+                        <m:sub>
+                          <m:r>
+                            <w:rPr>
+                              <w:rFonts w:ascii="Cambria Math" w:eastAsiaTheme="minorEastAsia" w:hAnsi="Cambria Math"/>
+                              <w:sz w:val="20"/>
+                              <w:lang w:val="fr-FR"/>
+                            </w:rPr>
+                            <m:t>1</m:t>
+                          </m:r>
+                        </m:sub>
+                      </m:sSub>
+                      <m:r>
+                        <w:rPr>
+                          <w:rFonts w:ascii="Cambria Math" w:eastAsiaTheme="minorEastAsia" w:hAnsi="Cambria Math"/>
+                          <w:sz w:val="20"/>
+                          <w:lang w:val="fr-FR"/>
+                        </w:rPr>
+                        <m:t>+</m:t>
+                      </m:r>
+                      <m:sSub>
+                        <m:sSubPr>
+                          <m:ctrlPr>
+                            <w:rPr>
+                              <w:rFonts w:ascii="Cambria Math" w:eastAsiaTheme="minorEastAsia" w:hAnsi="Cambria Math"/>
+                              <w:i/>
+                              <w:sz w:val="20"/>
+                              <w:lang w:val="fr-FR"/>
+                            </w:rPr>
+                          </m:ctrlPr>
+                        </m:sSubPr>
+                        <m:e>
+                          <m:r>
+                            <w:rPr>
+                              <w:rFonts w:ascii="Cambria Math" w:eastAsiaTheme="minorEastAsia" w:hAnsi="Cambria Math"/>
+                              <w:sz w:val="20"/>
+                              <w:lang w:val="fr-FR"/>
+                            </w:rPr>
+                            <m:t>n</m:t>
+                          </m:r>
+                        </m:e>
+                        <m:sub>
+                          <m:r>
+                            <w:rPr>
+                              <w:rFonts w:ascii="Cambria Math" w:eastAsiaTheme="minorEastAsia" w:hAnsi="Cambria Math"/>
+                              <w:sz w:val="20"/>
+                              <w:lang w:val="fr-FR"/>
+                            </w:rPr>
+                            <m:t>2</m:t>
+                          </m:r>
+                        </m:sub>
+                      </m:sSub>
+                    </m:num>
+                    <m:den>
+                      <m:r>
+                        <w:rPr>
+                          <w:rFonts w:ascii="Cambria Math" w:eastAsiaTheme="minorEastAsia" w:hAnsi="Cambria Math"/>
+                          <w:sz w:val="20"/>
+                          <w:lang w:val="fr-FR"/>
+                        </w:rPr>
+                        <m:t>N</m:t>
+                      </m:r>
+                    </m:den>
+                  </m:f>
+                </m:e>
+              </m:d>
+              <m:r>
+                <w:rPr>
+                  <w:rFonts w:ascii="Cambria Math" w:eastAsiaTheme="minorEastAsia" w:hAnsi="Cambria Math"/>
+                  <w:sz w:val="20"/>
+                  <w:lang w:val="fr-FR"/>
+                </w:rPr>
+                <m:t>×</m:t>
+              </m:r>
+              <m:sSubSup>
+                <m:sSubSupPr>
+                  <m:ctrlPr>
+                    <w:rPr>
+                      <w:rFonts w:ascii="Cambria Math" w:eastAsiaTheme="minorEastAsia" w:hAnsi="Cambria Math"/>
+                      <w:b/>
+                      <w:i/>
+                      <w:color w:val="0070C0"/>
+                      <w:sz w:val="20"/>
+                      <w:lang w:val="fr-FR"/>
+                    </w:rPr>
+                  </m:ctrlPr>
+                </m:sSubSupPr>
+                <m:e>
+                  <m:r>
+                    <m:rPr>
+                      <m:sty m:val="bi"/>
+                    </m:rPr>
+                    <w:rPr>
+                      <w:rFonts w:ascii="Cambria Math" w:eastAsiaTheme="minorEastAsia" w:hAnsi="Cambria Math"/>
+                      <w:color w:val="0070C0"/>
+                      <w:sz w:val="20"/>
+                      <w:lang w:val="fr-FR"/>
+                    </w:rPr>
+                    <m:t>SD</m:t>
+                  </m:r>
+                </m:e>
+                <m:sub/>
+                <m:sup>
+                  <m:r>
+                    <m:rPr>
+                      <m:sty m:val="bi"/>
+                    </m:rPr>
+                    <w:rPr>
+                      <w:rFonts w:ascii="Cambria Math" w:eastAsiaTheme="minorEastAsia" w:hAnsi="Cambria Math"/>
+                      <w:color w:val="0070C0"/>
+                      <w:sz w:val="20"/>
+                      <w:lang w:val="fr-FR"/>
+                    </w:rPr>
+                    <m:t>2</m:t>
+                  </m:r>
+                </m:sup>
+              </m:sSubSup>
+            </m:e>
+          </m:rad>
+          <m:r>
+            <w:rPr>
+              <w:rFonts w:ascii="Cambria Math" w:eastAsiaTheme="minorEastAsia" w:hAnsi="Cambria Math"/>
+              <w:sz w:val="20"/>
+              <w:lang w:val="fr-FR"/>
+            </w:rPr>
+            <m:t>=</m:t>
+          </m:r>
+          <m:rad>
+            <m:radPr>
+              <m:degHide m:val="1"/>
+              <m:ctrlPr>
+                <w:rPr>
+                  <w:rFonts w:ascii="Cambria Math" w:eastAsiaTheme="minorEastAsia" w:hAnsi="Cambria Math"/>
+                  <w:i/>
+                  <w:color w:val="000000" w:themeColor="text1"/>
+                  <w:sz w:val="20"/>
+                  <w:lang w:val="fr-FR"/>
+                </w:rPr>
+              </m:ctrlPr>
+            </m:radPr>
+            <m:deg/>
+            <m:e>
+              <m:d>
+                <m:dPr>
+                  <m:ctrlPr>
+                    <w:rPr>
+                      <w:rFonts w:ascii="Cambria Math" w:eastAsiaTheme="minorEastAsia" w:hAnsi="Cambria Math"/>
+                      <w:i/>
+                      <w:color w:val="000000" w:themeColor="text1"/>
+                      <w:sz w:val="20"/>
+                      <w:lang w:val="fr-FR"/>
+                    </w:rPr>
+                  </m:ctrlPr>
+                </m:dPr>
+                <m:e>
+                  <m:r>
+                    <w:rPr>
+                      <w:rFonts w:ascii="Cambria Math" w:eastAsiaTheme="minorEastAsia" w:hAnsi="Cambria Math"/>
+                      <w:color w:val="000000" w:themeColor="text1"/>
+                      <w:sz w:val="20"/>
+                      <w:lang w:val="fr-FR"/>
+                    </w:rPr>
+                    <m:t>2-</m:t>
+                  </m:r>
+                  <m:f>
+                    <m:fPr>
+                      <m:ctrlPr>
+                        <w:rPr>
+                          <w:rFonts w:ascii="Cambria Math" w:eastAsiaTheme="minorEastAsia" w:hAnsi="Cambria Math"/>
+                          <w:i/>
+                          <w:color w:val="000000" w:themeColor="text1"/>
+                          <w:sz w:val="20"/>
+                          <w:lang w:val="fr-FR"/>
+                        </w:rPr>
+                      </m:ctrlPr>
+                    </m:fPr>
+                    <m:num>
+                      <m:r>
+                        <w:rPr>
+                          <w:rFonts w:ascii="Cambria Math" w:eastAsiaTheme="minorEastAsia" w:hAnsi="Cambria Math"/>
+                          <w:color w:val="000000" w:themeColor="text1"/>
+                          <w:sz w:val="20"/>
+                          <w:lang w:val="fr-FR"/>
+                        </w:rPr>
+                        <m:t>N</m:t>
+                      </m:r>
+                    </m:num>
+                    <m:den>
+                      <m:r>
+                        <w:rPr>
+                          <w:rFonts w:ascii="Cambria Math" w:eastAsiaTheme="minorEastAsia" w:hAnsi="Cambria Math"/>
+                          <w:color w:val="000000" w:themeColor="text1"/>
+                          <w:sz w:val="20"/>
+                          <w:lang w:val="fr-FR"/>
+                        </w:rPr>
+                        <m:t>N</m:t>
+                      </m:r>
+                    </m:den>
+                  </m:f>
+                </m:e>
+              </m:d>
+              <m:r>
+                <w:rPr>
+                  <w:rFonts w:ascii="Cambria Math" w:eastAsiaTheme="minorEastAsia" w:hAnsi="Cambria Math"/>
+                  <w:color w:val="000000" w:themeColor="text1"/>
+                  <w:sz w:val="20"/>
+                  <w:lang w:val="fr-FR"/>
+                </w:rPr>
+                <m:t>×</m:t>
+              </m:r>
+              <m:sSubSup>
+                <m:sSubSupPr>
+                  <m:ctrlPr>
+                    <w:rPr>
+                      <w:rFonts w:ascii="Cambria Math" w:eastAsiaTheme="minorEastAsia" w:hAnsi="Cambria Math"/>
+                      <w:i/>
+                      <w:color w:val="000000" w:themeColor="text1"/>
+                      <w:sz w:val="20"/>
+                      <w:lang w:val="fr-FR"/>
+                    </w:rPr>
+                  </m:ctrlPr>
+                </m:sSubSupPr>
+                <m:e>
+                  <m:r>
+                    <w:rPr>
+                      <w:rFonts w:ascii="Cambria Math" w:eastAsiaTheme="minorEastAsia" w:hAnsi="Cambria Math"/>
+                      <w:color w:val="000000" w:themeColor="text1"/>
+                      <w:sz w:val="20"/>
+                      <w:lang w:val="fr-FR"/>
+                    </w:rPr>
+                    <m:t>SD</m:t>
+                  </m:r>
+                </m:e>
+                <m:sub/>
+                <m:sup>
+                  <m:r>
+                    <w:rPr>
+                      <w:rFonts w:ascii="Cambria Math" w:eastAsiaTheme="minorEastAsia" w:hAnsi="Cambria Math"/>
+                      <w:color w:val="000000" w:themeColor="text1"/>
+                      <w:sz w:val="20"/>
+                      <w:lang w:val="fr-FR"/>
+                    </w:rPr>
+                    <m:t>2</m:t>
+                  </m:r>
+                </m:sup>
+              </m:sSubSup>
+            </m:e>
+          </m:rad>
+          <m:r>
+            <w:rPr>
+              <w:rFonts w:ascii="Cambria Math" w:eastAsiaTheme="minorEastAsia" w:hAnsi="Cambria Math"/>
+              <w:color w:val="000000" w:themeColor="text1"/>
+              <w:sz w:val="20"/>
+              <w:lang w:val="fr-FR"/>
+            </w:rPr>
+            <m:t>=</m:t>
+          </m:r>
+          <m:rad>
+            <m:radPr>
+              <m:degHide m:val="1"/>
+              <m:ctrlPr>
+                <w:rPr>
+                  <w:rFonts w:ascii="Cambria Math" w:eastAsiaTheme="minorEastAsia" w:hAnsi="Cambria Math"/>
+                  <w:i/>
+                  <w:color w:val="000000" w:themeColor="text1"/>
+                  <w:sz w:val="20"/>
+                  <w:lang w:val="fr-FR"/>
+                </w:rPr>
+              </m:ctrlPr>
+            </m:radPr>
+            <m:deg/>
+            <m:e>
+              <m:sSubSup>
+                <m:sSubSupPr>
+                  <m:ctrlPr>
+                    <w:rPr>
+                      <w:rFonts w:ascii="Cambria Math" w:eastAsiaTheme="minorEastAsia" w:hAnsi="Cambria Math"/>
+                      <w:i/>
+                      <w:color w:val="000000" w:themeColor="text1"/>
+                      <w:sz w:val="20"/>
+                      <w:lang w:val="fr-FR"/>
+                    </w:rPr>
+                  </m:ctrlPr>
+                </m:sSubSupPr>
+                <m:e>
+                  <m:r>
+                    <w:rPr>
+                      <w:rFonts w:ascii="Cambria Math" w:eastAsiaTheme="minorEastAsia" w:hAnsi="Cambria Math"/>
+                      <w:color w:val="000000" w:themeColor="text1"/>
+                      <w:sz w:val="20"/>
+                      <w:lang w:val="fr-FR"/>
+                    </w:rPr>
+                    <m:t>SD</m:t>
+                  </m:r>
+                </m:e>
+                <m:sub/>
+                <m:sup>
+                  <m:r>
+                    <w:rPr>
+                      <w:rFonts w:ascii="Cambria Math" w:eastAsiaTheme="minorEastAsia" w:hAnsi="Cambria Math"/>
+                      <w:color w:val="000000" w:themeColor="text1"/>
+                      <w:sz w:val="20"/>
+                      <w:lang w:val="fr-FR"/>
+                    </w:rPr>
+                    <m:t>2</m:t>
+                  </m:r>
+                </m:sup>
+              </m:sSubSup>
+            </m:e>
+          </m:rad>
+          <m:r>
+            <w:rPr>
+              <w:rFonts w:ascii="Cambria Math" w:eastAsiaTheme="minorEastAsia" w:hAnsi="Cambria Math"/>
+              <w:color w:val="000000" w:themeColor="text1"/>
+              <w:sz w:val="20"/>
+              <w:lang w:val="fr-FR"/>
+            </w:rPr>
+            <m:t>=</m:t>
+          </m:r>
+          <m:r>
+            <w:rPr>
+              <w:rFonts w:ascii="Cambria Math" w:eastAsiaTheme="minorEastAsia" w:hAnsi="Cambria Math"/>
+              <w:color w:val="000000" w:themeColor="text1"/>
+              <w:sz w:val="20"/>
+              <w:lang w:val="fr-FR"/>
+            </w:rPr>
+            <m:t>SD</m:t>
+          </m:r>
+        </m:oMath>
+      </m:oMathPara>
     </w:p>
     <w:p>
       <w:pPr>
-        <w:jc w:val="center"/>
+        <w:rPr>
+          <w:lang w:val="fr-FR"/>
+        </w:rPr>
+      </w:pPr>
+      <w:r>
+        <w:rPr>
+          <w:sz w:val="20"/>
+          <w:lang w:val="fr-FR"/>
+        </w:rPr>
+        <w:t xml:space="preserve">It </w:t>
+      </w:r>
+      <w:proofErr w:type="spellStart"/>
+      <w:r>
+        <w:rPr>
+          <w:sz w:val="20"/>
+          <w:lang w:val="fr-FR"/>
+        </w:rPr>
+        <w:t>is</w:t>
+      </w:r>
+      <w:proofErr w:type="spellEnd"/>
+      <w:r>
+        <w:rPr>
+          <w:sz w:val="20"/>
+          <w:lang w:val="fr-FR"/>
+        </w:rPr>
+        <w:t xml:space="preserve"> </w:t>
+      </w:r>
+      <w:proofErr w:type="spellStart"/>
+      <w:r>
+        <w:rPr>
+          <w:sz w:val="20"/>
+          <w:lang w:val="fr-FR"/>
+        </w:rPr>
+        <w:t>also</w:t>
+      </w:r>
+      <w:proofErr w:type="spellEnd"/>
+      <w:r>
+        <w:rPr>
+          <w:sz w:val="20"/>
+          <w:lang w:val="fr-FR"/>
+        </w:rPr>
+        <w:t xml:space="preserve"> important to notice </w:t>
+      </w:r>
+      <w:proofErr w:type="spellStart"/>
+      <w:r>
+        <w:rPr>
+          <w:sz w:val="20"/>
+          <w:lang w:val="fr-FR"/>
+        </w:rPr>
+        <w:t>that</w:t>
+      </w:r>
+      <w:proofErr w:type="spellEnd"/>
+      <w:r>
+        <w:rPr>
+          <w:sz w:val="20"/>
+          <w:lang w:val="fr-FR"/>
+        </w:rPr>
+        <w:t xml:space="preserve"> </w:t>
+      </w:r>
+      <w:proofErr w:type="spellStart"/>
+      <w:r>
+        <w:rPr>
+          <w:lang w:val="fr-FR"/>
+        </w:rPr>
+        <w:t>when</w:t>
+      </w:r>
+      <w:proofErr w:type="spellEnd"/>
+      <w:r>
+        <w:rPr>
+          <w:lang w:val="fr-FR"/>
+        </w:rPr>
+        <w:t xml:space="preserve"> n1=n2</w:t>
+      </w:r>
+      <w:r>
+        <w:rPr>
+          <w:lang w:val="fr-FR"/>
+        </w:rPr>
+        <w:t> </w:t>
+      </w:r>
+    </w:p>
+    <w:p>
+      <w:pPr>
+        <w:jc w:val="right"/>
         <w:rPr>
           <w:rFonts w:eastAsiaTheme="minorEastAsia"/>
           <w:lang w:val="fr-FR"/>
         </w:rPr>
       </w:pPr>
-      <w:proofErr w:type="spellStart"/>
-      <w:r>
-        <w:rPr>
-          <w:lang w:val="fr-FR"/>
-        </w:rPr>
-        <w:t>Shieh</w:t>
-      </w:r>
-      <w:proofErr w:type="spellEnd"/>
+      <m:oMath>
+        <m:sSub>
+          <m:sSubPr>
+            <m:ctrlPr>
+              <w:rPr>
+                <w:rFonts w:ascii="Cambria Math" w:hAnsi="Cambria Math"/>
+                <w:i/>
+                <w:lang w:val="fr-FR"/>
+              </w:rPr>
+            </m:ctrlPr>
+          </m:sSubPr>
+          <m:e>
+            <m:r>
+              <w:rPr>
+                <w:rFonts w:ascii="Cambria Math" w:hAnsi="Cambria Math"/>
+                <w:lang w:val="fr-FR"/>
+              </w:rPr>
+              <m:t>δ</m:t>
+            </m:r>
+          </m:e>
+          <m:sub>
+            <m:r>
+              <w:rPr>
+                <w:rFonts w:ascii="Cambria Math" w:hAnsi="Cambria Math"/>
+                <w:lang w:val="fr-FR"/>
+              </w:rPr>
+              <m:t>shieh</m:t>
+            </m:r>
+          </m:sub>
+        </m:sSub>
+      </m:oMath>
       <w:r>
         <w:rPr>
           <w:lang w:val="fr-FR"/>
@@ -4545,18 +5914,767 @@
                 <w:rFonts w:ascii="Cambria Math" w:hAnsi="Cambria Math"/>
                 <w:lang w:val="fr-FR"/>
               </w:rPr>
-              <m:t>2</m:t>
-            </m:r>
-            <m:r>
-              <w:rPr>
-                <w:rFonts w:ascii="Cambria Math" w:hAnsi="Cambria Math"/>
-                <w:lang w:val="fr-FR"/>
-              </w:rPr>
-              <m:t>*sd</m:t>
+              <m:t>2σ</m:t>
             </m:r>
           </m:den>
         </m:f>
       </m:oMath>
+      <w:r>
+        <w:rPr>
+          <w:rFonts w:eastAsiaTheme="minorEastAsia"/>
+          <w:lang w:val="fr-FR"/>
+        </w:rPr>
+        <w:t xml:space="preserve">                                                                             (2</w:t>
+      </w:r>
+      <w:r>
+        <w:rPr>
+          <w:rFonts w:eastAsiaTheme="minorEastAsia"/>
+          <w:lang w:val="fr-FR"/>
+        </w:rPr>
+        <w:t>)</w:t>
+      </w:r>
+    </w:p>
+    <w:p>
+      <w:pPr>
+        <w:rPr>
+          <w:sz w:val="20"/>
+          <w:lang w:val="fr-FR"/>
+        </w:rPr>
+      </w:pPr>
+      <w:r>
+        <w:rPr>
+          <w:lang w:val="fr-FR"/>
+        </w:rPr>
+        <w:t xml:space="preserve">It </w:t>
+      </w:r>
+      <w:proofErr w:type="spellStart"/>
+      <w:r>
+        <w:rPr>
+          <w:lang w:val="fr-FR"/>
+        </w:rPr>
+        <w:t>remains</w:t>
+      </w:r>
+      <w:proofErr w:type="spellEnd"/>
+      <w:r>
+        <w:rPr>
+          <w:lang w:val="fr-FR"/>
+        </w:rPr>
+        <w:t xml:space="preserve"> </w:t>
+      </w:r>
+      <w:proofErr w:type="spellStart"/>
+      <w:r>
+        <w:rPr>
+          <w:lang w:val="fr-FR"/>
+        </w:rPr>
+        <w:t>true</w:t>
+      </w:r>
+      <w:proofErr w:type="spellEnd"/>
+      <w:r>
+        <w:rPr>
+          <w:lang w:val="fr-FR"/>
+        </w:rPr>
+        <w:t xml:space="preserve">, </w:t>
+      </w:r>
+      <w:proofErr w:type="spellStart"/>
+      <w:r>
+        <w:rPr>
+          <w:lang w:val="fr-FR"/>
+        </w:rPr>
+        <w:t>w</w:t>
+      </w:r>
+      <w:r>
+        <w:rPr>
+          <w:lang w:val="fr-FR"/>
+        </w:rPr>
+        <w:t>hatever</w:t>
+      </w:r>
+      <w:proofErr w:type="spellEnd"/>
+      <w:r>
+        <w:rPr>
+          <w:lang w:val="fr-FR"/>
+        </w:rPr>
+        <w:t xml:space="preserve"> standard </w:t>
+      </w:r>
+      <w:proofErr w:type="spellStart"/>
+      <w:r>
+        <w:rPr>
+          <w:lang w:val="fr-FR"/>
+        </w:rPr>
+        <w:t>deviations</w:t>
+      </w:r>
+      <w:proofErr w:type="spellEnd"/>
+      <w:r>
+        <w:rPr>
+          <w:lang w:val="fr-FR"/>
+        </w:rPr>
+        <w:t xml:space="preserve"> </w:t>
+      </w:r>
+      <w:r>
+        <w:rPr>
+          <w:lang w:val="fr-FR"/>
+        </w:rPr>
+        <w:t xml:space="preserve">are </w:t>
+      </w:r>
+      <w:proofErr w:type="spellStart"/>
+      <w:r>
+        <w:rPr>
+          <w:lang w:val="fr-FR"/>
+        </w:rPr>
+        <w:t>equal</w:t>
+      </w:r>
+      <w:proofErr w:type="spellEnd"/>
+      <w:r>
+        <w:rPr>
+          <w:lang w:val="fr-FR"/>
+        </w:rPr>
+        <w:t xml:space="preserve"> </w:t>
+      </w:r>
+      <w:proofErr w:type="spellStart"/>
+      <w:r>
+        <w:rPr>
+          <w:lang w:val="fr-FR"/>
+        </w:rPr>
+        <w:t>between</w:t>
+      </w:r>
+      <w:proofErr w:type="spellEnd"/>
+      <w:r>
+        <w:rPr>
+          <w:lang w:val="fr-FR"/>
+        </w:rPr>
+        <w:t xml:space="preserve"> groups </w:t>
+      </w:r>
+      <w:r>
+        <w:rPr>
+          <w:lang w:val="fr-FR"/>
+        </w:rPr>
+        <w:t>or not</w:t>
+      </w:r>
+      <w:r>
+        <w:rPr>
+          <w:lang w:val="fr-FR"/>
+        </w:rPr>
+        <w:t>.</w:t>
+      </w:r>
+    </w:p>
+    <w:p>
+      <w:pPr>
+        <w:rPr>
+          <w:b/>
+          <w:u w:val="single"/>
+          <w:lang w:val="fr-FR"/>
+        </w:rPr>
+      </w:pPr>
+      <w:r>
+        <w:rPr>
+          <w:b/>
+          <w:u w:val="single"/>
+          <w:lang w:val="fr-FR"/>
+        </w:rPr>
+        <w:br w:type="page"/>
+      </w:r>
+    </w:p>
+    <w:p>
+      <w:pPr>
+        <w:rPr>
+          <w:lang w:val="fr-FR"/>
+        </w:rPr>
+      </w:pPr>
+      <w:proofErr w:type="spellStart"/>
+      <w:r>
+        <w:rPr>
+          <w:b/>
+          <w:u w:val="single"/>
+          <w:lang w:val="fr-FR"/>
+        </w:rPr>
+        <w:lastRenderedPageBreak/>
+        <w:t>When</w:t>
+      </w:r>
+      <w:proofErr w:type="spellEnd"/>
+      <w:r>
+        <w:rPr>
+          <w:b/>
+          <w:u w:val="single"/>
+          <w:lang w:val="fr-FR"/>
+        </w:rPr>
+        <w:t xml:space="preserve"> sd1=sd2</w:t>
+      </w:r>
+      <w:r>
+        <w:rPr>
+          <w:b/>
+          <w:u w:val="single"/>
+          <w:lang w:val="fr-FR"/>
+        </w:rPr>
+        <w:t> </w:t>
+      </w:r>
+      <w:r>
+        <w:rPr>
+          <w:lang w:val="fr-FR"/>
+        </w:rPr>
+        <w:t>:</w:t>
+      </w:r>
+    </w:p>
+    <w:p>
+      <w:pPr>
+        <w:pStyle w:val="Paragraphedeliste"/>
+        <w:numPr>
+          <w:ilvl w:val="0"/>
+          <w:numId w:val="4"/>
+        </w:numPr>
+        <w:rPr>
+          <w:lang w:val="fr-FR"/>
+        </w:rPr>
+      </w:pPr>
+      <w:r>
+        <w:rPr>
+          <w:rFonts w:cstheme="minorHAnsi"/>
+          <w:lang w:val="fr-FR"/>
+        </w:rPr>
+        <w:t>σ</w:t>
+      </w:r>
+      <w:r>
+        <w:rPr>
+          <w:lang w:val="fr-FR"/>
+        </w:rPr>
+        <w:t xml:space="preserve"> </w:t>
+      </w:r>
+      <w:proofErr w:type="spellStart"/>
+      <w:r>
+        <w:rPr>
+          <w:lang w:val="fr-FR"/>
+        </w:rPr>
+        <w:t>does</w:t>
+      </w:r>
+      <w:proofErr w:type="spellEnd"/>
+      <w:r>
+        <w:rPr>
+          <w:lang w:val="fr-FR"/>
+        </w:rPr>
+        <w:t xml:space="preserve"> not </w:t>
+      </w:r>
+      <w:proofErr w:type="spellStart"/>
+      <w:r>
+        <w:rPr>
+          <w:lang w:val="fr-FR"/>
+        </w:rPr>
+        <w:t>depend</w:t>
+      </w:r>
+      <w:proofErr w:type="spellEnd"/>
+      <w:r>
+        <w:rPr>
+          <w:lang w:val="fr-FR"/>
+        </w:rPr>
+        <w:t xml:space="preserve"> on the group </w:t>
+      </w:r>
+      <w:proofErr w:type="spellStart"/>
+      <w:r>
+        <w:rPr>
+          <w:lang w:val="fr-FR"/>
+        </w:rPr>
+        <w:t>sample</w:t>
+      </w:r>
+      <w:proofErr w:type="spellEnd"/>
+      <w:r>
+        <w:rPr>
+          <w:lang w:val="fr-FR"/>
+        </w:rPr>
+        <w:t xml:space="preserve"> sizes</w:t>
+      </w:r>
+      <w:r>
+        <w:rPr>
+          <w:lang w:val="fr-FR"/>
+        </w:rPr>
+        <w:t xml:space="preserve"> (in </w:t>
+      </w:r>
+      <w:proofErr w:type="spellStart"/>
+      <w:r>
+        <w:rPr>
+          <w:lang w:val="fr-FR"/>
+        </w:rPr>
+        <w:t>other</w:t>
+      </w:r>
+      <w:proofErr w:type="spellEnd"/>
+      <w:r>
+        <w:rPr>
+          <w:lang w:val="fr-FR"/>
+        </w:rPr>
+        <w:t xml:space="preserve"> </w:t>
+      </w:r>
+      <w:proofErr w:type="spellStart"/>
+      <w:r>
+        <w:rPr>
+          <w:lang w:val="fr-FR"/>
+        </w:rPr>
+        <w:t>words</w:t>
+      </w:r>
+      <w:proofErr w:type="spellEnd"/>
+      <w:r>
+        <w:rPr>
+          <w:lang w:val="fr-FR"/>
+        </w:rPr>
+        <w:t xml:space="preserve">, </w:t>
+      </w:r>
+      <w:r>
+        <w:rPr>
+          <w:rFonts w:cstheme="minorHAnsi"/>
+          <w:lang w:val="fr-FR"/>
+        </w:rPr>
+        <w:t>σ</w:t>
+      </w:r>
+      <w:r>
+        <w:rPr>
+          <w:rFonts w:cstheme="minorHAnsi"/>
+          <w:lang w:val="fr-FR"/>
+        </w:rPr>
+        <w:t xml:space="preserve"> </w:t>
+      </w:r>
+      <w:proofErr w:type="spellStart"/>
+      <w:r>
+        <w:rPr>
+          <w:rFonts w:cstheme="minorHAnsi"/>
+          <w:lang w:val="fr-FR"/>
+        </w:rPr>
+        <w:t>is</w:t>
+      </w:r>
+      <w:proofErr w:type="spellEnd"/>
+      <w:r>
+        <w:rPr>
+          <w:rFonts w:cstheme="minorHAnsi"/>
+          <w:lang w:val="fr-FR"/>
+        </w:rPr>
+        <w:t xml:space="preserve"> the </w:t>
+      </w:r>
+      <w:proofErr w:type="spellStart"/>
+      <w:r>
+        <w:rPr>
+          <w:rFonts w:cstheme="minorHAnsi"/>
+          <w:lang w:val="fr-FR"/>
+        </w:rPr>
+        <w:t>same</w:t>
+      </w:r>
+      <w:proofErr w:type="spellEnd"/>
+      <w:r>
+        <w:rPr>
+          <w:rFonts w:cstheme="minorHAnsi"/>
+          <w:lang w:val="fr-FR"/>
+        </w:rPr>
+        <w:t xml:space="preserve"> for all </w:t>
+      </w:r>
+      <w:proofErr w:type="spellStart"/>
+      <w:r>
+        <w:rPr>
+          <w:rFonts w:cstheme="minorHAnsi"/>
+          <w:lang w:val="fr-FR"/>
+        </w:rPr>
+        <w:t>nratio</w:t>
+      </w:r>
+      <w:proofErr w:type="spellEnd"/>
+      <w:r>
+        <w:rPr>
+          <w:lang w:val="fr-FR"/>
+        </w:rPr>
+        <w:t>)</w:t>
+      </w:r>
+      <w:r>
+        <w:rPr>
+          <w:lang w:val="fr-FR"/>
+        </w:rPr>
+        <w:t xml:space="preserve">. </w:t>
+      </w:r>
+    </w:p>
+    <w:p>
+      <w:pPr>
+        <w:pStyle w:val="Paragraphedeliste"/>
+        <w:numPr>
+          <w:ilvl w:val="0"/>
+          <w:numId w:val="4"/>
+        </w:numPr>
+        <w:rPr>
+          <w:lang w:val="fr-FR"/>
+        </w:rPr>
+      </w:pPr>
+      <w:r>
+        <w:rPr>
+          <w:lang w:val="fr-FR"/>
+        </w:rPr>
+        <w:t>T</w:t>
+      </w:r>
+      <w:r>
+        <w:rPr>
+          <w:lang w:val="fr-FR"/>
+        </w:rPr>
+        <w:t xml:space="preserve">he </w:t>
+      </w:r>
+      <w:proofErr w:type="spellStart"/>
+      <w:r>
+        <w:rPr>
+          <w:lang w:val="fr-FR"/>
+        </w:rPr>
+        <w:t>largest</w:t>
+      </w:r>
+      <w:proofErr w:type="spellEnd"/>
+      <w:r>
+        <w:rPr>
+          <w:lang w:val="fr-FR"/>
+        </w:rPr>
+        <w:t xml:space="preserve"> </w:t>
+      </w:r>
+      <w:proofErr w:type="spellStart"/>
+      <w:r>
+        <w:rPr>
+          <w:lang w:val="fr-FR"/>
+        </w:rPr>
+        <w:t>shieh’s</w:t>
+      </w:r>
+      <w:proofErr w:type="spellEnd"/>
+      <w:r>
+        <w:rPr>
+          <w:lang w:val="fr-FR"/>
+        </w:rPr>
+        <w:t xml:space="preserve"> d </w:t>
+      </w:r>
+      <w:proofErr w:type="spellStart"/>
+      <w:r>
+        <w:rPr>
+          <w:lang w:val="fr-FR"/>
+        </w:rPr>
+        <w:t>is</w:t>
+      </w:r>
+      <w:proofErr w:type="spellEnd"/>
+      <w:r>
+        <w:rPr>
+          <w:lang w:val="fr-FR"/>
+        </w:rPr>
+        <w:t xml:space="preserve"> </w:t>
+      </w:r>
+      <w:proofErr w:type="spellStart"/>
+      <w:r>
+        <w:rPr>
+          <w:lang w:val="fr-FR"/>
+        </w:rPr>
+        <w:t>obtained</w:t>
+      </w:r>
+      <w:proofErr w:type="spellEnd"/>
+      <w:r>
+        <w:rPr>
+          <w:lang w:val="fr-FR"/>
+        </w:rPr>
+        <w:t xml:space="preserve"> </w:t>
+      </w:r>
+      <w:proofErr w:type="spellStart"/>
+      <w:r>
+        <w:rPr>
+          <w:lang w:val="fr-FR"/>
+        </w:rPr>
+        <w:t>when</w:t>
+      </w:r>
+      <w:proofErr w:type="spellEnd"/>
+      <w:r>
+        <w:rPr>
+          <w:lang w:val="fr-FR"/>
+        </w:rPr>
+        <w:t xml:space="preserve"> n1=n2. </w:t>
+      </w:r>
+      <w:r>
+        <w:rPr>
+          <w:lang w:val="fr-FR"/>
+        </w:rPr>
+        <w:t xml:space="preserve">As </w:t>
+      </w:r>
+      <w:proofErr w:type="spellStart"/>
+      <w:r>
+        <w:rPr>
+          <w:lang w:val="fr-FR"/>
+        </w:rPr>
+        <w:t>already</w:t>
+      </w:r>
+      <w:proofErr w:type="spellEnd"/>
+      <w:r>
+        <w:rPr>
+          <w:lang w:val="fr-FR"/>
+        </w:rPr>
+        <w:t xml:space="preserve"> </w:t>
+      </w:r>
+      <w:proofErr w:type="spellStart"/>
+      <w:r>
+        <w:rPr>
+          <w:lang w:val="fr-FR"/>
+        </w:rPr>
+        <w:t>mentioned</w:t>
+      </w:r>
+      <w:proofErr w:type="spellEnd"/>
+      <w:r>
+        <w:rPr>
+          <w:lang w:val="fr-FR"/>
+        </w:rPr>
+        <w:t xml:space="preserve">, </w:t>
+      </w:r>
+      <w:proofErr w:type="spellStart"/>
+      <w:r>
+        <w:rPr>
+          <w:lang w:val="fr-FR"/>
+        </w:rPr>
+        <w:t>i</w:t>
+      </w:r>
+      <w:r>
+        <w:rPr>
+          <w:lang w:val="fr-FR"/>
+        </w:rPr>
+        <w:t>In</w:t>
+      </w:r>
+      <w:proofErr w:type="spellEnd"/>
+      <w:r>
+        <w:rPr>
+          <w:lang w:val="fr-FR"/>
+        </w:rPr>
+        <w:t xml:space="preserve"> </w:t>
+      </w:r>
+      <w:proofErr w:type="spellStart"/>
+      <w:r>
+        <w:rPr>
+          <w:lang w:val="fr-FR"/>
+        </w:rPr>
+        <w:t>that</w:t>
+      </w:r>
+      <w:proofErr w:type="spellEnd"/>
+      <w:r>
+        <w:rPr>
+          <w:lang w:val="fr-FR"/>
+        </w:rPr>
+        <w:t xml:space="preserve"> case :</w:t>
+      </w:r>
+    </w:p>
+    <w:p>
+      <w:pPr>
+        <w:jc w:val="right"/>
+        <w:rPr>
+          <w:rFonts w:eastAsiaTheme="minorEastAsia"/>
+          <w:lang w:val="fr-FR"/>
+        </w:rPr>
+      </w:pPr>
+      <w:proofErr w:type="spellStart"/>
+      <w:r>
+        <w:rPr>
+          <w:lang w:val="fr-FR"/>
+        </w:rPr>
+        <w:t>Shieh</w:t>
+      </w:r>
+      <w:proofErr w:type="spellEnd"/>
+      <w:r>
+        <w:rPr>
+          <w:lang w:val="fr-FR"/>
+        </w:rPr>
+        <w:t>=</w:t>
+      </w:r>
+      <m:oMath>
+        <m:f>
+          <m:fPr>
+            <m:ctrlPr>
+              <w:rPr>
+                <w:rFonts w:ascii="Cambria Math" w:hAnsi="Cambria Math"/>
+                <w:i/>
+                <w:lang w:val="fr-FR"/>
+              </w:rPr>
+            </m:ctrlPr>
+          </m:fPr>
+          <m:num>
+            <m:r>
+              <w:rPr>
+                <w:rFonts w:ascii="Cambria Math" w:hAnsi="Cambria Math"/>
+                <w:lang w:val="fr-FR"/>
+              </w:rPr>
+              <m:t>(</m:t>
+            </m:r>
+            <m:sSub>
+              <m:sSubPr>
+                <m:ctrlPr>
+                  <w:rPr>
+                    <w:rFonts w:ascii="Cambria Math" w:hAnsi="Cambria Math"/>
+                    <w:i/>
+                    <w:lang w:val="fr-FR"/>
+                  </w:rPr>
+                </m:ctrlPr>
+              </m:sSubPr>
+              <m:e>
+                <m:r>
+                  <w:rPr>
+                    <w:rFonts w:ascii="Cambria Math" w:hAnsi="Cambria Math"/>
+                    <w:lang w:val="fr-FR"/>
+                  </w:rPr>
+                  <m:t>m</m:t>
+                </m:r>
+              </m:e>
+              <m:sub>
+                <m:r>
+                  <w:rPr>
+                    <w:rFonts w:ascii="Cambria Math" w:hAnsi="Cambria Math"/>
+                    <w:lang w:val="fr-FR"/>
+                  </w:rPr>
+                  <m:t>1</m:t>
+                </m:r>
+              </m:sub>
+            </m:sSub>
+            <m:r>
+              <w:rPr>
+                <w:rFonts w:ascii="Cambria Math" w:hAnsi="Cambria Math"/>
+                <w:lang w:val="fr-FR"/>
+              </w:rPr>
+              <m:t>-</m:t>
+            </m:r>
+            <m:sSub>
+              <m:sSubPr>
+                <m:ctrlPr>
+                  <w:rPr>
+                    <w:rFonts w:ascii="Cambria Math" w:hAnsi="Cambria Math"/>
+                    <w:i/>
+                    <w:lang w:val="fr-FR"/>
+                  </w:rPr>
+                </m:ctrlPr>
+              </m:sSubPr>
+              <m:e>
+                <m:r>
+                  <w:rPr>
+                    <w:rFonts w:ascii="Cambria Math" w:hAnsi="Cambria Math"/>
+                    <w:lang w:val="fr-FR"/>
+                  </w:rPr>
+                  <m:t>m</m:t>
+                </m:r>
+              </m:e>
+              <m:sub>
+                <m:r>
+                  <w:rPr>
+                    <w:rFonts w:ascii="Cambria Math" w:hAnsi="Cambria Math"/>
+                    <w:lang w:val="fr-FR"/>
+                  </w:rPr>
+                  <m:t>2</m:t>
+                </m:r>
+              </m:sub>
+            </m:sSub>
+            <m:r>
+              <w:rPr>
+                <w:rFonts w:ascii="Cambria Math" w:hAnsi="Cambria Math"/>
+                <w:lang w:val="fr-FR"/>
+              </w:rPr>
+              <m:t>)</m:t>
+            </m:r>
+          </m:num>
+          <m:den>
+            <m:r>
+              <w:rPr>
+                <w:rFonts w:ascii="Cambria Math" w:hAnsi="Cambria Math"/>
+                <w:lang w:val="fr-FR"/>
+              </w:rPr>
+              <m:t>2</m:t>
+            </m:r>
+            <m:sSub>
+              <m:sSubPr>
+                <m:ctrlPr>
+                  <w:rPr>
+                    <w:rFonts w:ascii="Cambria Math" w:hAnsi="Cambria Math"/>
+                    <w:i/>
+                    <w:lang w:val="fr-FR"/>
+                  </w:rPr>
+                </m:ctrlPr>
+              </m:sSubPr>
+              <m:e>
+                <m:r>
+                  <w:rPr>
+                    <w:rFonts w:ascii="Cambria Math" w:hAnsi="Cambria Math"/>
+                    <w:lang w:val="fr-FR"/>
+                  </w:rPr>
+                  <m:t>σ</m:t>
+                </m:r>
+              </m:e>
+              <m:sub>
+                <m:d>
+                  <m:dPr>
+                    <m:ctrlPr>
+                      <w:rPr>
+                        <w:rFonts w:ascii="Cambria Math" w:hAnsi="Cambria Math"/>
+                        <w:i/>
+                        <w:lang w:val="fr-FR"/>
+                      </w:rPr>
+                    </m:ctrlPr>
+                  </m:dPr>
+                  <m:e>
+                    <m:sSub>
+                      <m:sSubPr>
+                        <m:ctrlPr>
+                          <w:rPr>
+                            <w:rFonts w:ascii="Cambria Math" w:hAnsi="Cambria Math"/>
+                            <w:i/>
+                            <w:lang w:val="fr-FR"/>
+                          </w:rPr>
+                        </m:ctrlPr>
+                      </m:sSubPr>
+                      <m:e>
+                        <m:r>
+                          <w:rPr>
+                            <w:rFonts w:ascii="Cambria Math" w:hAnsi="Cambria Math"/>
+                            <w:lang w:val="fr-FR"/>
+                          </w:rPr>
+                          <m:t>n</m:t>
+                        </m:r>
+                      </m:e>
+                      <m:sub>
+                        <m:r>
+                          <w:rPr>
+                            <w:rFonts w:ascii="Cambria Math" w:hAnsi="Cambria Math"/>
+                            <w:lang w:val="fr-FR"/>
+                          </w:rPr>
+                          <m:t>1</m:t>
+                        </m:r>
+                      </m:sub>
+                    </m:sSub>
+                    <m:r>
+                      <w:rPr>
+                        <w:rFonts w:ascii="Cambria Math" w:hAnsi="Cambria Math"/>
+                        <w:lang w:val="fr-FR"/>
+                      </w:rPr>
+                      <m:t>=</m:t>
+                    </m:r>
+                    <m:sSub>
+                      <m:sSubPr>
+                        <m:ctrlPr>
+                          <w:rPr>
+                            <w:rFonts w:ascii="Cambria Math" w:hAnsi="Cambria Math"/>
+                            <w:i/>
+                            <w:lang w:val="fr-FR"/>
+                          </w:rPr>
+                        </m:ctrlPr>
+                      </m:sSubPr>
+                      <m:e>
+                        <m:r>
+                          <w:rPr>
+                            <w:rFonts w:ascii="Cambria Math" w:hAnsi="Cambria Math"/>
+                            <w:lang w:val="fr-FR"/>
+                          </w:rPr>
+                          <m:t>n</m:t>
+                        </m:r>
+                      </m:e>
+                      <m:sub>
+                        <m:r>
+                          <w:rPr>
+                            <w:rFonts w:ascii="Cambria Math" w:hAnsi="Cambria Math"/>
+                            <w:lang w:val="fr-FR"/>
+                          </w:rPr>
+                          <m:t>2</m:t>
+                        </m:r>
+                      </m:sub>
+                    </m:sSub>
+                  </m:e>
+                </m:d>
+              </m:sub>
+            </m:sSub>
+          </m:den>
+        </m:f>
+      </m:oMath>
+      <w:r>
+        <w:rPr>
+          <w:rFonts w:eastAsiaTheme="minorEastAsia"/>
+          <w:lang w:val="fr-FR"/>
+        </w:rPr>
+        <w:t xml:space="preserve">                                                                             (3)</w:t>
+      </w:r>
     </w:p>
     <w:p>
       <w:pPr>
@@ -4566,12 +6684,248 @@
           <w:lang w:val="fr-FR"/>
         </w:rPr>
       </w:pPr>
+      <w:proofErr w:type="spellStart"/>
       <w:r>
         <w:rPr>
           <w:rFonts w:eastAsiaTheme="minorEastAsia"/>
           <w:lang w:val="fr-FR"/>
         </w:rPr>
-        <w:t xml:space="preserve">One </w:t>
+        <w:t>Because</w:t>
+      </w:r>
+      <w:proofErr w:type="spellEnd"/>
+      <w:r>
+        <w:rPr>
+          <w:rFonts w:eastAsiaTheme="minorEastAsia"/>
+          <w:lang w:val="fr-FR"/>
+        </w:rPr>
+        <w:t xml:space="preserve"> </w:t>
+      </w:r>
+      <w:proofErr w:type="spellStart"/>
+      <w:r>
+        <w:rPr>
+          <w:rFonts w:eastAsiaTheme="minorEastAsia"/>
+          <w:lang w:val="fr-FR"/>
+        </w:rPr>
+        <w:t>when</w:t>
+      </w:r>
+      <w:proofErr w:type="spellEnd"/>
+      <w:r>
+        <w:rPr>
+          <w:rFonts w:eastAsiaTheme="minorEastAsia"/>
+          <w:lang w:val="fr-FR"/>
+        </w:rPr>
+        <w:t xml:space="preserve"> SD1=SD2=SD, </w:t>
+      </w:r>
+      <w:r>
+        <w:rPr>
+          <w:rFonts w:eastAsiaTheme="minorEastAsia" w:cstheme="minorHAnsi"/>
+          <w:lang w:val="fr-FR"/>
+        </w:rPr>
+        <w:t>σ</w:t>
+      </w:r>
+      <w:r>
+        <w:rPr>
+          <w:rFonts w:eastAsiaTheme="minorEastAsia"/>
+          <w:lang w:val="fr-FR"/>
+        </w:rPr>
+        <w:t xml:space="preserve"> </w:t>
+      </w:r>
+      <w:r>
+        <w:rPr>
+          <w:rFonts w:eastAsiaTheme="minorEastAsia"/>
+          <w:lang w:val="fr-FR"/>
+        </w:rPr>
+        <w:t>(</w:t>
+      </w:r>
+      <w:r>
+        <w:rPr>
+          <w:rFonts w:eastAsiaTheme="minorEastAsia"/>
+          <w:lang w:val="fr-FR"/>
+        </w:rPr>
+        <w:t>formula (1)</w:t>
+      </w:r>
+      <w:r>
+        <w:rPr>
+          <w:rFonts w:eastAsiaTheme="minorEastAsia"/>
+          <w:lang w:val="fr-FR"/>
+        </w:rPr>
+        <w:t>)</w:t>
+      </w:r>
+      <w:r>
+        <w:rPr>
+          <w:rFonts w:eastAsiaTheme="minorEastAsia"/>
+          <w:lang w:val="fr-FR"/>
+        </w:rPr>
+        <w:t xml:space="preserve"> </w:t>
+      </w:r>
+      <w:proofErr w:type="spellStart"/>
+      <w:r>
+        <w:rPr>
+          <w:rFonts w:eastAsiaTheme="minorEastAsia"/>
+          <w:lang w:val="fr-FR"/>
+        </w:rPr>
+        <w:t>always</w:t>
+      </w:r>
+      <w:proofErr w:type="spellEnd"/>
+      <w:r>
+        <w:rPr>
+          <w:rFonts w:eastAsiaTheme="minorEastAsia"/>
+          <w:lang w:val="fr-FR"/>
+        </w:rPr>
+        <w:t xml:space="preserve"> </w:t>
+      </w:r>
+      <w:proofErr w:type="spellStart"/>
+      <w:r>
+        <w:rPr>
+          <w:rFonts w:eastAsiaTheme="minorEastAsia"/>
+          <w:lang w:val="fr-FR"/>
+        </w:rPr>
+        <w:t>equals</w:t>
+      </w:r>
+      <w:proofErr w:type="spellEnd"/>
+      <w:r>
+        <w:rPr>
+          <w:rFonts w:eastAsiaTheme="minorEastAsia"/>
+          <w:lang w:val="fr-FR"/>
+        </w:rPr>
+        <w:t xml:space="preserve"> </w:t>
+      </w:r>
+      <m:oMath>
+        <m:sSub>
+          <m:sSubPr>
+            <m:ctrlPr>
+              <w:rPr>
+                <w:rFonts w:ascii="Cambria Math" w:hAnsi="Cambria Math"/>
+                <w:i/>
+                <w:lang w:val="fr-FR"/>
+              </w:rPr>
+            </m:ctrlPr>
+          </m:sSubPr>
+          <m:e>
+            <m:r>
+              <w:rPr>
+                <w:rFonts w:ascii="Cambria Math" w:hAnsi="Cambria Math"/>
+                <w:lang w:val="fr-FR"/>
+              </w:rPr>
+              <m:t>σ</m:t>
+            </m:r>
+          </m:e>
+          <m:sub>
+            <m:d>
+              <m:dPr>
+                <m:ctrlPr>
+                  <w:rPr>
+                    <w:rFonts w:ascii="Cambria Math" w:hAnsi="Cambria Math"/>
+                    <w:i/>
+                    <w:lang w:val="fr-FR"/>
+                  </w:rPr>
+                </m:ctrlPr>
+              </m:dPr>
+              <m:e>
+                <m:sSub>
+                  <m:sSubPr>
+                    <m:ctrlPr>
+                      <w:rPr>
+                        <w:rFonts w:ascii="Cambria Math" w:hAnsi="Cambria Math"/>
+                        <w:i/>
+                        <w:lang w:val="fr-FR"/>
+                      </w:rPr>
+                    </m:ctrlPr>
+                  </m:sSubPr>
+                  <m:e>
+                    <m:r>
+                      <w:rPr>
+                        <w:rFonts w:ascii="Cambria Math" w:hAnsi="Cambria Math"/>
+                        <w:lang w:val="fr-FR"/>
+                      </w:rPr>
+                      <m:t>n</m:t>
+                    </m:r>
+                  </m:e>
+                  <m:sub>
+                    <m:r>
+                      <w:rPr>
+                        <w:rFonts w:ascii="Cambria Math" w:hAnsi="Cambria Math"/>
+                        <w:lang w:val="fr-FR"/>
+                      </w:rPr>
+                      <m:t>1</m:t>
+                    </m:r>
+                  </m:sub>
+                </m:sSub>
+                <m:r>
+                  <w:rPr>
+                    <w:rFonts w:ascii="Cambria Math" w:hAnsi="Cambria Math"/>
+                    <w:lang w:val="fr-FR"/>
+                  </w:rPr>
+                  <m:t>=</m:t>
+                </m:r>
+                <m:sSub>
+                  <m:sSubPr>
+                    <m:ctrlPr>
+                      <w:rPr>
+                        <w:rFonts w:ascii="Cambria Math" w:hAnsi="Cambria Math"/>
+                        <w:i/>
+                        <w:lang w:val="fr-FR"/>
+                      </w:rPr>
+                    </m:ctrlPr>
+                  </m:sSubPr>
+                  <m:e>
+                    <m:r>
+                      <w:rPr>
+                        <w:rFonts w:ascii="Cambria Math" w:hAnsi="Cambria Math"/>
+                        <w:lang w:val="fr-FR"/>
+                      </w:rPr>
+                      <m:t>n</m:t>
+                    </m:r>
+                  </m:e>
+                  <m:sub>
+                    <m:r>
+                      <w:rPr>
+                        <w:rFonts w:ascii="Cambria Math" w:hAnsi="Cambria Math"/>
+                        <w:lang w:val="fr-FR"/>
+                      </w:rPr>
+                      <m:t>2</m:t>
+                    </m:r>
+                  </m:sub>
+                </m:sSub>
+              </m:e>
+            </m:d>
+          </m:sub>
+        </m:sSub>
+      </m:oMath>
+      <w:r>
+        <w:rPr>
+          <w:rFonts w:eastAsiaTheme="minorEastAsia"/>
+          <w:lang w:val="fr-FR"/>
+        </w:rPr>
+        <w:t xml:space="preserve"> (</w:t>
+      </w:r>
+      <w:r>
+        <w:rPr>
+          <w:rFonts w:eastAsiaTheme="minorEastAsia"/>
+          <w:lang w:val="fr-FR"/>
+        </w:rPr>
+        <w:t>formula (3)</w:t>
+      </w:r>
+      <w:r>
+        <w:rPr>
+          <w:rFonts w:eastAsiaTheme="minorEastAsia"/>
+          <w:lang w:val="fr-FR"/>
+        </w:rPr>
+        <w:t>)</w:t>
+      </w:r>
+      <w:r>
+        <w:rPr>
+          <w:rFonts w:eastAsiaTheme="minorEastAsia"/>
+          <w:lang w:val="fr-FR"/>
+        </w:rPr>
+        <w:t>, o</w:t>
+      </w:r>
+      <w:r>
+        <w:rPr>
+          <w:rFonts w:eastAsiaTheme="minorEastAsia"/>
+          <w:lang w:val="fr-FR"/>
+        </w:rPr>
+        <w:t xml:space="preserve">ne </w:t>
       </w:r>
       <w:proofErr w:type="spellStart"/>
       <w:r>
@@ -4936,7 +7290,14 @@
                     <w:rFonts w:ascii="Cambria Math" w:hAnsi="Cambria Math"/>
                     <w:lang w:val="fr-FR"/>
                   </w:rPr>
-                  <m:t>2*sd</m:t>
+                  <m:t>2*</m:t>
+                </m:r>
+                <m:r>
+                  <w:rPr>
+                    <w:rFonts w:ascii="Cambria Math" w:hAnsi="Cambria Math"/>
+                    <w:lang w:val="fr-FR"/>
+                  </w:rPr>
+                  <m:t>σ</m:t>
                 </m:r>
               </m:den>
             </m:f>
@@ -5081,7 +7442,14 @@
                     <w:rFonts w:ascii="Cambria Math" w:hAnsi="Cambria Math"/>
                     <w:lang w:val="fr-FR"/>
                   </w:rPr>
-                  <m:t>*sd</m:t>
+                  <m:t>*</m:t>
+                </m:r>
+                <m:r>
+                  <w:rPr>
+                    <w:rFonts w:ascii="Cambria Math" w:hAnsi="Cambria Math"/>
+                    <w:lang w:val="fr-FR"/>
+                  </w:rPr>
+                  <m:t>σ</m:t>
                 </m:r>
               </m:den>
             </m:f>
@@ -5230,10 +7598,9 @@
             <m:r>
               <w:rPr>
                 <w:rFonts w:ascii="Cambria Math" w:hAnsi="Cambria Math"/>
-                <w:color w:val="00B0F0"/>
-                <w:lang w:val="fr-FR"/>
-              </w:rPr>
-              <m:t>sd</m:t>
+                <w:lang w:val="fr-FR"/>
+              </w:rPr>
+              <m:t>σ</m:t>
             </m:r>
           </m:den>
         </m:f>
@@ -5285,10 +7652,9 @@
             <m:r>
               <w:rPr>
                 <w:rFonts w:ascii="Cambria Math" w:hAnsi="Cambria Math"/>
-                <w:color w:val="00B0F0"/>
-                <w:lang w:val="fr-FR"/>
-              </w:rPr>
-              <m:t>sd</m:t>
+                <w:lang w:val="fr-FR"/>
+              </w:rPr>
+              <m:t>σ</m:t>
             </m:r>
           </m:num>
           <m:den>
@@ -5520,47 +7886,35 @@
     <w:p>
       <w:pPr>
         <w:rPr>
-          <w:color w:val="FF0000"/>
+          <w:rFonts w:ascii="Calibri" w:eastAsia="Calibri" w:hAnsi="Calibri" w:cs="Times New Roman"/>
           <w:lang w:val="fr-FR"/>
         </w:rPr>
       </w:pPr>
       <w:r>
         <w:rPr>
-          <w:color w:val="FF0000"/>
-          <w:lang w:val="fr-FR"/>
-        </w:rPr>
-        <w:t xml:space="preserve">It </w:t>
+          <w:color w:val="000000" w:themeColor="text1"/>
+          <w:lang w:val="fr-FR"/>
+        </w:rPr>
+        <w:t>N</w:t>
+      </w:r>
+      <w:r>
+        <w:rPr>
+          <w:lang w:val="fr-FR"/>
+        </w:rPr>
+        <w:t xml:space="preserve">ote : </w:t>
       </w:r>
       <w:proofErr w:type="spellStart"/>
       <w:r>
         <w:rPr>
-          <w:color w:val="FF0000"/>
-          <w:lang w:val="fr-FR"/>
-        </w:rPr>
-        <w:t>works</w:t>
-      </w:r>
-      <w:proofErr w:type="spellEnd"/>
-      <w:r>
-        <w:rPr>
-          <w:color w:val="FF0000"/>
-          <w:lang w:val="fr-FR"/>
-        </w:rPr>
-        <w:t xml:space="preserve"> as long as sd1=sd2. </w:t>
-      </w:r>
-    </w:p>
-    <w:p>
-      <w:pPr>
-        <w:rPr>
-          <w:rFonts w:ascii="Calibri" w:eastAsia="Calibri" w:hAnsi="Calibri" w:cs="Times New Roman"/>
-          <w:lang w:val="fr-FR"/>
-        </w:rPr>
-      </w:pPr>
-      <w:proofErr w:type="spellStart"/>
-      <w:r>
-        <w:rPr>
-          <w:lang w:val="fr-FR"/>
-        </w:rPr>
-        <w:t>Because</w:t>
+          <w:lang w:val="fr-FR"/>
+        </w:rPr>
+        <w:t>b</w:t>
+      </w:r>
+      <w:r>
+        <w:rPr>
+          <w:lang w:val="fr-FR"/>
+        </w:rPr>
+        <w:t>ecause</w:t>
       </w:r>
       <w:proofErr w:type="spellEnd"/>
       <w:r>
@@ -5710,6 +8064,22 @@
           <w:rFonts w:ascii="Calibri" w:eastAsia="Calibri" w:hAnsi="Calibri" w:cs="Times New Roman"/>
           <w:lang w:val="fr-FR"/>
         </w:rPr>
+        <w:t>also</w:t>
+      </w:r>
+      <w:proofErr w:type="spellEnd"/>
+      <w:r>
+        <w:rPr>
+          <w:rFonts w:ascii="Calibri" w:eastAsia="Calibri" w:hAnsi="Calibri" w:cs="Times New Roman"/>
+          <w:lang w:val="fr-FR"/>
+        </w:rPr>
+        <w:t xml:space="preserve"> </w:t>
+      </w:r>
+      <w:proofErr w:type="spellStart"/>
+      <w:r>
+        <w:rPr>
+          <w:rFonts w:ascii="Calibri" w:eastAsia="Calibri" w:hAnsi="Calibri" w:cs="Times New Roman"/>
+          <w:lang w:val="fr-FR"/>
+        </w:rPr>
         <w:t>means</w:t>
       </w:r>
       <w:proofErr w:type="spellEnd"/>
@@ -5766,8 +8136,6 @@
           <w:lang w:val="fr-FR"/>
         </w:rPr>
       </w:pPr>
-      <w:bookmarkStart w:id="0" w:name="_GoBack"/>
-      <w:bookmarkEnd w:id="0"/>
       <w:proofErr w:type="spellStart"/>
       <w:r>
         <w:rPr>
@@ -5798,23 +8166,13 @@
           <m:t xml:space="preserve">δ= </m:t>
         </m:r>
       </m:oMath>
-      <w:proofErr w:type="spellStart"/>
       <w:r>
         <w:rPr>
           <w:rFonts w:ascii="Calibri" w:eastAsia="Calibri" w:hAnsi="Calibri" w:cs="Times New Roman"/>
           <w:b/>
           <w:lang w:val="fr-FR"/>
         </w:rPr>
-        <w:t>Shieh’s</w:t>
-      </w:r>
-      <w:proofErr w:type="spellEnd"/>
-      <w:r>
-        <w:rPr>
-          <w:rFonts w:ascii="Calibri" w:eastAsia="Calibri" w:hAnsi="Calibri" w:cs="Times New Roman"/>
-          <w:b/>
-          <w:lang w:val="fr-FR"/>
-        </w:rPr>
-        <w:t xml:space="preserve"> </w:t>
+        <w:t xml:space="preserve">Shieh’s </w:t>
       </w:r>
       <m:oMath>
         <m:r>
@@ -5897,369 +8255,71 @@
           <w:lang w:val="fr-FR"/>
         </w:rPr>
       </w:pPr>
+    </w:p>
+    <w:p>
+      <w:pPr>
+        <w:rPr>
+          <w:b/>
+          <w:u w:val="single"/>
+          <w:lang w:val="fr-FR"/>
+        </w:rPr>
+      </w:pPr>
+      <w:r>
+        <w:rPr>
+          <w:b/>
+          <w:u w:val="single"/>
+          <w:lang w:val="fr-FR"/>
+        </w:rPr>
+        <w:br w:type="page"/>
+      </w:r>
+    </w:p>
+    <w:p>
+      <w:pPr>
+        <w:rPr>
+          <w:lang w:val="fr-FR"/>
+        </w:rPr>
+      </w:pPr>
       <w:proofErr w:type="spellStart"/>
       <w:r>
         <w:rPr>
-          <w:lang w:val="fr-FR"/>
-        </w:rPr>
+          <w:b/>
+          <w:u w:val="single"/>
+          <w:lang w:val="fr-FR"/>
+        </w:rPr>
+        <w:lastRenderedPageBreak/>
         <w:t>When</w:t>
       </w:r>
       <w:proofErr w:type="spellEnd"/>
       <w:r>
         <w:rPr>
-          <w:lang w:val="fr-FR"/>
-        </w:rPr>
-        <w:t xml:space="preserve"> </w:t>
-      </w:r>
-      <w:proofErr w:type="spellStart"/>
-      <w:r>
-        <w:rPr>
-          <w:lang w:val="fr-FR"/>
-        </w:rPr>
-        <w:t>using</w:t>
-      </w:r>
-      <w:proofErr w:type="spellEnd"/>
-      <w:r>
-        <w:rPr>
-          <w:lang w:val="fr-FR"/>
-        </w:rPr>
-        <w:t xml:space="preserve"> </w:t>
-      </w:r>
-      <w:proofErr w:type="spellStart"/>
-      <w:r>
-        <w:rPr>
-          <w:lang w:val="fr-FR"/>
-        </w:rPr>
-        <w:t>this</w:t>
-      </w:r>
-      <w:proofErr w:type="spellEnd"/>
-      <w:r>
-        <w:rPr>
-          <w:lang w:val="fr-FR"/>
-        </w:rPr>
-        <w:t xml:space="preserve"> formula, one has a </w:t>
-      </w:r>
-      <w:proofErr w:type="spellStart"/>
-      <w:r>
-        <w:rPr>
-          <w:lang w:val="fr-FR"/>
-        </w:rPr>
-        <w:t>measure</w:t>
-      </w:r>
-      <w:proofErr w:type="spellEnd"/>
-      <w:r>
-        <w:rPr>
-          <w:lang w:val="fr-FR"/>
-        </w:rPr>
-        <w:t xml:space="preserve"> </w:t>
-      </w:r>
-      <w:proofErr w:type="spellStart"/>
-      <w:r>
-        <w:rPr>
-          <w:lang w:val="fr-FR"/>
-        </w:rPr>
-        <w:t>that</w:t>
-      </w:r>
-      <w:proofErr w:type="spellEnd"/>
-      <w:r>
-        <w:rPr>
-          <w:lang w:val="fr-FR"/>
-        </w:rPr>
-        <w:t xml:space="preserve"> </w:t>
-      </w:r>
-      <w:proofErr w:type="spellStart"/>
-      <w:r>
-        <w:rPr>
-          <w:lang w:val="fr-FR"/>
-        </w:rPr>
-        <w:t>perfectly</w:t>
-      </w:r>
-      <w:proofErr w:type="spellEnd"/>
-      <w:r>
-        <w:rPr>
-          <w:lang w:val="fr-FR"/>
-        </w:rPr>
-        <w:t xml:space="preserve"> fit </w:t>
-      </w:r>
-      <w:proofErr w:type="spellStart"/>
-      <w:r>
-        <w:rPr>
-          <w:lang w:val="fr-FR"/>
-        </w:rPr>
-        <w:t>with</w:t>
-      </w:r>
-      <w:proofErr w:type="spellEnd"/>
-      <w:r>
-        <w:rPr>
-          <w:lang w:val="fr-FR"/>
-        </w:rPr>
-        <w:t xml:space="preserve"> </w:t>
-      </w:r>
-      <w:proofErr w:type="spellStart"/>
-      <w:r>
-        <w:rPr>
-          <w:lang w:val="fr-FR"/>
-        </w:rPr>
-        <w:t>Cohen’s</w:t>
-      </w:r>
-      <w:proofErr w:type="spellEnd"/>
-      <w:r>
-        <w:rPr>
-          <w:lang w:val="fr-FR"/>
-        </w:rPr>
-        <w:t xml:space="preserve"> d </w:t>
-      </w:r>
-      <w:proofErr w:type="spellStart"/>
-      <w:r>
-        <w:rPr>
-          <w:lang w:val="fr-FR"/>
-        </w:rPr>
-        <w:t>when</w:t>
-      </w:r>
-      <w:proofErr w:type="spellEnd"/>
-      <w:r>
-        <w:rPr>
-          <w:lang w:val="fr-FR"/>
-        </w:rPr>
-        <w:t xml:space="preserve"> </w:t>
-      </w:r>
-      <w:proofErr w:type="spellStart"/>
-      <w:r>
-        <w:rPr>
-          <w:lang w:val="fr-FR"/>
-        </w:rPr>
-        <w:t>there</w:t>
-      </w:r>
-      <w:proofErr w:type="spellEnd"/>
-      <w:r>
-        <w:rPr>
-          <w:lang w:val="fr-FR"/>
-        </w:rPr>
-        <w:t xml:space="preserve"> </w:t>
-      </w:r>
-      <w:proofErr w:type="spellStart"/>
-      <w:r>
-        <w:rPr>
-          <w:lang w:val="fr-FR"/>
-        </w:rPr>
-        <w:t>is</w:t>
-      </w:r>
-      <w:proofErr w:type="spellEnd"/>
-      <w:r>
-        <w:rPr>
-          <w:lang w:val="fr-FR"/>
-        </w:rPr>
-        <w:t xml:space="preserve"> </w:t>
-      </w:r>
-      <w:proofErr w:type="spellStart"/>
-      <w:r>
-        <w:rPr>
-          <w:lang w:val="fr-FR"/>
-        </w:rPr>
-        <w:t>homocedasticity</w:t>
-      </w:r>
-      <w:proofErr w:type="spellEnd"/>
-      <w:r>
-        <w:rPr>
-          <w:lang w:val="fr-FR"/>
-        </w:rPr>
-        <w:t xml:space="preserve">, but </w:t>
-      </w:r>
-      <w:proofErr w:type="spellStart"/>
-      <w:r>
-        <w:rPr>
-          <w:lang w:val="fr-FR"/>
-        </w:rPr>
-        <w:t>that</w:t>
-      </w:r>
-      <w:proofErr w:type="spellEnd"/>
-      <w:r>
-        <w:rPr>
-          <w:lang w:val="fr-FR"/>
-        </w:rPr>
-        <w:t xml:space="preserve"> </w:t>
-      </w:r>
-      <w:proofErr w:type="spellStart"/>
-      <w:r>
-        <w:rPr>
-          <w:lang w:val="fr-FR"/>
-        </w:rPr>
-        <w:t>does</w:t>
-      </w:r>
-      <w:proofErr w:type="spellEnd"/>
-      <w:r>
-        <w:rPr>
-          <w:lang w:val="fr-FR"/>
-        </w:rPr>
-        <w:t xml:space="preserve"> not fit </w:t>
-      </w:r>
-      <w:proofErr w:type="spellStart"/>
-      <w:r>
-        <w:rPr>
-          <w:lang w:val="fr-FR"/>
-        </w:rPr>
-        <w:t>with</w:t>
-      </w:r>
-      <w:proofErr w:type="spellEnd"/>
-      <w:r>
-        <w:rPr>
-          <w:lang w:val="fr-FR"/>
-        </w:rPr>
-        <w:t xml:space="preserve"> </w:t>
-      </w:r>
-      <w:proofErr w:type="spellStart"/>
-      <w:r>
-        <w:rPr>
-          <w:lang w:val="fr-FR"/>
-        </w:rPr>
-        <w:t>Cohen’s</w:t>
-      </w:r>
-      <w:proofErr w:type="spellEnd"/>
-      <w:r>
-        <w:rPr>
-          <w:lang w:val="fr-FR"/>
-        </w:rPr>
-        <w:t xml:space="preserve"> d </w:t>
-      </w:r>
-      <w:proofErr w:type="spellStart"/>
-      <w:r>
-        <w:rPr>
-          <w:lang w:val="fr-FR"/>
-        </w:rPr>
-        <w:t>hen</w:t>
-      </w:r>
-      <w:proofErr w:type="spellEnd"/>
-      <w:r>
-        <w:rPr>
-          <w:lang w:val="fr-FR"/>
-        </w:rPr>
-        <w:t xml:space="preserve"> </w:t>
-      </w:r>
-      <w:proofErr w:type="spellStart"/>
-      <w:r>
-        <w:rPr>
-          <w:lang w:val="fr-FR"/>
-        </w:rPr>
-        <w:t>there</w:t>
-      </w:r>
-      <w:proofErr w:type="spellEnd"/>
-      <w:r>
-        <w:rPr>
-          <w:lang w:val="fr-FR"/>
-        </w:rPr>
-        <w:t xml:space="preserve"> </w:t>
-      </w:r>
-      <w:proofErr w:type="spellStart"/>
-      <w:r>
-        <w:rPr>
-          <w:lang w:val="fr-FR"/>
-        </w:rPr>
-        <w:t>is</w:t>
-      </w:r>
-      <w:proofErr w:type="spellEnd"/>
-      <w:r>
-        <w:rPr>
-          <w:lang w:val="fr-FR"/>
-        </w:rPr>
-        <w:t xml:space="preserve"> </w:t>
-      </w:r>
-      <w:proofErr w:type="spellStart"/>
-      <w:r>
-        <w:rPr>
-          <w:lang w:val="fr-FR"/>
-        </w:rPr>
-        <w:t>heteroscedasticity</w:t>
-      </w:r>
-      <w:proofErr w:type="spellEnd"/>
+          <w:b/>
+          <w:u w:val="single"/>
+          <w:lang w:val="fr-FR"/>
+        </w:rPr>
+        <w:t xml:space="preserve"> sd1</w:t>
+      </w:r>
+      <w:r>
+        <w:rPr>
+          <w:rFonts w:cstheme="minorHAnsi"/>
+          <w:b/>
+          <w:u w:val="single"/>
+          <w:lang w:val="fr-FR"/>
+        </w:rPr>
+        <w:t>≠</w:t>
+      </w:r>
+      <w:r>
+        <w:rPr>
+          <w:b/>
+          <w:u w:val="single"/>
+          <w:lang w:val="fr-FR"/>
+        </w:rPr>
+        <w:t>sd2</w:t>
+      </w:r>
       <w:r>
         <w:rPr>
           <w:lang w:val="fr-FR"/>
         </w:rPr>
         <w:t xml:space="preserve">, </w:t>
-      </w:r>
-      <w:proofErr w:type="spellStart"/>
-      <w:r>
-        <w:rPr>
-          <w:lang w:val="fr-FR"/>
-        </w:rPr>
-        <w:t>which</w:t>
-      </w:r>
-      <w:proofErr w:type="spellEnd"/>
-      <w:r>
-        <w:rPr>
-          <w:lang w:val="fr-FR"/>
-        </w:rPr>
-        <w:t xml:space="preserve"> </w:t>
-      </w:r>
-      <w:proofErr w:type="spellStart"/>
-      <w:r>
-        <w:rPr>
-          <w:lang w:val="fr-FR"/>
-        </w:rPr>
-        <w:t>is</w:t>
-      </w:r>
-      <w:proofErr w:type="spellEnd"/>
-      <w:r>
-        <w:rPr>
-          <w:lang w:val="fr-FR"/>
-        </w:rPr>
-        <w:t xml:space="preserve"> </w:t>
-      </w:r>
-      <w:proofErr w:type="spellStart"/>
-      <w:r>
-        <w:rPr>
-          <w:lang w:val="fr-FR"/>
-        </w:rPr>
-        <w:t>exactly</w:t>
-      </w:r>
-      <w:proofErr w:type="spellEnd"/>
-      <w:r>
-        <w:rPr>
-          <w:lang w:val="fr-FR"/>
-        </w:rPr>
-        <w:t xml:space="preserve"> </w:t>
-      </w:r>
-      <w:proofErr w:type="spellStart"/>
-      <w:r>
-        <w:rPr>
-          <w:lang w:val="fr-FR"/>
-        </w:rPr>
-        <w:t>what</w:t>
-      </w:r>
-      <w:proofErr w:type="spellEnd"/>
-      <w:r>
-        <w:rPr>
-          <w:lang w:val="fr-FR"/>
-        </w:rPr>
-        <w:t xml:space="preserve"> </w:t>
-      </w:r>
-      <w:proofErr w:type="spellStart"/>
-      <w:r>
-        <w:rPr>
-          <w:lang w:val="fr-FR"/>
-        </w:rPr>
-        <w:t>we</w:t>
-      </w:r>
-      <w:proofErr w:type="spellEnd"/>
-      <w:r>
-        <w:rPr>
-          <w:lang w:val="fr-FR"/>
-        </w:rPr>
-        <w:t xml:space="preserve"> </w:t>
-      </w:r>
-      <w:proofErr w:type="spellStart"/>
-      <w:r>
-        <w:rPr>
-          <w:lang w:val="fr-FR"/>
-        </w:rPr>
-        <w:t>want</w:t>
-      </w:r>
-      <w:proofErr w:type="spellEnd"/>
-      <w:r>
-        <w:rPr>
-          <w:lang w:val="fr-FR"/>
-        </w:rPr>
-        <w:t> !</w:t>
       </w:r>
     </w:p>
     <w:p>
@@ -6267,7 +8327,7 @@
         <w:pStyle w:val="Paragraphedeliste"/>
         <w:numPr>
           <w:ilvl w:val="0"/>
-          <w:numId w:val="2"/>
+          <w:numId w:val="4"/>
         </w:numPr>
         <w:rPr>
           <w:lang w:val="fr-FR"/>
@@ -6275,36 +8335,75 @@
       </w:pPr>
       <w:r>
         <w:rPr>
-          <w:lang w:val="fr-FR"/>
-        </w:rPr>
-        <w:t xml:space="preserve">The question </w:t>
+          <w:rFonts w:cstheme="minorHAnsi"/>
+          <w:lang w:val="fr-FR"/>
+        </w:rPr>
+        <w:t>σ</w:t>
+      </w:r>
+      <w:r>
+        <w:rPr>
+          <w:lang w:val="fr-FR"/>
+        </w:rPr>
+        <w:t xml:space="preserve"> </w:t>
       </w:r>
       <w:proofErr w:type="spellStart"/>
       <w:r>
         <w:rPr>
           <w:lang w:val="fr-FR"/>
         </w:rPr>
-        <w:t>is</w:t>
+        <w:t>d</w:t>
+      </w:r>
+      <w:r>
+        <w:rPr>
+          <w:lang w:val="fr-FR"/>
+        </w:rPr>
+        <w:t>epends</w:t>
       </w:r>
       <w:proofErr w:type="spellEnd"/>
       <w:r>
         <w:rPr>
           <w:lang w:val="fr-FR"/>
         </w:rPr>
-        <w:t xml:space="preserve"> : </w:t>
+        <w:t xml:space="preserve"> on </w:t>
+      </w:r>
+      <w:r>
+        <w:rPr>
+          <w:lang w:val="fr-FR"/>
+        </w:rPr>
+        <w:t xml:space="preserve">the group </w:t>
       </w:r>
       <w:proofErr w:type="spellStart"/>
       <w:r>
         <w:rPr>
           <w:lang w:val="fr-FR"/>
         </w:rPr>
-        <w:t>does</w:t>
+        <w:t>sample</w:t>
       </w:r>
       <w:proofErr w:type="spellEnd"/>
       <w:r>
         <w:rPr>
           <w:lang w:val="fr-FR"/>
         </w:rPr>
+        <w:t xml:space="preserve"> sizes</w:t>
+      </w:r>
+      <w:r>
+        <w:rPr>
+          <w:lang w:val="fr-FR"/>
+        </w:rPr>
+        <w:t xml:space="preserve"> (in </w:t>
+      </w:r>
+      <w:proofErr w:type="spellStart"/>
+      <w:r>
+        <w:rPr>
+          <w:lang w:val="fr-FR"/>
+        </w:rPr>
+        <w:t>other</w:t>
+      </w:r>
+      <w:proofErr w:type="spellEnd"/>
+      <w:r>
+        <w:rPr>
+          <w:lang w:val="fr-FR"/>
+        </w:rPr>
         <w:t xml:space="preserve"> </w:t>
       </w:r>
       <w:proofErr w:type="spellStart"/>
@@ -6312,109 +8411,2773 @@
         <w:rPr>
           <w:lang w:val="fr-FR"/>
         </w:rPr>
-        <w:t>this</w:t>
+        <w:t>words</w:t>
       </w:r>
       <w:proofErr w:type="spellEnd"/>
-      <w:r>
-        <w:rPr>
-          <w:lang w:val="fr-FR"/>
-        </w:rPr>
-        <w:t xml:space="preserve"> new </w:t>
-      </w:r>
-      <w:proofErr w:type="spellStart"/>
-      <w:r>
-        <w:rPr>
-          <w:lang w:val="fr-FR"/>
-        </w:rPr>
-        <w:t>measure</w:t>
-      </w:r>
-      <w:proofErr w:type="spellEnd"/>
-      <w:r>
-        <w:rPr>
+      <w:proofErr w:type="gramStart"/>
+      <w:r>
+        <w:rPr>
+          <w:lang w:val="fr-FR"/>
+        </w:rPr>
+        <w:t xml:space="preserve">, </w:t>
+      </w:r>
+      <w:r>
+        <w:rPr>
+          <w:rFonts w:cstheme="minorHAnsi"/>
           <w:lang w:val="fr-FR"/>
         </w:rPr>
         <w:t xml:space="preserve"> </w:t>
       </w:r>
-      <w:proofErr w:type="spellStart"/>
-      <w:r>
-        <w:rPr>
-          <w:lang w:val="fr-FR"/>
-        </w:rPr>
-        <w:t>meet</w:t>
-      </w:r>
-      <w:proofErr w:type="spellEnd"/>
-      <w:r>
-        <w:rPr>
-          <w:lang w:val="fr-FR"/>
-        </w:rPr>
-        <w:t xml:space="preserve"> all </w:t>
-      </w:r>
-      <w:proofErr w:type="spellStart"/>
-      <w:r>
-        <w:rPr>
-          <w:lang w:val="fr-FR"/>
-        </w:rPr>
-        <w:t>required</w:t>
-      </w:r>
-      <w:proofErr w:type="spellEnd"/>
-      <w:r>
-        <w:rPr>
-          <w:lang w:val="fr-FR"/>
-        </w:rPr>
-        <w:t xml:space="preserve"> </w:t>
-      </w:r>
-      <w:proofErr w:type="spellStart"/>
-      <w:r>
-        <w:rPr>
-          <w:lang w:val="fr-FR"/>
-        </w:rPr>
-        <w:t>mathematical</w:t>
-      </w:r>
-      <w:proofErr w:type="spellEnd"/>
-      <w:r>
-        <w:rPr>
-          <w:lang w:val="fr-FR"/>
-        </w:rPr>
-        <w:t xml:space="preserve"> </w:t>
-      </w:r>
-      <w:proofErr w:type="spellStart"/>
-      <w:r>
-        <w:rPr>
-          <w:lang w:val="fr-FR"/>
-        </w:rPr>
-        <w:t>properties</w:t>
-      </w:r>
-      <w:proofErr w:type="spellEnd"/>
-      <w:r>
-        <w:rPr>
-          <w:lang w:val="fr-FR"/>
-        </w:rPr>
-        <w:t xml:space="preserve"> met by </w:t>
-      </w:r>
-      <w:proofErr w:type="spellStart"/>
-      <w:r>
-        <w:rPr>
-          <w:lang w:val="fr-FR"/>
-        </w:rPr>
-        <w:t>Shieh’s</w:t>
-      </w:r>
-      <w:proofErr w:type="spellEnd"/>
-      <w:r>
-        <w:rPr>
-          <w:lang w:val="fr-FR"/>
-        </w:rPr>
-        <w:t xml:space="preserve"> d?  </w:t>
+      <w:proofErr w:type="gramEnd"/>
+      <m:oMath>
+        <m:sSub>
+          <m:sSubPr>
+            <m:ctrlPr>
+              <w:rPr>
+                <w:rFonts w:ascii="Cambria Math" w:hAnsi="Cambria Math"/>
+                <w:i/>
+                <w:lang w:val="fr-FR"/>
+              </w:rPr>
+            </m:ctrlPr>
+          </m:sSubPr>
+          <m:e>
+            <m:r>
+              <w:rPr>
+                <w:rFonts w:ascii="Cambria Math" w:hAnsi="Cambria Math"/>
+                <w:lang w:val="fr-FR"/>
+              </w:rPr>
+              <m:t>σ</m:t>
+            </m:r>
+          </m:e>
+          <m:sub>
+            <m:d>
+              <m:dPr>
+                <m:ctrlPr>
+                  <w:rPr>
+                    <w:rFonts w:ascii="Cambria Math" w:hAnsi="Cambria Math"/>
+                    <w:i/>
+                    <w:lang w:val="fr-FR"/>
+                  </w:rPr>
+                </m:ctrlPr>
+              </m:dPr>
+              <m:e>
+                <m:sSub>
+                  <m:sSubPr>
+                    <m:ctrlPr>
+                      <w:rPr>
+                        <w:rFonts w:ascii="Cambria Math" w:hAnsi="Cambria Math"/>
+                        <w:i/>
+                        <w:lang w:val="fr-FR"/>
+                      </w:rPr>
+                    </m:ctrlPr>
+                  </m:sSubPr>
+                  <m:e>
+                    <m:r>
+                      <w:rPr>
+                        <w:rFonts w:ascii="Cambria Math" w:hAnsi="Cambria Math"/>
+                        <w:lang w:val="fr-FR"/>
+                      </w:rPr>
+                      <m:t>n</m:t>
+                    </m:r>
+                  </m:e>
+                  <m:sub>
+                    <m:r>
+                      <w:rPr>
+                        <w:rFonts w:ascii="Cambria Math" w:hAnsi="Cambria Math"/>
+                        <w:lang w:val="fr-FR"/>
+                      </w:rPr>
+                      <m:t>1</m:t>
+                    </m:r>
+                  </m:sub>
+                </m:sSub>
+                <m:r>
+                  <w:rPr>
+                    <w:rFonts w:ascii="Cambria Math" w:hAnsi="Cambria Math"/>
+                    <w:lang w:val="fr-FR"/>
+                  </w:rPr>
+                  <m:t>≠</m:t>
+                </m:r>
+                <m:sSub>
+                  <m:sSubPr>
+                    <m:ctrlPr>
+                      <w:rPr>
+                        <w:rFonts w:ascii="Cambria Math" w:hAnsi="Cambria Math"/>
+                        <w:i/>
+                        <w:lang w:val="fr-FR"/>
+                      </w:rPr>
+                    </m:ctrlPr>
+                  </m:sSubPr>
+                  <m:e>
+                    <m:r>
+                      <w:rPr>
+                        <w:rFonts w:ascii="Cambria Math" w:hAnsi="Cambria Math"/>
+                        <w:lang w:val="fr-FR"/>
+                      </w:rPr>
+                      <m:t>n</m:t>
+                    </m:r>
+                  </m:e>
+                  <m:sub>
+                    <m:r>
+                      <w:rPr>
+                        <w:rFonts w:ascii="Cambria Math" w:hAnsi="Cambria Math"/>
+                        <w:lang w:val="fr-FR"/>
+                      </w:rPr>
+                      <m:t>2</m:t>
+                    </m:r>
+                  </m:sub>
+                </m:sSub>
+              </m:e>
+            </m:d>
+          </m:sub>
+        </m:sSub>
+        <m:r>
+          <w:rPr>
+            <w:rFonts w:ascii="Cambria Math" w:eastAsiaTheme="minorEastAsia" w:hAnsi="Cambria Math" w:cstheme="minorHAnsi"/>
+            <w:lang w:val="fr-FR"/>
+          </w:rPr>
+          <m:t>≠</m:t>
+        </m:r>
+        <m:sSub>
+          <m:sSubPr>
+            <m:ctrlPr>
+              <w:rPr>
+                <w:rFonts w:ascii="Cambria Math" w:hAnsi="Cambria Math"/>
+                <w:i/>
+                <w:lang w:val="fr-FR"/>
+              </w:rPr>
+            </m:ctrlPr>
+          </m:sSubPr>
+          <m:e>
+            <m:r>
+              <w:rPr>
+                <w:rFonts w:ascii="Cambria Math" w:hAnsi="Cambria Math"/>
+                <w:lang w:val="fr-FR"/>
+              </w:rPr>
+              <m:t>σ</m:t>
+            </m:r>
+          </m:e>
+          <m:sub>
+            <m:d>
+              <m:dPr>
+                <m:ctrlPr>
+                  <w:rPr>
+                    <w:rFonts w:ascii="Cambria Math" w:hAnsi="Cambria Math"/>
+                    <w:i/>
+                    <w:lang w:val="fr-FR"/>
+                  </w:rPr>
+                </m:ctrlPr>
+              </m:dPr>
+              <m:e>
+                <m:sSub>
+                  <m:sSubPr>
+                    <m:ctrlPr>
+                      <w:rPr>
+                        <w:rFonts w:ascii="Cambria Math" w:hAnsi="Cambria Math"/>
+                        <w:i/>
+                        <w:lang w:val="fr-FR"/>
+                      </w:rPr>
+                    </m:ctrlPr>
+                  </m:sSubPr>
+                  <m:e>
+                    <m:r>
+                      <w:rPr>
+                        <w:rFonts w:ascii="Cambria Math" w:hAnsi="Cambria Math"/>
+                        <w:lang w:val="fr-FR"/>
+                      </w:rPr>
+                      <m:t>n</m:t>
+                    </m:r>
+                  </m:e>
+                  <m:sub>
+                    <m:r>
+                      <w:rPr>
+                        <w:rFonts w:ascii="Cambria Math" w:hAnsi="Cambria Math"/>
+                        <w:lang w:val="fr-FR"/>
+                      </w:rPr>
+                      <m:t>1</m:t>
+                    </m:r>
+                  </m:sub>
+                </m:sSub>
+                <m:r>
+                  <w:rPr>
+                    <w:rFonts w:ascii="Cambria Math" w:hAnsi="Cambria Math"/>
+                    <w:lang w:val="fr-FR"/>
+                  </w:rPr>
+                  <m:t>=</m:t>
+                </m:r>
+                <m:sSub>
+                  <m:sSubPr>
+                    <m:ctrlPr>
+                      <w:rPr>
+                        <w:rFonts w:ascii="Cambria Math" w:hAnsi="Cambria Math"/>
+                        <w:i/>
+                        <w:lang w:val="fr-FR"/>
+                      </w:rPr>
+                    </m:ctrlPr>
+                  </m:sSubPr>
+                  <m:e>
+                    <m:r>
+                      <w:rPr>
+                        <w:rFonts w:ascii="Cambria Math" w:hAnsi="Cambria Math"/>
+                        <w:lang w:val="fr-FR"/>
+                      </w:rPr>
+                      <m:t>n</m:t>
+                    </m:r>
+                  </m:e>
+                  <m:sub>
+                    <m:r>
+                      <w:rPr>
+                        <w:rFonts w:ascii="Cambria Math" w:hAnsi="Cambria Math"/>
+                        <w:lang w:val="fr-FR"/>
+                      </w:rPr>
+                      <m:t>2</m:t>
+                    </m:r>
+                  </m:sub>
+                </m:sSub>
+              </m:e>
+            </m:d>
+          </m:sub>
+        </m:sSub>
+      </m:oMath>
+      <w:r>
+        <w:rPr>
+          <w:rFonts w:cstheme="minorHAnsi"/>
+          <w:lang w:val="fr-FR"/>
+        </w:rPr>
+        <w:t>)</w:t>
+      </w:r>
+      <w:r>
+        <w:rPr>
+          <w:lang w:val="fr-FR"/>
+        </w:rPr>
+        <w:t xml:space="preserve">. </w:t>
       </w:r>
     </w:p>
     <w:p>
       <w:pPr>
         <w:pStyle w:val="Paragraphedeliste"/>
+        <w:numPr>
+          <w:ilvl w:val="0"/>
+          <w:numId w:val="4"/>
+        </w:numPr>
+        <w:rPr>
+          <w:lang w:val="fr-FR"/>
+        </w:rPr>
+      </w:pPr>
+      <w:r>
+        <w:rPr>
+          <w:lang w:val="fr-FR"/>
+        </w:rPr>
+        <w:t xml:space="preserve">The </w:t>
+      </w:r>
+      <w:proofErr w:type="spellStart"/>
+      <w:r>
+        <w:rPr>
+          <w:lang w:val="fr-FR"/>
+        </w:rPr>
+        <w:t>largest</w:t>
+      </w:r>
+      <w:proofErr w:type="spellEnd"/>
+      <w:r>
+        <w:rPr>
+          <w:lang w:val="fr-FR"/>
+        </w:rPr>
+        <w:t xml:space="preserve"> </w:t>
+      </w:r>
+      <w:proofErr w:type="spellStart"/>
+      <w:r>
+        <w:rPr>
+          <w:lang w:val="fr-FR"/>
+        </w:rPr>
+        <w:t>shieh’s</w:t>
+      </w:r>
+      <w:proofErr w:type="spellEnd"/>
+      <w:r>
+        <w:rPr>
+          <w:lang w:val="fr-FR"/>
+        </w:rPr>
+        <w:t xml:space="preserve"> d </w:t>
+      </w:r>
+      <w:proofErr w:type="spellStart"/>
+      <w:r>
+        <w:rPr>
+          <w:lang w:val="fr-FR"/>
+        </w:rPr>
+        <w:t>is</w:t>
+      </w:r>
+      <w:proofErr w:type="spellEnd"/>
+      <w:r>
+        <w:rPr>
+          <w:lang w:val="fr-FR"/>
+        </w:rPr>
+        <w:t xml:space="preserve"> </w:t>
+      </w:r>
+      <w:proofErr w:type="spellStart"/>
+      <w:r>
+        <w:rPr>
+          <w:lang w:val="fr-FR"/>
+        </w:rPr>
+        <w:t>obtained</w:t>
+      </w:r>
+      <w:proofErr w:type="spellEnd"/>
+      <w:r>
+        <w:rPr>
+          <w:lang w:val="fr-FR"/>
+        </w:rPr>
+        <w:t xml:space="preserve"> </w:t>
+      </w:r>
+      <w:proofErr w:type="spellStart"/>
+      <w:r>
+        <w:rPr>
+          <w:lang w:val="fr-FR"/>
+        </w:rPr>
+        <w:t>when</w:t>
+      </w:r>
+      <w:proofErr w:type="spellEnd"/>
+      <w:r>
+        <w:rPr>
+          <w:lang w:val="fr-FR"/>
+        </w:rPr>
+        <w:t xml:space="preserve"> n1=n2. </w:t>
+      </w:r>
+      <w:r>
+        <w:rPr>
+          <w:lang w:val="fr-FR"/>
+        </w:rPr>
+        <w:t xml:space="preserve">As </w:t>
+      </w:r>
+      <w:proofErr w:type="spellStart"/>
+      <w:r>
+        <w:rPr>
+          <w:lang w:val="fr-FR"/>
+        </w:rPr>
+        <w:t>already</w:t>
+      </w:r>
+      <w:proofErr w:type="spellEnd"/>
+      <w:r>
+        <w:rPr>
+          <w:lang w:val="fr-FR"/>
+        </w:rPr>
+        <w:t xml:space="preserve"> </w:t>
+      </w:r>
+      <w:proofErr w:type="spellStart"/>
+      <w:r>
+        <w:rPr>
+          <w:lang w:val="fr-FR"/>
+        </w:rPr>
+        <w:t>mentioned</w:t>
+      </w:r>
+      <w:proofErr w:type="spellEnd"/>
+      <w:r>
+        <w:rPr>
+          <w:lang w:val="fr-FR"/>
+        </w:rPr>
+        <w:t xml:space="preserve">, </w:t>
+      </w:r>
+      <w:proofErr w:type="spellStart"/>
+      <w:r>
+        <w:rPr>
+          <w:lang w:val="fr-FR"/>
+        </w:rPr>
+        <w:t>i</w:t>
+      </w:r>
+      <w:r>
+        <w:rPr>
+          <w:lang w:val="fr-FR"/>
+        </w:rPr>
+        <w:t>In</w:t>
+      </w:r>
+      <w:proofErr w:type="spellEnd"/>
+      <w:r>
+        <w:rPr>
+          <w:lang w:val="fr-FR"/>
+        </w:rPr>
+        <w:t xml:space="preserve"> </w:t>
+      </w:r>
+      <w:proofErr w:type="spellStart"/>
+      <w:r>
+        <w:rPr>
+          <w:lang w:val="fr-FR"/>
+        </w:rPr>
+        <w:t>that</w:t>
+      </w:r>
+      <w:proofErr w:type="spellEnd"/>
+      <w:r>
+        <w:rPr>
+          <w:lang w:val="fr-FR"/>
+        </w:rPr>
+        <w:t xml:space="preserve"> case :</w:t>
+      </w:r>
+    </w:p>
+    <w:p>
+      <w:pPr>
+        <w:tabs>
+          <w:tab w:val="left" w:pos="7371"/>
+        </w:tabs>
+        <w:jc w:val="right"/>
+        <w:rPr>
+          <w:rFonts w:eastAsiaTheme="minorEastAsia"/>
+          <w:lang w:val="fr-FR"/>
+        </w:rPr>
+      </w:pPr>
+      <w:proofErr w:type="spellStart"/>
+      <w:r>
+        <w:rPr>
+          <w:lang w:val="fr-FR"/>
+        </w:rPr>
+        <w:t>Shieh</w:t>
+      </w:r>
+      <w:proofErr w:type="spellEnd"/>
+      <w:r>
+        <w:rPr>
+          <w:lang w:val="fr-FR"/>
+        </w:rPr>
+        <w:t>=</w:t>
+      </w:r>
+      <m:oMath>
+        <m:f>
+          <m:fPr>
+            <m:ctrlPr>
+              <w:rPr>
+                <w:rFonts w:ascii="Cambria Math" w:hAnsi="Cambria Math"/>
+                <w:i/>
+                <w:lang w:val="fr-FR"/>
+              </w:rPr>
+            </m:ctrlPr>
+          </m:fPr>
+          <m:num>
+            <m:r>
+              <w:rPr>
+                <w:rFonts w:ascii="Cambria Math" w:hAnsi="Cambria Math"/>
+                <w:lang w:val="fr-FR"/>
+              </w:rPr>
+              <m:t>(</m:t>
+            </m:r>
+            <m:sSub>
+              <m:sSubPr>
+                <m:ctrlPr>
+                  <w:rPr>
+                    <w:rFonts w:ascii="Cambria Math" w:hAnsi="Cambria Math"/>
+                    <w:i/>
+                    <w:lang w:val="fr-FR"/>
+                  </w:rPr>
+                </m:ctrlPr>
+              </m:sSubPr>
+              <m:e>
+                <m:r>
+                  <w:rPr>
+                    <w:rFonts w:ascii="Cambria Math" w:hAnsi="Cambria Math"/>
+                    <w:lang w:val="fr-FR"/>
+                  </w:rPr>
+                  <m:t>m</m:t>
+                </m:r>
+              </m:e>
+              <m:sub>
+                <m:r>
+                  <w:rPr>
+                    <w:rFonts w:ascii="Cambria Math" w:hAnsi="Cambria Math"/>
+                    <w:lang w:val="fr-FR"/>
+                  </w:rPr>
+                  <m:t>1</m:t>
+                </m:r>
+              </m:sub>
+            </m:sSub>
+            <m:r>
+              <w:rPr>
+                <w:rFonts w:ascii="Cambria Math" w:hAnsi="Cambria Math"/>
+                <w:lang w:val="fr-FR"/>
+              </w:rPr>
+              <m:t>-</m:t>
+            </m:r>
+            <m:sSub>
+              <m:sSubPr>
+                <m:ctrlPr>
+                  <w:rPr>
+                    <w:rFonts w:ascii="Cambria Math" w:hAnsi="Cambria Math"/>
+                    <w:i/>
+                    <w:lang w:val="fr-FR"/>
+                  </w:rPr>
+                </m:ctrlPr>
+              </m:sSubPr>
+              <m:e>
+                <m:r>
+                  <w:rPr>
+                    <w:rFonts w:ascii="Cambria Math" w:hAnsi="Cambria Math"/>
+                    <w:lang w:val="fr-FR"/>
+                  </w:rPr>
+                  <m:t>m</m:t>
+                </m:r>
+              </m:e>
+              <m:sub>
+                <m:r>
+                  <w:rPr>
+                    <w:rFonts w:ascii="Cambria Math" w:hAnsi="Cambria Math"/>
+                    <w:lang w:val="fr-FR"/>
+                  </w:rPr>
+                  <m:t>2</m:t>
+                </m:r>
+              </m:sub>
+            </m:sSub>
+            <m:r>
+              <w:rPr>
+                <w:rFonts w:ascii="Cambria Math" w:hAnsi="Cambria Math"/>
+                <w:lang w:val="fr-FR"/>
+              </w:rPr>
+              <m:t>)</m:t>
+            </m:r>
+          </m:num>
+          <m:den>
+            <m:r>
+              <w:rPr>
+                <w:rFonts w:ascii="Cambria Math" w:hAnsi="Cambria Math"/>
+                <w:lang w:val="fr-FR"/>
+              </w:rPr>
+              <m:t>2</m:t>
+            </m:r>
+            <m:sSub>
+              <m:sSubPr>
+                <m:ctrlPr>
+                  <w:rPr>
+                    <w:rFonts w:ascii="Cambria Math" w:hAnsi="Cambria Math"/>
+                    <w:i/>
+                    <w:lang w:val="fr-FR"/>
+                  </w:rPr>
+                </m:ctrlPr>
+              </m:sSubPr>
+              <m:e>
+                <m:r>
+                  <w:rPr>
+                    <w:rFonts w:ascii="Cambria Math" w:hAnsi="Cambria Math"/>
+                    <w:lang w:val="fr-FR"/>
+                  </w:rPr>
+                  <m:t>σ</m:t>
+                </m:r>
+              </m:e>
+              <m:sub>
+                <m:d>
+                  <m:dPr>
+                    <m:ctrlPr>
+                      <w:rPr>
+                        <w:rFonts w:ascii="Cambria Math" w:hAnsi="Cambria Math"/>
+                        <w:i/>
+                        <w:lang w:val="fr-FR"/>
+                      </w:rPr>
+                    </m:ctrlPr>
+                  </m:dPr>
+                  <m:e>
+                    <m:sSub>
+                      <m:sSubPr>
+                        <m:ctrlPr>
+                          <w:rPr>
+                            <w:rFonts w:ascii="Cambria Math" w:hAnsi="Cambria Math"/>
+                            <w:i/>
+                            <w:lang w:val="fr-FR"/>
+                          </w:rPr>
+                        </m:ctrlPr>
+                      </m:sSubPr>
+                      <m:e>
+                        <m:r>
+                          <w:rPr>
+                            <w:rFonts w:ascii="Cambria Math" w:hAnsi="Cambria Math"/>
+                            <w:lang w:val="fr-FR"/>
+                          </w:rPr>
+                          <m:t>n</m:t>
+                        </m:r>
+                      </m:e>
+                      <m:sub>
+                        <m:r>
+                          <w:rPr>
+                            <w:rFonts w:ascii="Cambria Math" w:hAnsi="Cambria Math"/>
+                            <w:lang w:val="fr-FR"/>
+                          </w:rPr>
+                          <m:t>1</m:t>
+                        </m:r>
+                      </m:sub>
+                    </m:sSub>
+                    <m:r>
+                      <w:rPr>
+                        <w:rFonts w:ascii="Cambria Math" w:hAnsi="Cambria Math"/>
+                        <w:lang w:val="fr-FR"/>
+                      </w:rPr>
+                      <m:t>=</m:t>
+                    </m:r>
+                    <m:sSub>
+                      <m:sSubPr>
+                        <m:ctrlPr>
+                          <w:rPr>
+                            <w:rFonts w:ascii="Cambria Math" w:hAnsi="Cambria Math"/>
+                            <w:i/>
+                            <w:lang w:val="fr-FR"/>
+                          </w:rPr>
+                        </m:ctrlPr>
+                      </m:sSubPr>
+                      <m:e>
+                        <m:r>
+                          <w:rPr>
+                            <w:rFonts w:ascii="Cambria Math" w:hAnsi="Cambria Math"/>
+                            <w:lang w:val="fr-FR"/>
+                          </w:rPr>
+                          <m:t>n</m:t>
+                        </m:r>
+                      </m:e>
+                      <m:sub>
+                        <m:r>
+                          <w:rPr>
+                            <w:rFonts w:ascii="Cambria Math" w:hAnsi="Cambria Math"/>
+                            <w:lang w:val="fr-FR"/>
+                          </w:rPr>
+                          <m:t>2</m:t>
+                        </m:r>
+                      </m:sub>
+                    </m:sSub>
+                  </m:e>
+                </m:d>
+              </m:sub>
+            </m:sSub>
+          </m:den>
+        </m:f>
+      </m:oMath>
+      <w:r>
+        <w:rPr>
+          <w:rFonts w:eastAsiaTheme="minorEastAsia"/>
+          <w:lang w:val="fr-FR"/>
+        </w:rPr>
+        <w:t xml:space="preserve">                                                                             (3)</w:t>
+      </w:r>
+    </w:p>
+    <w:p>
+      <w:pPr>
+        <w:jc w:val="both"/>
+        <w:rPr>
+          <w:rFonts w:eastAsiaTheme="minorEastAsia"/>
+          <w:lang w:val="fr-FR"/>
+        </w:rPr>
+      </w:pPr>
+      <w:r>
+        <w:rPr>
+          <w:rFonts w:eastAsiaTheme="minorEastAsia"/>
+          <w:lang w:val="fr-FR"/>
+        </w:rPr>
+        <w:t>O</w:t>
+      </w:r>
+      <w:r>
+        <w:rPr>
+          <w:rFonts w:eastAsiaTheme="minorEastAsia"/>
+          <w:lang w:val="fr-FR"/>
+        </w:rPr>
+        <w:t xml:space="preserve">ne </w:t>
+      </w:r>
+      <w:proofErr w:type="spellStart"/>
+      <w:r>
+        <w:rPr>
+          <w:rFonts w:eastAsiaTheme="minorEastAsia"/>
+          <w:lang w:val="fr-FR"/>
+        </w:rPr>
+        <w:t>can</w:t>
+      </w:r>
+      <w:proofErr w:type="spellEnd"/>
+      <w:r>
+        <w:rPr>
+          <w:rFonts w:eastAsiaTheme="minorEastAsia"/>
+          <w:lang w:val="fr-FR"/>
+        </w:rPr>
+        <w:t xml:space="preserve"> </w:t>
+      </w:r>
+      <w:proofErr w:type="spellStart"/>
+      <w:r>
+        <w:rPr>
+          <w:rFonts w:eastAsiaTheme="minorEastAsia"/>
+          <w:lang w:val="fr-FR"/>
+        </w:rPr>
+        <w:t>deduce</w:t>
+      </w:r>
+      <w:proofErr w:type="spellEnd"/>
+      <w:r>
+        <w:rPr>
+          <w:rFonts w:eastAsiaTheme="minorEastAsia"/>
+          <w:lang w:val="fr-FR"/>
+        </w:rPr>
+        <w:t xml:space="preserve"> </w:t>
+      </w:r>
+      <w:proofErr w:type="spellStart"/>
+      <w:r>
+        <w:rPr>
+          <w:rFonts w:eastAsiaTheme="minorEastAsia"/>
+          <w:lang w:val="fr-FR"/>
+        </w:rPr>
+        <w:t>that</w:t>
+      </w:r>
+      <w:proofErr w:type="spellEnd"/>
+      <w:r>
+        <w:rPr>
+          <w:rFonts w:eastAsiaTheme="minorEastAsia"/>
+          <w:lang w:val="fr-FR"/>
+        </w:rPr>
+        <w:t xml:space="preserve"> the </w:t>
+      </w:r>
+      <w:proofErr w:type="spellStart"/>
+      <w:r>
+        <w:rPr>
+          <w:rFonts w:eastAsiaTheme="minorEastAsia"/>
+          <w:lang w:val="fr-FR"/>
+        </w:rPr>
+        <w:t>required</w:t>
+      </w:r>
+      <w:proofErr w:type="spellEnd"/>
+      <w:r>
+        <w:rPr>
+          <w:rFonts w:eastAsiaTheme="minorEastAsia"/>
+          <w:lang w:val="fr-FR"/>
+        </w:rPr>
+        <w:t xml:space="preserve"> correction in </w:t>
+      </w:r>
+      <w:proofErr w:type="spellStart"/>
+      <w:r>
+        <w:rPr>
+          <w:rFonts w:eastAsiaTheme="minorEastAsia"/>
+          <w:lang w:val="fr-FR"/>
+        </w:rPr>
+        <w:t>order</w:t>
+      </w:r>
+      <w:proofErr w:type="spellEnd"/>
+      <w:r>
+        <w:rPr>
+          <w:rFonts w:eastAsiaTheme="minorEastAsia"/>
+          <w:lang w:val="fr-FR"/>
+        </w:rPr>
+        <w:t xml:space="preserve"> to </w:t>
+      </w:r>
+      <w:proofErr w:type="spellStart"/>
+      <w:r>
+        <w:rPr>
+          <w:rFonts w:eastAsiaTheme="minorEastAsia"/>
+          <w:lang w:val="fr-FR"/>
+        </w:rPr>
+        <w:t>compute</w:t>
+      </w:r>
+      <w:proofErr w:type="spellEnd"/>
+      <w:r>
+        <w:rPr>
+          <w:rFonts w:eastAsiaTheme="minorEastAsia"/>
+          <w:lang w:val="fr-FR"/>
+        </w:rPr>
+        <w:t xml:space="preserve"> </w:t>
+      </w:r>
+      <w:proofErr w:type="spellStart"/>
+      <w:r>
+        <w:rPr>
+          <w:rFonts w:eastAsiaTheme="minorEastAsia"/>
+          <w:lang w:val="fr-FR"/>
+        </w:rPr>
+        <w:t>which</w:t>
+      </w:r>
+      <w:proofErr w:type="spellEnd"/>
+      <w:r>
+        <w:rPr>
+          <w:rFonts w:eastAsiaTheme="minorEastAsia"/>
+          <w:lang w:val="fr-FR"/>
+        </w:rPr>
+        <w:t xml:space="preserve"> </w:t>
+      </w:r>
+      <w:proofErr w:type="spellStart"/>
+      <w:r>
+        <w:rPr>
+          <w:rFonts w:eastAsiaTheme="minorEastAsia"/>
+          <w:lang w:val="fr-FR"/>
+        </w:rPr>
+        <w:t>measure</w:t>
+      </w:r>
+      <w:proofErr w:type="spellEnd"/>
+      <w:r>
+        <w:rPr>
+          <w:rFonts w:eastAsiaTheme="minorEastAsia"/>
+          <w:lang w:val="fr-FR"/>
+        </w:rPr>
+        <w:t xml:space="preserve"> of </w:t>
+      </w:r>
+      <w:proofErr w:type="spellStart"/>
+      <w:r>
+        <w:rPr>
+          <w:rFonts w:eastAsiaTheme="minorEastAsia"/>
+          <w:lang w:val="fr-FR"/>
+        </w:rPr>
+        <w:t>shieh</w:t>
+      </w:r>
+      <w:proofErr w:type="spellEnd"/>
+      <w:r>
+        <w:rPr>
+          <w:rFonts w:eastAsiaTheme="minorEastAsia"/>
+          <w:lang w:val="fr-FR"/>
+        </w:rPr>
+        <w:t xml:space="preserve"> </w:t>
+      </w:r>
+      <w:proofErr w:type="spellStart"/>
+      <w:r>
+        <w:rPr>
+          <w:rFonts w:eastAsiaTheme="minorEastAsia"/>
+          <w:lang w:val="fr-FR"/>
+        </w:rPr>
+        <w:t>we</w:t>
+      </w:r>
+      <w:proofErr w:type="spellEnd"/>
+      <w:r>
+        <w:rPr>
+          <w:rFonts w:eastAsiaTheme="minorEastAsia"/>
+          <w:lang w:val="fr-FR"/>
+        </w:rPr>
+        <w:t xml:space="preserve"> </w:t>
+      </w:r>
+      <w:proofErr w:type="spellStart"/>
+      <w:r>
+        <w:rPr>
+          <w:rFonts w:eastAsiaTheme="minorEastAsia"/>
+          <w:lang w:val="fr-FR"/>
+        </w:rPr>
+        <w:t>would</w:t>
+      </w:r>
+      <w:proofErr w:type="spellEnd"/>
+      <w:r>
+        <w:rPr>
+          <w:rFonts w:eastAsiaTheme="minorEastAsia"/>
+          <w:lang w:val="fr-FR"/>
+        </w:rPr>
+        <w:t xml:space="preserve"> have if n1 </w:t>
+      </w:r>
+      <w:proofErr w:type="spellStart"/>
+      <w:r>
+        <w:rPr>
+          <w:rFonts w:eastAsiaTheme="minorEastAsia"/>
+          <w:lang w:val="fr-FR"/>
+        </w:rPr>
+        <w:t>was</w:t>
+      </w:r>
+      <w:proofErr w:type="spellEnd"/>
+      <w:r>
+        <w:rPr>
+          <w:rFonts w:eastAsiaTheme="minorEastAsia"/>
+          <w:lang w:val="fr-FR"/>
+        </w:rPr>
+        <w:t xml:space="preserve"> </w:t>
+      </w:r>
+      <w:proofErr w:type="spellStart"/>
+      <w:r>
+        <w:rPr>
+          <w:rFonts w:eastAsiaTheme="minorEastAsia"/>
+          <w:lang w:val="fr-FR"/>
+        </w:rPr>
+        <w:t>equal</w:t>
+      </w:r>
+      <w:proofErr w:type="spellEnd"/>
+      <w:r>
+        <w:rPr>
+          <w:rFonts w:eastAsiaTheme="minorEastAsia"/>
+          <w:lang w:val="fr-FR"/>
+        </w:rPr>
+        <w:t xml:space="preserve"> to n2 </w:t>
+      </w:r>
+      <w:proofErr w:type="spellStart"/>
+      <w:r>
+        <w:rPr>
+          <w:rFonts w:eastAsiaTheme="minorEastAsia"/>
+          <w:lang w:val="fr-FR"/>
+        </w:rPr>
+        <w:t>is</w:t>
+      </w:r>
+      <w:proofErr w:type="spellEnd"/>
+      <w:r>
+        <w:rPr>
+          <w:rFonts w:eastAsiaTheme="minorEastAsia"/>
+          <w:lang w:val="fr-FR"/>
+        </w:rPr>
+        <w:t xml:space="preserve"> :</w:t>
+      </w:r>
+    </w:p>
+    <w:p>
+      <w:pPr>
+        <w:jc w:val="center"/>
+        <w:rPr>
+          <w:rFonts w:eastAsiaTheme="minorEastAsia"/>
+          <w:lang w:val="fr-FR"/>
+        </w:rPr>
+      </w:pPr>
+      <w:r>
+        <w:rPr>
+          <w:rFonts w:eastAsiaTheme="minorEastAsia"/>
+          <w:lang w:val="fr-FR"/>
+        </w:rPr>
+        <w:t xml:space="preserve">Correction = </w:t>
+      </w:r>
+      <m:oMath>
+        <m:f>
+          <m:fPr>
+            <m:ctrlPr>
+              <w:rPr>
+                <w:rFonts w:ascii="Cambria Math" w:eastAsiaTheme="minorEastAsia" w:hAnsi="Cambria Math"/>
+                <w:i/>
+                <w:lang w:val="fr-FR"/>
+              </w:rPr>
+            </m:ctrlPr>
+          </m:fPr>
+          <m:num>
+            <m:f>
+              <m:fPr>
+                <m:ctrlPr>
+                  <w:rPr>
+                    <w:rFonts w:ascii="Cambria Math" w:hAnsi="Cambria Math"/>
+                    <w:i/>
+                    <w:lang w:val="fr-FR"/>
+                  </w:rPr>
+                </m:ctrlPr>
+              </m:fPr>
+              <m:num>
+                <m:r>
+                  <w:rPr>
+                    <w:rFonts w:ascii="Cambria Math" w:hAnsi="Cambria Math"/>
+                    <w:lang w:val="fr-FR"/>
+                  </w:rPr>
+                  <m:t>(</m:t>
+                </m:r>
+                <m:sSub>
+                  <m:sSubPr>
+                    <m:ctrlPr>
+                      <w:rPr>
+                        <w:rFonts w:ascii="Cambria Math" w:hAnsi="Cambria Math"/>
+                        <w:i/>
+                        <w:lang w:val="fr-FR"/>
+                      </w:rPr>
+                    </m:ctrlPr>
+                  </m:sSubPr>
+                  <m:e>
+                    <m:r>
+                      <w:rPr>
+                        <w:rFonts w:ascii="Cambria Math" w:hAnsi="Cambria Math"/>
+                        <w:lang w:val="fr-FR"/>
+                      </w:rPr>
+                      <m:t>m</m:t>
+                    </m:r>
+                  </m:e>
+                  <m:sub>
+                    <m:r>
+                      <w:rPr>
+                        <w:rFonts w:ascii="Cambria Math" w:hAnsi="Cambria Math"/>
+                        <w:lang w:val="fr-FR"/>
+                      </w:rPr>
+                      <m:t>1</m:t>
+                    </m:r>
+                  </m:sub>
+                </m:sSub>
+                <m:r>
+                  <w:rPr>
+                    <w:rFonts w:ascii="Cambria Math" w:hAnsi="Cambria Math"/>
+                    <w:lang w:val="fr-FR"/>
+                  </w:rPr>
+                  <m:t>-</m:t>
+                </m:r>
+                <m:sSub>
+                  <m:sSubPr>
+                    <m:ctrlPr>
+                      <w:rPr>
+                        <w:rFonts w:ascii="Cambria Math" w:hAnsi="Cambria Math"/>
+                        <w:i/>
+                        <w:lang w:val="fr-FR"/>
+                      </w:rPr>
+                    </m:ctrlPr>
+                  </m:sSubPr>
+                  <m:e>
+                    <m:r>
+                      <w:rPr>
+                        <w:rFonts w:ascii="Cambria Math" w:hAnsi="Cambria Math"/>
+                        <w:lang w:val="fr-FR"/>
+                      </w:rPr>
+                      <m:t>m</m:t>
+                    </m:r>
+                  </m:e>
+                  <m:sub>
+                    <m:r>
+                      <w:rPr>
+                        <w:rFonts w:ascii="Cambria Math" w:hAnsi="Cambria Math"/>
+                        <w:lang w:val="fr-FR"/>
+                      </w:rPr>
+                      <m:t>2</m:t>
+                    </m:r>
+                  </m:sub>
+                </m:sSub>
+                <m:r>
+                  <w:rPr>
+                    <w:rFonts w:ascii="Cambria Math" w:hAnsi="Cambria Math"/>
+                    <w:lang w:val="fr-FR"/>
+                  </w:rPr>
+                  <m:t>)</m:t>
+                </m:r>
+              </m:num>
+              <m:den>
+                <m:r>
+                  <w:rPr>
+                    <w:rFonts w:ascii="Cambria Math" w:hAnsi="Cambria Math"/>
+                    <w:lang w:val="fr-FR"/>
+                  </w:rPr>
+                  <m:t>2*</m:t>
+                </m:r>
+                <m:sSub>
+                  <m:sSubPr>
+                    <m:ctrlPr>
+                      <w:rPr>
+                        <w:rFonts w:ascii="Cambria Math" w:hAnsi="Cambria Math"/>
+                        <w:i/>
+                        <w:lang w:val="fr-FR"/>
+                      </w:rPr>
+                    </m:ctrlPr>
+                  </m:sSubPr>
+                  <m:e>
+                    <m:r>
+                      <w:rPr>
+                        <w:rFonts w:ascii="Cambria Math" w:hAnsi="Cambria Math"/>
+                        <w:lang w:val="fr-FR"/>
+                      </w:rPr>
+                      <m:t>σ</m:t>
+                    </m:r>
+                  </m:e>
+                  <m:sub>
+                    <m:d>
+                      <m:dPr>
+                        <m:ctrlPr>
+                          <w:rPr>
+                            <w:rFonts w:ascii="Cambria Math" w:hAnsi="Cambria Math"/>
+                            <w:i/>
+                            <w:lang w:val="fr-FR"/>
+                          </w:rPr>
+                        </m:ctrlPr>
+                      </m:dPr>
+                      <m:e>
+                        <m:sSub>
+                          <m:sSubPr>
+                            <m:ctrlPr>
+                              <w:rPr>
+                                <w:rFonts w:ascii="Cambria Math" w:hAnsi="Cambria Math"/>
+                                <w:i/>
+                                <w:lang w:val="fr-FR"/>
+                              </w:rPr>
+                            </m:ctrlPr>
+                          </m:sSubPr>
+                          <m:e>
+                            <m:r>
+                              <w:rPr>
+                                <w:rFonts w:ascii="Cambria Math" w:hAnsi="Cambria Math"/>
+                                <w:lang w:val="fr-FR"/>
+                              </w:rPr>
+                              <m:t>n</m:t>
+                            </m:r>
+                          </m:e>
+                          <m:sub>
+                            <m:r>
+                              <w:rPr>
+                                <w:rFonts w:ascii="Cambria Math" w:hAnsi="Cambria Math"/>
+                                <w:lang w:val="fr-FR"/>
+                              </w:rPr>
+                              <m:t>1</m:t>
+                            </m:r>
+                          </m:sub>
+                        </m:sSub>
+                        <m:r>
+                          <w:rPr>
+                            <w:rFonts w:ascii="Cambria Math" w:hAnsi="Cambria Math"/>
+                            <w:lang w:val="fr-FR"/>
+                          </w:rPr>
+                          <m:t>=</m:t>
+                        </m:r>
+                        <m:sSub>
+                          <m:sSubPr>
+                            <m:ctrlPr>
+                              <w:rPr>
+                                <w:rFonts w:ascii="Cambria Math" w:hAnsi="Cambria Math"/>
+                                <w:i/>
+                                <w:lang w:val="fr-FR"/>
+                              </w:rPr>
+                            </m:ctrlPr>
+                          </m:sSubPr>
+                          <m:e>
+                            <m:r>
+                              <w:rPr>
+                                <w:rFonts w:ascii="Cambria Math" w:hAnsi="Cambria Math"/>
+                                <w:lang w:val="fr-FR"/>
+                              </w:rPr>
+                              <m:t>n</m:t>
+                            </m:r>
+                          </m:e>
+                          <m:sub>
+                            <m:r>
+                              <w:rPr>
+                                <w:rFonts w:ascii="Cambria Math" w:hAnsi="Cambria Math"/>
+                                <w:lang w:val="fr-FR"/>
+                              </w:rPr>
+                              <m:t>2</m:t>
+                            </m:r>
+                          </m:sub>
+                        </m:sSub>
+                      </m:e>
+                    </m:d>
+                  </m:sub>
+                </m:sSub>
+              </m:den>
+            </m:f>
+          </m:num>
+          <m:den>
+            <m:f>
+              <m:fPr>
+                <m:ctrlPr>
+                  <w:rPr>
+                    <w:rFonts w:ascii="Cambria Math" w:hAnsi="Cambria Math"/>
+                    <w:i/>
+                    <w:lang w:val="fr-FR"/>
+                  </w:rPr>
+                </m:ctrlPr>
+              </m:fPr>
+              <m:num>
+                <m:r>
+                  <w:rPr>
+                    <w:rFonts w:ascii="Cambria Math" w:hAnsi="Cambria Math"/>
+                    <w:lang w:val="fr-FR"/>
+                  </w:rPr>
+                  <m:t>(</m:t>
+                </m:r>
+                <m:sSub>
+                  <m:sSubPr>
+                    <m:ctrlPr>
+                      <w:rPr>
+                        <w:rFonts w:ascii="Cambria Math" w:hAnsi="Cambria Math"/>
+                        <w:i/>
+                        <w:lang w:val="fr-FR"/>
+                      </w:rPr>
+                    </m:ctrlPr>
+                  </m:sSubPr>
+                  <m:e>
+                    <m:r>
+                      <w:rPr>
+                        <w:rFonts w:ascii="Cambria Math" w:hAnsi="Cambria Math"/>
+                        <w:lang w:val="fr-FR"/>
+                      </w:rPr>
+                      <m:t>m</m:t>
+                    </m:r>
+                  </m:e>
+                  <m:sub>
+                    <m:r>
+                      <w:rPr>
+                        <w:rFonts w:ascii="Cambria Math" w:hAnsi="Cambria Math"/>
+                        <w:lang w:val="fr-FR"/>
+                      </w:rPr>
+                      <m:t>1</m:t>
+                    </m:r>
+                  </m:sub>
+                </m:sSub>
+                <m:r>
+                  <w:rPr>
+                    <w:rFonts w:ascii="Cambria Math" w:hAnsi="Cambria Math"/>
+                    <w:lang w:val="fr-FR"/>
+                  </w:rPr>
+                  <m:t>-</m:t>
+                </m:r>
+                <m:sSub>
+                  <m:sSubPr>
+                    <m:ctrlPr>
+                      <w:rPr>
+                        <w:rFonts w:ascii="Cambria Math" w:hAnsi="Cambria Math"/>
+                        <w:i/>
+                        <w:lang w:val="fr-FR"/>
+                      </w:rPr>
+                    </m:ctrlPr>
+                  </m:sSubPr>
+                  <m:e>
+                    <m:r>
+                      <w:rPr>
+                        <w:rFonts w:ascii="Cambria Math" w:hAnsi="Cambria Math"/>
+                        <w:lang w:val="fr-FR"/>
+                      </w:rPr>
+                      <m:t>m</m:t>
+                    </m:r>
+                  </m:e>
+                  <m:sub>
+                    <m:r>
+                      <w:rPr>
+                        <w:rFonts w:ascii="Cambria Math" w:hAnsi="Cambria Math"/>
+                        <w:lang w:val="fr-FR"/>
+                      </w:rPr>
+                      <m:t>2</m:t>
+                    </m:r>
+                  </m:sub>
+                </m:sSub>
+                <m:r>
+                  <w:rPr>
+                    <w:rFonts w:ascii="Cambria Math" w:hAnsi="Cambria Math"/>
+                    <w:lang w:val="fr-FR"/>
+                  </w:rPr>
+                  <m:t>)×</m:t>
+                </m:r>
+                <m:rad>
+                  <m:radPr>
+                    <m:degHide m:val="1"/>
+                    <m:ctrlPr>
+                      <w:rPr>
+                        <w:rFonts w:ascii="Cambria Math" w:hAnsi="Cambria Math"/>
+                        <w:i/>
+                        <w:lang w:val="fr-FR"/>
+                      </w:rPr>
+                    </m:ctrlPr>
+                  </m:radPr>
+                  <m:deg/>
+                  <m:e>
+                    <m:r>
+                      <w:rPr>
+                        <w:rFonts w:ascii="Cambria Math" w:hAnsi="Cambria Math"/>
+                        <w:lang w:val="fr-FR"/>
+                      </w:rPr>
+                      <m:t>nratio</m:t>
+                    </m:r>
+                  </m:e>
+                </m:rad>
+              </m:num>
+              <m:den>
+                <m:d>
+                  <m:dPr>
+                    <m:ctrlPr>
+                      <w:rPr>
+                        <w:rFonts w:ascii="Cambria Math" w:hAnsi="Cambria Math"/>
+                        <w:i/>
+                        <w:lang w:val="fr-FR"/>
+                      </w:rPr>
+                    </m:ctrlPr>
+                  </m:dPr>
+                  <m:e>
+                    <m:r>
+                      <w:rPr>
+                        <w:rFonts w:ascii="Cambria Math" w:hAnsi="Cambria Math"/>
+                        <w:lang w:val="fr-FR"/>
+                      </w:rPr>
+                      <m:t>nratio+1</m:t>
+                    </m:r>
+                  </m:e>
+                </m:d>
+                <m:r>
+                  <w:rPr>
+                    <w:rFonts w:ascii="Cambria Math" w:hAnsi="Cambria Math"/>
+                    <w:lang w:val="fr-FR"/>
+                  </w:rPr>
+                  <m:t>*</m:t>
+                </m:r>
+                <m:sSub>
+                  <m:sSubPr>
+                    <m:ctrlPr>
+                      <w:rPr>
+                        <w:rFonts w:ascii="Cambria Math" w:hAnsi="Cambria Math"/>
+                        <w:i/>
+                        <w:lang w:val="fr-FR"/>
+                      </w:rPr>
+                    </m:ctrlPr>
+                  </m:sSubPr>
+                  <m:e>
+                    <m:r>
+                      <w:rPr>
+                        <w:rFonts w:ascii="Cambria Math" w:hAnsi="Cambria Math"/>
+                        <w:lang w:val="fr-FR"/>
+                      </w:rPr>
+                      <m:t>σ</m:t>
+                    </m:r>
+                  </m:e>
+                  <m:sub>
+                    <m:d>
+                      <m:dPr>
+                        <m:ctrlPr>
+                          <w:rPr>
+                            <w:rFonts w:ascii="Cambria Math" w:hAnsi="Cambria Math"/>
+                            <w:i/>
+                            <w:lang w:val="fr-FR"/>
+                          </w:rPr>
+                        </m:ctrlPr>
+                      </m:dPr>
+                      <m:e>
+                        <m:sSub>
+                          <m:sSubPr>
+                            <m:ctrlPr>
+                              <w:rPr>
+                                <w:rFonts w:ascii="Cambria Math" w:hAnsi="Cambria Math"/>
+                                <w:i/>
+                                <w:lang w:val="fr-FR"/>
+                              </w:rPr>
+                            </m:ctrlPr>
+                          </m:sSubPr>
+                          <m:e>
+                            <m:r>
+                              <w:rPr>
+                                <w:rFonts w:ascii="Cambria Math" w:hAnsi="Cambria Math"/>
+                                <w:lang w:val="fr-FR"/>
+                              </w:rPr>
+                              <m:t>n</m:t>
+                            </m:r>
+                          </m:e>
+                          <m:sub>
+                            <m:r>
+                              <w:rPr>
+                                <w:rFonts w:ascii="Cambria Math" w:hAnsi="Cambria Math"/>
+                                <w:lang w:val="fr-FR"/>
+                              </w:rPr>
+                              <m:t>1</m:t>
+                            </m:r>
+                          </m:sub>
+                        </m:sSub>
+                        <m:r>
+                          <w:rPr>
+                            <w:rFonts w:ascii="Cambria Math" w:hAnsi="Cambria Math"/>
+                            <w:lang w:val="fr-FR"/>
+                          </w:rPr>
+                          <m:t>≠</m:t>
+                        </m:r>
+                        <m:sSub>
+                          <m:sSubPr>
+                            <m:ctrlPr>
+                              <w:rPr>
+                                <w:rFonts w:ascii="Cambria Math" w:hAnsi="Cambria Math"/>
+                                <w:i/>
+                                <w:lang w:val="fr-FR"/>
+                              </w:rPr>
+                            </m:ctrlPr>
+                          </m:sSubPr>
+                          <m:e>
+                            <m:r>
+                              <w:rPr>
+                                <w:rFonts w:ascii="Cambria Math" w:hAnsi="Cambria Math"/>
+                                <w:lang w:val="fr-FR"/>
+                              </w:rPr>
+                              <m:t>n</m:t>
+                            </m:r>
+                          </m:e>
+                          <m:sub>
+                            <m:r>
+                              <w:rPr>
+                                <w:rFonts w:ascii="Cambria Math" w:hAnsi="Cambria Math"/>
+                                <w:lang w:val="fr-FR"/>
+                              </w:rPr>
+                              <m:t>2</m:t>
+                            </m:r>
+                          </m:sub>
+                        </m:sSub>
+                      </m:e>
+                    </m:d>
+                  </m:sub>
+                </m:sSub>
+              </m:den>
+            </m:f>
+          </m:den>
+        </m:f>
+      </m:oMath>
+      <w:r>
+        <w:rPr>
+          <w:rFonts w:eastAsiaTheme="minorEastAsia"/>
+          <w:lang w:val="fr-FR"/>
+        </w:rPr>
+        <w:t xml:space="preserve"> = </w:t>
+      </w:r>
+      <m:oMath>
+        <m:f>
+          <m:fPr>
+            <m:ctrlPr>
+              <w:rPr>
+                <w:rFonts w:ascii="Cambria Math" w:hAnsi="Cambria Math"/>
+                <w:i/>
+                <w:lang w:val="fr-FR"/>
+              </w:rPr>
+            </m:ctrlPr>
+          </m:fPr>
+          <m:num>
+            <m:r>
+              <m:rPr>
+                <m:sty m:val="bi"/>
+              </m:rPr>
+              <w:rPr>
+                <w:rFonts w:ascii="Cambria Math" w:hAnsi="Cambria Math"/>
+                <w:color w:val="00B050"/>
+                <w:lang w:val="fr-FR"/>
+              </w:rPr>
+              <m:t>(</m:t>
+            </m:r>
+            <m:sSub>
+              <m:sSubPr>
+                <m:ctrlPr>
+                  <w:rPr>
+                    <w:rFonts w:ascii="Cambria Math" w:hAnsi="Cambria Math"/>
+                    <w:b/>
+                    <w:i/>
+                    <w:color w:val="00B050"/>
+                    <w:lang w:val="fr-FR"/>
+                  </w:rPr>
+                </m:ctrlPr>
+              </m:sSubPr>
+              <m:e>
+                <m:r>
+                  <m:rPr>
+                    <m:sty m:val="bi"/>
+                  </m:rPr>
+                  <w:rPr>
+                    <w:rFonts w:ascii="Cambria Math" w:hAnsi="Cambria Math"/>
+                    <w:color w:val="00B050"/>
+                    <w:lang w:val="fr-FR"/>
+                  </w:rPr>
+                  <m:t>m</m:t>
+                </m:r>
+              </m:e>
+              <m:sub>
+                <m:r>
+                  <m:rPr>
+                    <m:sty m:val="bi"/>
+                  </m:rPr>
+                  <w:rPr>
+                    <w:rFonts w:ascii="Cambria Math" w:hAnsi="Cambria Math"/>
+                    <w:color w:val="00B050"/>
+                    <w:lang w:val="fr-FR"/>
+                  </w:rPr>
+                  <m:t>1</m:t>
+                </m:r>
+              </m:sub>
+            </m:sSub>
+            <m:r>
+              <m:rPr>
+                <m:sty m:val="bi"/>
+              </m:rPr>
+              <w:rPr>
+                <w:rFonts w:ascii="Cambria Math" w:hAnsi="Cambria Math"/>
+                <w:color w:val="00B050"/>
+                <w:lang w:val="fr-FR"/>
+              </w:rPr>
+              <m:t>-</m:t>
+            </m:r>
+            <m:sSub>
+              <m:sSubPr>
+                <m:ctrlPr>
+                  <w:rPr>
+                    <w:rFonts w:ascii="Cambria Math" w:hAnsi="Cambria Math"/>
+                    <w:b/>
+                    <w:i/>
+                    <w:color w:val="00B050"/>
+                    <w:lang w:val="fr-FR"/>
+                  </w:rPr>
+                </m:ctrlPr>
+              </m:sSubPr>
+              <m:e>
+                <m:r>
+                  <m:rPr>
+                    <m:sty m:val="bi"/>
+                  </m:rPr>
+                  <w:rPr>
+                    <w:rFonts w:ascii="Cambria Math" w:hAnsi="Cambria Math"/>
+                    <w:color w:val="00B050"/>
+                    <w:lang w:val="fr-FR"/>
+                  </w:rPr>
+                  <m:t>m</m:t>
+                </m:r>
+              </m:e>
+              <m:sub>
+                <m:r>
+                  <m:rPr>
+                    <m:sty m:val="bi"/>
+                  </m:rPr>
+                  <w:rPr>
+                    <w:rFonts w:ascii="Cambria Math" w:hAnsi="Cambria Math"/>
+                    <w:color w:val="00B050"/>
+                    <w:lang w:val="fr-FR"/>
+                  </w:rPr>
+                  <m:t>2</m:t>
+                </m:r>
+              </m:sub>
+            </m:sSub>
+            <m:r>
+              <m:rPr>
+                <m:sty m:val="bi"/>
+              </m:rPr>
+              <w:rPr>
+                <w:rFonts w:ascii="Cambria Math" w:hAnsi="Cambria Math"/>
+                <w:color w:val="00B050"/>
+                <w:lang w:val="fr-FR"/>
+              </w:rPr>
+              <m:t>)</m:t>
+            </m:r>
+          </m:num>
+          <m:den>
+            <m:r>
+              <w:rPr>
+                <w:rFonts w:ascii="Cambria Math" w:hAnsi="Cambria Math"/>
+                <w:lang w:val="fr-FR"/>
+              </w:rPr>
+              <m:t>2*</m:t>
+            </m:r>
+            <m:sSub>
+              <m:sSubPr>
+                <m:ctrlPr>
+                  <w:rPr>
+                    <w:rFonts w:ascii="Cambria Math" w:hAnsi="Cambria Math"/>
+                    <w:i/>
+                    <w:lang w:val="fr-FR"/>
+                  </w:rPr>
+                </m:ctrlPr>
+              </m:sSubPr>
+              <m:e>
+                <m:r>
+                  <w:rPr>
+                    <w:rFonts w:ascii="Cambria Math" w:hAnsi="Cambria Math"/>
+                    <w:lang w:val="fr-FR"/>
+                  </w:rPr>
+                  <m:t>σ</m:t>
+                </m:r>
+              </m:e>
+              <m:sub>
+                <m:d>
+                  <m:dPr>
+                    <m:ctrlPr>
+                      <w:rPr>
+                        <w:rFonts w:ascii="Cambria Math" w:hAnsi="Cambria Math"/>
+                        <w:i/>
+                        <w:lang w:val="fr-FR"/>
+                      </w:rPr>
+                    </m:ctrlPr>
+                  </m:dPr>
+                  <m:e>
+                    <m:sSub>
+                      <m:sSubPr>
+                        <m:ctrlPr>
+                          <w:rPr>
+                            <w:rFonts w:ascii="Cambria Math" w:hAnsi="Cambria Math"/>
+                            <w:i/>
+                            <w:lang w:val="fr-FR"/>
+                          </w:rPr>
+                        </m:ctrlPr>
+                      </m:sSubPr>
+                      <m:e>
+                        <m:r>
+                          <w:rPr>
+                            <w:rFonts w:ascii="Cambria Math" w:hAnsi="Cambria Math"/>
+                            <w:lang w:val="fr-FR"/>
+                          </w:rPr>
+                          <m:t>n</m:t>
+                        </m:r>
+                      </m:e>
+                      <m:sub>
+                        <m:r>
+                          <w:rPr>
+                            <w:rFonts w:ascii="Cambria Math" w:hAnsi="Cambria Math"/>
+                            <w:lang w:val="fr-FR"/>
+                          </w:rPr>
+                          <m:t>1</m:t>
+                        </m:r>
+                      </m:sub>
+                    </m:sSub>
+                    <m:r>
+                      <w:rPr>
+                        <w:rFonts w:ascii="Cambria Math" w:hAnsi="Cambria Math"/>
+                        <w:lang w:val="fr-FR"/>
+                      </w:rPr>
+                      <m:t>=</m:t>
+                    </m:r>
+                    <m:sSub>
+                      <m:sSubPr>
+                        <m:ctrlPr>
+                          <w:rPr>
+                            <w:rFonts w:ascii="Cambria Math" w:hAnsi="Cambria Math"/>
+                            <w:i/>
+                            <w:lang w:val="fr-FR"/>
+                          </w:rPr>
+                        </m:ctrlPr>
+                      </m:sSubPr>
+                      <m:e>
+                        <m:r>
+                          <w:rPr>
+                            <w:rFonts w:ascii="Cambria Math" w:hAnsi="Cambria Math"/>
+                            <w:lang w:val="fr-FR"/>
+                          </w:rPr>
+                          <m:t>n</m:t>
+                        </m:r>
+                      </m:e>
+                      <m:sub>
+                        <m:r>
+                          <w:rPr>
+                            <w:rFonts w:ascii="Cambria Math" w:hAnsi="Cambria Math"/>
+                            <w:lang w:val="fr-FR"/>
+                          </w:rPr>
+                          <m:t>2</m:t>
+                        </m:r>
+                      </m:sub>
+                    </m:sSub>
+                  </m:e>
+                </m:d>
+              </m:sub>
+            </m:sSub>
+          </m:den>
+        </m:f>
+        <m:r>
+          <w:rPr>
+            <w:rFonts w:ascii="Cambria Math" w:hAnsi="Cambria Math"/>
+            <w:lang w:val="fr-FR"/>
+          </w:rPr>
+          <m:t>×</m:t>
+        </m:r>
+        <m:f>
+          <m:fPr>
+            <m:ctrlPr>
+              <w:rPr>
+                <w:rFonts w:ascii="Cambria Math" w:hAnsi="Cambria Math"/>
+                <w:i/>
+                <w:lang w:val="fr-FR"/>
+              </w:rPr>
+            </m:ctrlPr>
+          </m:fPr>
+          <m:num>
+            <m:d>
+              <m:dPr>
+                <m:ctrlPr>
+                  <w:rPr>
+                    <w:rFonts w:ascii="Cambria Math" w:hAnsi="Cambria Math"/>
+                    <w:i/>
+                    <w:lang w:val="fr-FR"/>
+                  </w:rPr>
+                </m:ctrlPr>
+              </m:dPr>
+              <m:e>
+                <m:r>
+                  <w:rPr>
+                    <w:rFonts w:ascii="Cambria Math" w:hAnsi="Cambria Math"/>
+                    <w:lang w:val="fr-FR"/>
+                  </w:rPr>
+                  <m:t>nratio+1</m:t>
+                </m:r>
+              </m:e>
+            </m:d>
+            <m:r>
+              <w:rPr>
+                <w:rFonts w:ascii="Cambria Math" w:hAnsi="Cambria Math"/>
+                <w:lang w:val="fr-FR"/>
+              </w:rPr>
+              <m:t>×</m:t>
+            </m:r>
+            <m:sSub>
+              <m:sSubPr>
+                <m:ctrlPr>
+                  <w:rPr>
+                    <w:rFonts w:ascii="Cambria Math" w:hAnsi="Cambria Math"/>
+                    <w:i/>
+                    <w:lang w:val="fr-FR"/>
+                  </w:rPr>
+                </m:ctrlPr>
+              </m:sSubPr>
+              <m:e>
+                <m:r>
+                  <w:rPr>
+                    <w:rFonts w:ascii="Cambria Math" w:hAnsi="Cambria Math"/>
+                    <w:lang w:val="fr-FR"/>
+                  </w:rPr>
+                  <m:t>σ</m:t>
+                </m:r>
+              </m:e>
+              <m:sub>
+                <m:d>
+                  <m:dPr>
+                    <m:ctrlPr>
+                      <w:rPr>
+                        <w:rFonts w:ascii="Cambria Math" w:hAnsi="Cambria Math"/>
+                        <w:i/>
+                        <w:lang w:val="fr-FR"/>
+                      </w:rPr>
+                    </m:ctrlPr>
+                  </m:dPr>
+                  <m:e>
+                    <m:sSub>
+                      <m:sSubPr>
+                        <m:ctrlPr>
+                          <w:rPr>
+                            <w:rFonts w:ascii="Cambria Math" w:hAnsi="Cambria Math"/>
+                            <w:i/>
+                            <w:lang w:val="fr-FR"/>
+                          </w:rPr>
+                        </m:ctrlPr>
+                      </m:sSubPr>
+                      <m:e>
+                        <m:r>
+                          <w:rPr>
+                            <w:rFonts w:ascii="Cambria Math" w:hAnsi="Cambria Math"/>
+                            <w:lang w:val="fr-FR"/>
+                          </w:rPr>
+                          <m:t>n</m:t>
+                        </m:r>
+                      </m:e>
+                      <m:sub>
+                        <m:r>
+                          <w:rPr>
+                            <w:rFonts w:ascii="Cambria Math" w:hAnsi="Cambria Math"/>
+                            <w:lang w:val="fr-FR"/>
+                          </w:rPr>
+                          <m:t>1</m:t>
+                        </m:r>
+                      </m:sub>
+                    </m:sSub>
+                    <m:r>
+                      <w:rPr>
+                        <w:rFonts w:ascii="Cambria Math" w:hAnsi="Cambria Math"/>
+                        <w:lang w:val="fr-FR"/>
+                      </w:rPr>
+                      <m:t>≠</m:t>
+                    </m:r>
+                    <m:sSub>
+                      <m:sSubPr>
+                        <m:ctrlPr>
+                          <w:rPr>
+                            <w:rFonts w:ascii="Cambria Math" w:hAnsi="Cambria Math"/>
+                            <w:i/>
+                            <w:lang w:val="fr-FR"/>
+                          </w:rPr>
+                        </m:ctrlPr>
+                      </m:sSubPr>
+                      <m:e>
+                        <m:r>
+                          <w:rPr>
+                            <w:rFonts w:ascii="Cambria Math" w:hAnsi="Cambria Math"/>
+                            <w:lang w:val="fr-FR"/>
+                          </w:rPr>
+                          <m:t>n</m:t>
+                        </m:r>
+                      </m:e>
+                      <m:sub>
+                        <m:r>
+                          <w:rPr>
+                            <w:rFonts w:ascii="Cambria Math" w:hAnsi="Cambria Math"/>
+                            <w:lang w:val="fr-FR"/>
+                          </w:rPr>
+                          <m:t>2</m:t>
+                        </m:r>
+                      </m:sub>
+                    </m:sSub>
+                  </m:e>
+                </m:d>
+              </m:sub>
+            </m:sSub>
+          </m:num>
+          <m:den>
+            <m:r>
+              <m:rPr>
+                <m:sty m:val="bi"/>
+              </m:rPr>
+              <w:rPr>
+                <w:rFonts w:ascii="Cambria Math" w:hAnsi="Cambria Math"/>
+                <w:color w:val="00B050"/>
+                <w:lang w:val="fr-FR"/>
+              </w:rPr>
+              <m:t>(</m:t>
+            </m:r>
+            <m:sSub>
+              <m:sSubPr>
+                <m:ctrlPr>
+                  <w:rPr>
+                    <w:rFonts w:ascii="Cambria Math" w:hAnsi="Cambria Math"/>
+                    <w:b/>
+                    <w:i/>
+                    <w:color w:val="00B050"/>
+                    <w:lang w:val="fr-FR"/>
+                  </w:rPr>
+                </m:ctrlPr>
+              </m:sSubPr>
+              <m:e>
+                <m:r>
+                  <m:rPr>
+                    <m:sty m:val="bi"/>
+                  </m:rPr>
+                  <w:rPr>
+                    <w:rFonts w:ascii="Cambria Math" w:hAnsi="Cambria Math"/>
+                    <w:color w:val="00B050"/>
+                    <w:lang w:val="fr-FR"/>
+                  </w:rPr>
+                  <m:t>m</m:t>
+                </m:r>
+              </m:e>
+              <m:sub>
+                <m:r>
+                  <m:rPr>
+                    <m:sty m:val="bi"/>
+                  </m:rPr>
+                  <w:rPr>
+                    <w:rFonts w:ascii="Cambria Math" w:hAnsi="Cambria Math"/>
+                    <w:color w:val="00B050"/>
+                    <w:lang w:val="fr-FR"/>
+                  </w:rPr>
+                  <m:t>1</m:t>
+                </m:r>
+              </m:sub>
+            </m:sSub>
+            <m:r>
+              <m:rPr>
+                <m:sty m:val="bi"/>
+              </m:rPr>
+              <w:rPr>
+                <w:rFonts w:ascii="Cambria Math" w:hAnsi="Cambria Math"/>
+                <w:color w:val="00B050"/>
+                <w:lang w:val="fr-FR"/>
+              </w:rPr>
+              <m:t>-</m:t>
+            </m:r>
+            <m:sSub>
+              <m:sSubPr>
+                <m:ctrlPr>
+                  <w:rPr>
+                    <w:rFonts w:ascii="Cambria Math" w:hAnsi="Cambria Math"/>
+                    <w:b/>
+                    <w:i/>
+                    <w:color w:val="00B050"/>
+                    <w:lang w:val="fr-FR"/>
+                  </w:rPr>
+                </m:ctrlPr>
+              </m:sSubPr>
+              <m:e>
+                <m:r>
+                  <m:rPr>
+                    <m:sty m:val="bi"/>
+                  </m:rPr>
+                  <w:rPr>
+                    <w:rFonts w:ascii="Cambria Math" w:hAnsi="Cambria Math"/>
+                    <w:color w:val="00B050"/>
+                    <w:lang w:val="fr-FR"/>
+                  </w:rPr>
+                  <m:t>m</m:t>
+                </m:r>
+              </m:e>
+              <m:sub>
+                <m:r>
+                  <m:rPr>
+                    <m:sty m:val="bi"/>
+                  </m:rPr>
+                  <w:rPr>
+                    <w:rFonts w:ascii="Cambria Math" w:hAnsi="Cambria Math"/>
+                    <w:color w:val="00B050"/>
+                    <w:lang w:val="fr-FR"/>
+                  </w:rPr>
+                  <m:t>2</m:t>
+                </m:r>
+              </m:sub>
+            </m:sSub>
+            <m:r>
+              <m:rPr>
+                <m:sty m:val="bi"/>
+              </m:rPr>
+              <w:rPr>
+                <w:rFonts w:ascii="Cambria Math" w:hAnsi="Cambria Math"/>
+                <w:color w:val="00B050"/>
+                <w:lang w:val="fr-FR"/>
+              </w:rPr>
+              <m:t>)</m:t>
+            </m:r>
+            <m:r>
+              <w:rPr>
+                <w:rFonts w:ascii="Cambria Math" w:hAnsi="Cambria Math"/>
+                <w:lang w:val="fr-FR"/>
+              </w:rPr>
+              <m:t>×</m:t>
+            </m:r>
+            <m:rad>
+              <m:radPr>
+                <m:degHide m:val="1"/>
+                <m:ctrlPr>
+                  <w:rPr>
+                    <w:rFonts w:ascii="Cambria Math" w:hAnsi="Cambria Math"/>
+                    <w:i/>
+                    <w:lang w:val="fr-FR"/>
+                  </w:rPr>
+                </m:ctrlPr>
+              </m:radPr>
+              <m:deg/>
+              <m:e>
+                <m:r>
+                  <w:rPr>
+                    <w:rFonts w:ascii="Cambria Math" w:hAnsi="Cambria Math"/>
+                    <w:lang w:val="fr-FR"/>
+                  </w:rPr>
+                  <m:t>nratio</m:t>
+                </m:r>
+              </m:e>
+            </m:rad>
+          </m:den>
+        </m:f>
+      </m:oMath>
+      <w:r>
+        <w:rPr>
+          <w:rFonts w:eastAsiaTheme="minorEastAsia"/>
+          <w:lang w:val="fr-FR"/>
+        </w:rPr>
+        <w:t xml:space="preserve"> = </w:t>
+      </w:r>
+      <m:oMath>
+        <m:f>
+          <m:fPr>
+            <m:ctrlPr>
+              <w:rPr>
+                <w:rFonts w:ascii="Cambria Math" w:hAnsi="Cambria Math"/>
+                <w:i/>
+                <w:lang w:val="fr-FR"/>
+              </w:rPr>
+            </m:ctrlPr>
+          </m:fPr>
+          <m:num>
+            <m:d>
+              <m:dPr>
+                <m:ctrlPr>
+                  <w:rPr>
+                    <w:rFonts w:ascii="Cambria Math" w:hAnsi="Cambria Math"/>
+                    <w:i/>
+                    <w:lang w:val="fr-FR"/>
+                  </w:rPr>
+                </m:ctrlPr>
+              </m:dPr>
+              <m:e>
+                <m:r>
+                  <w:rPr>
+                    <w:rFonts w:ascii="Cambria Math" w:hAnsi="Cambria Math"/>
+                    <w:lang w:val="fr-FR"/>
+                  </w:rPr>
+                  <m:t>nratio+1</m:t>
+                </m:r>
+              </m:e>
+            </m:d>
+            <m:r>
+              <w:rPr>
+                <w:rFonts w:ascii="Cambria Math" w:hAnsi="Cambria Math"/>
+                <w:lang w:val="fr-FR"/>
+              </w:rPr>
+              <m:t>×</m:t>
+            </m:r>
+            <m:sSub>
+              <m:sSubPr>
+                <m:ctrlPr>
+                  <w:rPr>
+                    <w:rFonts w:ascii="Cambria Math" w:hAnsi="Cambria Math"/>
+                    <w:i/>
+                    <w:lang w:val="fr-FR"/>
+                  </w:rPr>
+                </m:ctrlPr>
+              </m:sSubPr>
+              <m:e>
+                <m:r>
+                  <w:rPr>
+                    <w:rFonts w:ascii="Cambria Math" w:hAnsi="Cambria Math"/>
+                    <w:lang w:val="fr-FR"/>
+                  </w:rPr>
+                  <m:t>σ</m:t>
+                </m:r>
+              </m:e>
+              <m:sub>
+                <m:d>
+                  <m:dPr>
+                    <m:ctrlPr>
+                      <w:rPr>
+                        <w:rFonts w:ascii="Cambria Math" w:hAnsi="Cambria Math"/>
+                        <w:i/>
+                        <w:lang w:val="fr-FR"/>
+                      </w:rPr>
+                    </m:ctrlPr>
+                  </m:dPr>
+                  <m:e>
+                    <m:sSub>
+                      <m:sSubPr>
+                        <m:ctrlPr>
+                          <w:rPr>
+                            <w:rFonts w:ascii="Cambria Math" w:hAnsi="Cambria Math"/>
+                            <w:i/>
+                            <w:lang w:val="fr-FR"/>
+                          </w:rPr>
+                        </m:ctrlPr>
+                      </m:sSubPr>
+                      <m:e>
+                        <m:r>
+                          <w:rPr>
+                            <w:rFonts w:ascii="Cambria Math" w:hAnsi="Cambria Math"/>
+                            <w:lang w:val="fr-FR"/>
+                          </w:rPr>
+                          <m:t>n</m:t>
+                        </m:r>
+                      </m:e>
+                      <m:sub>
+                        <m:r>
+                          <w:rPr>
+                            <w:rFonts w:ascii="Cambria Math" w:hAnsi="Cambria Math"/>
+                            <w:lang w:val="fr-FR"/>
+                          </w:rPr>
+                          <m:t>1</m:t>
+                        </m:r>
+                      </m:sub>
+                    </m:sSub>
+                    <m:r>
+                      <w:rPr>
+                        <w:rFonts w:ascii="Cambria Math" w:hAnsi="Cambria Math"/>
+                        <w:lang w:val="fr-FR"/>
+                      </w:rPr>
+                      <m:t>≠</m:t>
+                    </m:r>
+                    <m:sSub>
+                      <m:sSubPr>
+                        <m:ctrlPr>
+                          <w:rPr>
+                            <w:rFonts w:ascii="Cambria Math" w:hAnsi="Cambria Math"/>
+                            <w:i/>
+                            <w:lang w:val="fr-FR"/>
+                          </w:rPr>
+                        </m:ctrlPr>
+                      </m:sSubPr>
+                      <m:e>
+                        <m:r>
+                          <w:rPr>
+                            <w:rFonts w:ascii="Cambria Math" w:hAnsi="Cambria Math"/>
+                            <w:lang w:val="fr-FR"/>
+                          </w:rPr>
+                          <m:t>n</m:t>
+                        </m:r>
+                      </m:e>
+                      <m:sub>
+                        <m:r>
+                          <w:rPr>
+                            <w:rFonts w:ascii="Cambria Math" w:hAnsi="Cambria Math"/>
+                            <w:lang w:val="fr-FR"/>
+                          </w:rPr>
+                          <m:t>2</m:t>
+                        </m:r>
+                      </m:sub>
+                    </m:sSub>
+                  </m:e>
+                </m:d>
+              </m:sub>
+            </m:sSub>
+          </m:num>
+          <m:den>
+            <m:r>
+              <w:rPr>
+                <w:rFonts w:ascii="Cambria Math" w:hAnsi="Cambria Math"/>
+                <w:lang w:val="fr-FR"/>
+              </w:rPr>
+              <m:t>2</m:t>
+            </m:r>
+            <m:r>
+              <w:rPr>
+                <w:rFonts w:ascii="Cambria Math" w:hAnsi="Cambria Math"/>
+                <w:lang w:val="fr-FR"/>
+              </w:rPr>
+              <m:t>×</m:t>
+            </m:r>
+            <m:sSub>
+              <m:sSubPr>
+                <m:ctrlPr>
+                  <w:rPr>
+                    <w:rFonts w:ascii="Cambria Math" w:hAnsi="Cambria Math"/>
+                    <w:i/>
+                    <w:lang w:val="fr-FR"/>
+                  </w:rPr>
+                </m:ctrlPr>
+              </m:sSubPr>
+              <m:e>
+                <m:r>
+                  <w:rPr>
+                    <w:rFonts w:ascii="Cambria Math" w:hAnsi="Cambria Math"/>
+                    <w:lang w:val="fr-FR"/>
+                  </w:rPr>
+                  <m:t>σ</m:t>
+                </m:r>
+              </m:e>
+              <m:sub>
+                <m:d>
+                  <m:dPr>
+                    <m:ctrlPr>
+                      <w:rPr>
+                        <w:rFonts w:ascii="Cambria Math" w:hAnsi="Cambria Math"/>
+                        <w:i/>
+                        <w:lang w:val="fr-FR"/>
+                      </w:rPr>
+                    </m:ctrlPr>
+                  </m:dPr>
+                  <m:e>
+                    <m:sSub>
+                      <m:sSubPr>
+                        <m:ctrlPr>
+                          <w:rPr>
+                            <w:rFonts w:ascii="Cambria Math" w:hAnsi="Cambria Math"/>
+                            <w:i/>
+                            <w:lang w:val="fr-FR"/>
+                          </w:rPr>
+                        </m:ctrlPr>
+                      </m:sSubPr>
+                      <m:e>
+                        <m:r>
+                          <w:rPr>
+                            <w:rFonts w:ascii="Cambria Math" w:hAnsi="Cambria Math"/>
+                            <w:lang w:val="fr-FR"/>
+                          </w:rPr>
+                          <m:t>n</m:t>
+                        </m:r>
+                      </m:e>
+                      <m:sub>
+                        <m:r>
+                          <w:rPr>
+                            <w:rFonts w:ascii="Cambria Math" w:hAnsi="Cambria Math"/>
+                            <w:lang w:val="fr-FR"/>
+                          </w:rPr>
+                          <m:t>1</m:t>
+                        </m:r>
+                      </m:sub>
+                    </m:sSub>
+                    <m:r>
+                      <w:rPr>
+                        <w:rFonts w:ascii="Cambria Math" w:hAnsi="Cambria Math"/>
+                        <w:lang w:val="fr-FR"/>
+                      </w:rPr>
+                      <m:t>=</m:t>
+                    </m:r>
+                    <m:sSub>
+                      <m:sSubPr>
+                        <m:ctrlPr>
+                          <w:rPr>
+                            <w:rFonts w:ascii="Cambria Math" w:hAnsi="Cambria Math"/>
+                            <w:i/>
+                            <w:lang w:val="fr-FR"/>
+                          </w:rPr>
+                        </m:ctrlPr>
+                      </m:sSubPr>
+                      <m:e>
+                        <m:r>
+                          <w:rPr>
+                            <w:rFonts w:ascii="Cambria Math" w:hAnsi="Cambria Math"/>
+                            <w:lang w:val="fr-FR"/>
+                          </w:rPr>
+                          <m:t>n</m:t>
+                        </m:r>
+                      </m:e>
+                      <m:sub>
+                        <m:r>
+                          <w:rPr>
+                            <w:rFonts w:ascii="Cambria Math" w:hAnsi="Cambria Math"/>
+                            <w:lang w:val="fr-FR"/>
+                          </w:rPr>
+                          <m:t>2</m:t>
+                        </m:r>
+                      </m:sub>
+                    </m:sSub>
+                  </m:e>
+                </m:d>
+              </m:sub>
+            </m:sSub>
+            <m:r>
+              <w:rPr>
+                <w:rFonts w:ascii="Cambria Math" w:hAnsi="Cambria Math"/>
+                <w:lang w:val="fr-FR"/>
+              </w:rPr>
+              <m:t>×</m:t>
+            </m:r>
+            <m:rad>
+              <m:radPr>
+                <m:degHide m:val="1"/>
+                <m:ctrlPr>
+                  <w:rPr>
+                    <w:rFonts w:ascii="Cambria Math" w:hAnsi="Cambria Math"/>
+                    <w:i/>
+                    <w:lang w:val="fr-FR"/>
+                  </w:rPr>
+                </m:ctrlPr>
+              </m:radPr>
+              <m:deg/>
+              <m:e>
+                <m:r>
+                  <w:rPr>
+                    <w:rFonts w:ascii="Cambria Math" w:hAnsi="Cambria Math"/>
+                    <w:lang w:val="fr-FR"/>
+                  </w:rPr>
+                  <m:t>nratio</m:t>
+                </m:r>
+              </m:e>
+            </m:rad>
+          </m:den>
+        </m:f>
+      </m:oMath>
+    </w:p>
+    <w:p>
+      <w:pPr>
+        <w:rPr>
+          <w:rFonts w:ascii="Calibri" w:eastAsia="Calibri" w:hAnsi="Calibri" w:cs="Times New Roman"/>
+          <w:lang w:val="fr-FR"/>
+        </w:rPr>
+      </w:pPr>
+      <w:r>
+        <w:rPr>
+          <w:lang w:val="fr-FR"/>
+        </w:rPr>
+        <w:t xml:space="preserve">Note : </w:t>
+      </w:r>
+      <w:proofErr w:type="spellStart"/>
+      <w:r>
+        <w:rPr>
+          <w:lang w:val="fr-FR"/>
+        </w:rPr>
+        <w:t>because</w:t>
+      </w:r>
+      <w:proofErr w:type="spellEnd"/>
+      <w:r>
+        <w:rPr>
+          <w:lang w:val="fr-FR"/>
+        </w:rPr>
+        <w:t xml:space="preserve"> </w:t>
+      </w:r>
+      <w:proofErr w:type="spellStart"/>
+      <w:r>
+        <w:rPr>
+          <w:lang w:val="fr-FR"/>
+        </w:rPr>
+        <w:t>we</w:t>
+      </w:r>
+      <w:proofErr w:type="spellEnd"/>
+      <w:r>
+        <w:rPr>
+          <w:lang w:val="fr-FR"/>
+        </w:rPr>
+        <w:t xml:space="preserve"> know </w:t>
+      </w:r>
+      <w:proofErr w:type="spellStart"/>
+      <w:r>
+        <w:rPr>
+          <w:lang w:val="fr-FR"/>
+        </w:rPr>
+        <w:t>that</w:t>
+      </w:r>
+      <w:proofErr w:type="spellEnd"/>
+      <w:r>
+        <w:rPr>
+          <w:lang w:val="fr-FR"/>
+        </w:rPr>
+        <w:t xml:space="preserve"> </w:t>
+      </w:r>
+      <w:proofErr w:type="spellStart"/>
+      <w:r>
+        <w:rPr>
+          <w:lang w:val="fr-FR"/>
+        </w:rPr>
+        <w:t>when</w:t>
+      </w:r>
+      <w:proofErr w:type="spellEnd"/>
+      <w:r>
+        <w:rPr>
+          <w:lang w:val="fr-FR"/>
+        </w:rPr>
+        <w:t xml:space="preserve"> n1=n2, </w:t>
+      </w:r>
+      <w:proofErr w:type="spellStart"/>
+      <w:r>
+        <w:rPr>
+          <w:rFonts w:ascii="Calibri" w:eastAsia="Calibri" w:hAnsi="Calibri" w:cs="Times New Roman"/>
+          <w:b/>
+          <w:lang w:val="fr-FR"/>
+        </w:rPr>
+        <w:t>Cohen’s</w:t>
+      </w:r>
+      <w:proofErr w:type="spellEnd"/>
+      <w:r>
+        <w:rPr>
+          <w:rFonts w:ascii="Calibri" w:eastAsia="Calibri" w:hAnsi="Calibri" w:cs="Times New Roman"/>
+          <w:b/>
+          <w:lang w:val="fr-FR"/>
+        </w:rPr>
+        <w:t xml:space="preserve"> </w:t>
+      </w:r>
+      <m:oMath>
+        <m:r>
+          <m:rPr>
+            <m:sty m:val="b"/>
+          </m:rPr>
+          <w:rPr>
+            <w:rFonts w:ascii="Cambria Math" w:hAnsi="Cambria Math" w:cstheme="minorHAnsi"/>
+            <w:lang w:val="fr-FR"/>
+          </w:rPr>
+          <m:t xml:space="preserve">δ= </m:t>
+        </m:r>
+        <m:r>
+          <m:rPr>
+            <m:sty m:val="bi"/>
+          </m:rPr>
+          <w:rPr>
+            <w:rFonts w:ascii="Cambria Math" w:eastAsiaTheme="minorEastAsia" w:hAnsi="Cambria Math"/>
+            <w:lang w:val="fr-FR"/>
+          </w:rPr>
+          <m:t>2×</m:t>
+        </m:r>
+      </m:oMath>
+      <w:r>
+        <w:rPr>
+          <w:rFonts w:ascii="Calibri" w:eastAsia="Calibri" w:hAnsi="Calibri" w:cs="Times New Roman"/>
+          <w:b/>
+          <w:lang w:val="fr-FR"/>
+        </w:rPr>
+        <w:t xml:space="preserve"> </w:t>
+      </w:r>
+      <w:proofErr w:type="gramStart"/>
+      <w:r>
+        <w:rPr>
+          <w:rFonts w:ascii="Calibri" w:eastAsia="Calibri" w:hAnsi="Calibri" w:cs="Times New Roman"/>
+          <w:b/>
+          <w:lang w:val="fr-FR"/>
+        </w:rPr>
+        <w:t xml:space="preserve">Shieh’s </w:t>
+      </w:r>
+      <w:proofErr w:type="gramEnd"/>
+      <m:oMath>
+        <m:r>
+          <m:rPr>
+            <m:sty m:val="b"/>
+          </m:rPr>
+          <w:rPr>
+            <w:rFonts w:ascii="Cambria Math" w:hAnsi="Cambria Math" w:cstheme="minorHAnsi"/>
+            <w:lang w:val="fr-FR"/>
+          </w:rPr>
+          <m:t>δ</m:t>
+        </m:r>
+      </m:oMath>
+      <w:r>
+        <w:rPr>
+          <w:rFonts w:ascii="Calibri" w:eastAsia="Calibri" w:hAnsi="Calibri" w:cs="Times New Roman"/>
+          <w:lang w:val="fr-FR"/>
+        </w:rPr>
+        <w:t xml:space="preserve">, it </w:t>
+      </w:r>
+      <w:proofErr w:type="spellStart"/>
+      <w:r>
+        <w:rPr>
+          <w:rFonts w:ascii="Calibri" w:eastAsia="Calibri" w:hAnsi="Calibri" w:cs="Times New Roman"/>
+          <w:lang w:val="fr-FR"/>
+        </w:rPr>
+        <w:t>also</w:t>
+      </w:r>
+      <w:proofErr w:type="spellEnd"/>
+      <w:r>
+        <w:rPr>
+          <w:rFonts w:ascii="Calibri" w:eastAsia="Calibri" w:hAnsi="Calibri" w:cs="Times New Roman"/>
+          <w:lang w:val="fr-FR"/>
+        </w:rPr>
+        <w:t xml:space="preserve"> </w:t>
+      </w:r>
+      <w:proofErr w:type="spellStart"/>
+      <w:r>
+        <w:rPr>
+          <w:rFonts w:ascii="Calibri" w:eastAsia="Calibri" w:hAnsi="Calibri" w:cs="Times New Roman"/>
+          <w:lang w:val="fr-FR"/>
+        </w:rPr>
+        <w:t>means</w:t>
+      </w:r>
+      <w:proofErr w:type="spellEnd"/>
+      <w:r>
+        <w:rPr>
+          <w:rFonts w:ascii="Calibri" w:eastAsia="Calibri" w:hAnsi="Calibri" w:cs="Times New Roman"/>
+          <w:lang w:val="fr-FR"/>
+        </w:rPr>
+        <w:t xml:space="preserve"> </w:t>
+      </w:r>
+      <w:proofErr w:type="spellStart"/>
+      <w:r>
+        <w:rPr>
+          <w:rFonts w:ascii="Calibri" w:eastAsia="Calibri" w:hAnsi="Calibri" w:cs="Times New Roman"/>
+          <w:lang w:val="fr-FR"/>
+        </w:rPr>
+        <w:t>that</w:t>
+      </w:r>
+      <w:proofErr w:type="spellEnd"/>
+      <w:r>
+        <w:rPr>
+          <w:rFonts w:ascii="Calibri" w:eastAsia="Calibri" w:hAnsi="Calibri" w:cs="Times New Roman"/>
+          <w:lang w:val="fr-FR"/>
+        </w:rPr>
+        <w:t xml:space="preserve"> </w:t>
+      </w:r>
+      <w:proofErr w:type="spellStart"/>
+      <w:r>
+        <w:rPr>
+          <w:rFonts w:ascii="Calibri" w:eastAsia="Calibri" w:hAnsi="Calibri" w:cs="Times New Roman"/>
+          <w:lang w:val="fr-FR"/>
+        </w:rPr>
+        <w:t>when</w:t>
+      </w:r>
+      <w:proofErr w:type="spellEnd"/>
+      <w:r>
+        <w:rPr>
+          <w:rFonts w:ascii="Calibri" w:eastAsia="Calibri" w:hAnsi="Calibri" w:cs="Times New Roman"/>
+          <w:lang w:val="fr-FR"/>
+        </w:rPr>
+        <w:t xml:space="preserve"> sd1=sd2 :</w:t>
+      </w:r>
+      <w:bookmarkStart w:id="0" w:name="_GoBack"/>
+      <w:bookmarkEnd w:id="0"/>
+    </w:p>
+    <w:p>
+      <w:pPr>
+        <w:pBdr>
+          <w:top w:val="single" w:sz="4" w:space="1" w:color="auto"/>
+          <w:left w:val="single" w:sz="4" w:space="4" w:color="auto"/>
+          <w:bottom w:val="single" w:sz="4" w:space="1" w:color="auto"/>
+          <w:right w:val="single" w:sz="4" w:space="4" w:color="auto"/>
+        </w:pBdr>
+        <w:jc w:val="center"/>
+        <w:rPr>
+          <w:lang w:val="fr-FR"/>
+        </w:rPr>
+      </w:pPr>
+      <w:proofErr w:type="spellStart"/>
+      <w:r>
+        <w:rPr>
+          <w:rFonts w:ascii="Calibri" w:eastAsia="Calibri" w:hAnsi="Calibri" w:cs="Times New Roman"/>
+          <w:b/>
+          <w:lang w:val="fr-FR"/>
+        </w:rPr>
+        <w:t>Cohen’s</w:t>
+      </w:r>
+      <w:proofErr w:type="spellEnd"/>
+      <w:r>
+        <w:rPr>
+          <w:rFonts w:ascii="Calibri" w:eastAsia="Calibri" w:hAnsi="Calibri" w:cs="Times New Roman"/>
+          <w:b/>
+          <w:lang w:val="fr-FR"/>
+        </w:rPr>
+        <w:t xml:space="preserve"> </w:t>
+      </w:r>
+      <m:oMath>
+        <m:r>
+          <m:rPr>
+            <m:sty m:val="b"/>
+          </m:rPr>
+          <w:rPr>
+            <w:rFonts w:ascii="Cambria Math" w:hAnsi="Cambria Math" w:cstheme="minorHAnsi"/>
+            <w:lang w:val="fr-FR"/>
+          </w:rPr>
+          <m:t xml:space="preserve">δ= </m:t>
+        </m:r>
+      </m:oMath>
+      <w:proofErr w:type="spellStart"/>
+      <w:r>
+        <w:rPr>
+          <w:rFonts w:ascii="Calibri" w:eastAsia="Calibri" w:hAnsi="Calibri" w:cs="Times New Roman"/>
+          <w:b/>
+          <w:lang w:val="fr-FR"/>
+        </w:rPr>
+        <w:t>Shieh’s</w:t>
+      </w:r>
+      <w:proofErr w:type="spellEnd"/>
+      <w:r>
+        <w:rPr>
+          <w:rFonts w:ascii="Calibri" w:eastAsia="Calibri" w:hAnsi="Calibri" w:cs="Times New Roman"/>
+          <w:b/>
+          <w:lang w:val="fr-FR"/>
+        </w:rPr>
+        <w:t xml:space="preserve"> </w:t>
+      </w:r>
+      <m:oMath>
+        <m:r>
+          <m:rPr>
+            <m:sty m:val="b"/>
+          </m:rPr>
+          <w:rPr>
+            <w:rFonts w:ascii="Cambria Math" w:hAnsi="Cambria Math" w:cstheme="minorHAnsi"/>
+            <w:lang w:val="fr-FR"/>
+          </w:rPr>
+          <m:t>δ</m:t>
+        </m:r>
+        <m:r>
+          <m:rPr>
+            <m:sty m:val="bi"/>
+          </m:rPr>
+          <w:rPr>
+            <w:rFonts w:ascii="Cambria Math" w:eastAsia="Calibri" w:hAnsi="Cambria Math" w:cs="Times New Roman"/>
+            <w:lang w:val="fr-FR"/>
+          </w:rPr>
+          <m:t>×</m:t>
+        </m:r>
+        <m:f>
+          <m:fPr>
+            <m:ctrlPr>
+              <w:rPr>
+                <w:rFonts w:ascii="Cambria Math" w:hAnsi="Cambria Math"/>
+                <w:i/>
+                <w:lang w:val="fr-FR"/>
+              </w:rPr>
+            </m:ctrlPr>
+          </m:fPr>
+          <m:num>
+            <m:d>
+              <m:dPr>
+                <m:ctrlPr>
+                  <w:rPr>
+                    <w:rFonts w:ascii="Cambria Math" w:hAnsi="Cambria Math"/>
+                    <w:i/>
+                    <w:lang w:val="fr-FR"/>
+                  </w:rPr>
+                </m:ctrlPr>
+              </m:dPr>
+              <m:e>
+                <m:r>
+                  <w:rPr>
+                    <w:rFonts w:ascii="Cambria Math" w:hAnsi="Cambria Math"/>
+                    <w:lang w:val="fr-FR"/>
+                  </w:rPr>
+                  <m:t>nratio+1</m:t>
+                </m:r>
+              </m:e>
+            </m:d>
+            <m:r>
+              <w:rPr>
+                <w:rFonts w:ascii="Cambria Math" w:hAnsi="Cambria Math"/>
+                <w:lang w:val="fr-FR"/>
+              </w:rPr>
+              <m:t>×</m:t>
+            </m:r>
+            <m:sSub>
+              <m:sSubPr>
+                <m:ctrlPr>
+                  <w:rPr>
+                    <w:rFonts w:ascii="Cambria Math" w:hAnsi="Cambria Math"/>
+                    <w:i/>
+                    <w:lang w:val="fr-FR"/>
+                  </w:rPr>
+                </m:ctrlPr>
+              </m:sSubPr>
+              <m:e>
+                <m:r>
+                  <w:rPr>
+                    <w:rFonts w:ascii="Cambria Math" w:hAnsi="Cambria Math"/>
+                    <w:lang w:val="fr-FR"/>
+                  </w:rPr>
+                  <m:t>σ</m:t>
+                </m:r>
+              </m:e>
+              <m:sub>
+                <m:d>
+                  <m:dPr>
+                    <m:ctrlPr>
+                      <w:rPr>
+                        <w:rFonts w:ascii="Cambria Math" w:hAnsi="Cambria Math"/>
+                        <w:i/>
+                        <w:lang w:val="fr-FR"/>
+                      </w:rPr>
+                    </m:ctrlPr>
+                  </m:dPr>
+                  <m:e>
+                    <m:sSub>
+                      <m:sSubPr>
+                        <m:ctrlPr>
+                          <w:rPr>
+                            <w:rFonts w:ascii="Cambria Math" w:hAnsi="Cambria Math"/>
+                            <w:i/>
+                            <w:lang w:val="fr-FR"/>
+                          </w:rPr>
+                        </m:ctrlPr>
+                      </m:sSubPr>
+                      <m:e>
+                        <m:r>
+                          <w:rPr>
+                            <w:rFonts w:ascii="Cambria Math" w:hAnsi="Cambria Math"/>
+                            <w:lang w:val="fr-FR"/>
+                          </w:rPr>
+                          <m:t>n</m:t>
+                        </m:r>
+                      </m:e>
+                      <m:sub>
+                        <m:r>
+                          <w:rPr>
+                            <w:rFonts w:ascii="Cambria Math" w:hAnsi="Cambria Math"/>
+                            <w:lang w:val="fr-FR"/>
+                          </w:rPr>
+                          <m:t>1</m:t>
+                        </m:r>
+                      </m:sub>
+                    </m:sSub>
+                    <m:r>
+                      <w:rPr>
+                        <w:rFonts w:ascii="Cambria Math" w:hAnsi="Cambria Math"/>
+                        <w:lang w:val="fr-FR"/>
+                      </w:rPr>
+                      <m:t>≠</m:t>
+                    </m:r>
+                    <m:sSub>
+                      <m:sSubPr>
+                        <m:ctrlPr>
+                          <w:rPr>
+                            <w:rFonts w:ascii="Cambria Math" w:hAnsi="Cambria Math"/>
+                            <w:i/>
+                            <w:lang w:val="fr-FR"/>
+                          </w:rPr>
+                        </m:ctrlPr>
+                      </m:sSubPr>
+                      <m:e>
+                        <m:r>
+                          <w:rPr>
+                            <w:rFonts w:ascii="Cambria Math" w:hAnsi="Cambria Math"/>
+                            <w:lang w:val="fr-FR"/>
+                          </w:rPr>
+                          <m:t>n</m:t>
+                        </m:r>
+                      </m:e>
+                      <m:sub>
+                        <m:r>
+                          <w:rPr>
+                            <w:rFonts w:ascii="Cambria Math" w:hAnsi="Cambria Math"/>
+                            <w:lang w:val="fr-FR"/>
+                          </w:rPr>
+                          <m:t>2</m:t>
+                        </m:r>
+                      </m:sub>
+                    </m:sSub>
+                  </m:e>
+                </m:d>
+              </m:sub>
+            </m:sSub>
+          </m:num>
+          <m:den>
+            <m:sSub>
+              <m:sSubPr>
+                <m:ctrlPr>
+                  <w:rPr>
+                    <w:rFonts w:ascii="Cambria Math" w:hAnsi="Cambria Math"/>
+                    <w:i/>
+                    <w:lang w:val="fr-FR"/>
+                  </w:rPr>
+                </m:ctrlPr>
+              </m:sSubPr>
+              <m:e>
+                <m:r>
+                  <w:rPr>
+                    <w:rFonts w:ascii="Cambria Math" w:hAnsi="Cambria Math"/>
+                    <w:lang w:val="fr-FR"/>
+                  </w:rPr>
+                  <m:t>σ</m:t>
+                </m:r>
+              </m:e>
+              <m:sub>
+                <m:d>
+                  <m:dPr>
+                    <m:ctrlPr>
+                      <w:rPr>
+                        <w:rFonts w:ascii="Cambria Math" w:hAnsi="Cambria Math"/>
+                        <w:i/>
+                        <w:lang w:val="fr-FR"/>
+                      </w:rPr>
+                    </m:ctrlPr>
+                  </m:dPr>
+                  <m:e>
+                    <m:sSub>
+                      <m:sSubPr>
+                        <m:ctrlPr>
+                          <w:rPr>
+                            <w:rFonts w:ascii="Cambria Math" w:hAnsi="Cambria Math"/>
+                            <w:i/>
+                            <w:lang w:val="fr-FR"/>
+                          </w:rPr>
+                        </m:ctrlPr>
+                      </m:sSubPr>
+                      <m:e>
+                        <m:r>
+                          <w:rPr>
+                            <w:rFonts w:ascii="Cambria Math" w:hAnsi="Cambria Math"/>
+                            <w:lang w:val="fr-FR"/>
+                          </w:rPr>
+                          <m:t>n</m:t>
+                        </m:r>
+                      </m:e>
+                      <m:sub>
+                        <m:r>
+                          <w:rPr>
+                            <w:rFonts w:ascii="Cambria Math" w:hAnsi="Cambria Math"/>
+                            <w:lang w:val="fr-FR"/>
+                          </w:rPr>
+                          <m:t>1</m:t>
+                        </m:r>
+                      </m:sub>
+                    </m:sSub>
+                    <m:r>
+                      <w:rPr>
+                        <w:rFonts w:ascii="Cambria Math" w:hAnsi="Cambria Math"/>
+                        <w:lang w:val="fr-FR"/>
+                      </w:rPr>
+                      <m:t>=</m:t>
+                    </m:r>
+                    <m:sSub>
+                      <m:sSubPr>
+                        <m:ctrlPr>
+                          <w:rPr>
+                            <w:rFonts w:ascii="Cambria Math" w:hAnsi="Cambria Math"/>
+                            <w:i/>
+                            <w:lang w:val="fr-FR"/>
+                          </w:rPr>
+                        </m:ctrlPr>
+                      </m:sSubPr>
+                      <m:e>
+                        <m:r>
+                          <w:rPr>
+                            <w:rFonts w:ascii="Cambria Math" w:hAnsi="Cambria Math"/>
+                            <w:lang w:val="fr-FR"/>
+                          </w:rPr>
+                          <m:t>n</m:t>
+                        </m:r>
+                      </m:e>
+                      <m:sub>
+                        <m:r>
+                          <w:rPr>
+                            <w:rFonts w:ascii="Cambria Math" w:hAnsi="Cambria Math"/>
+                            <w:lang w:val="fr-FR"/>
+                          </w:rPr>
+                          <m:t>2</m:t>
+                        </m:r>
+                      </m:sub>
+                    </m:sSub>
+                  </m:e>
+                </m:d>
+              </m:sub>
+            </m:sSub>
+            <m:r>
+              <w:rPr>
+                <w:rFonts w:ascii="Cambria Math" w:hAnsi="Cambria Math"/>
+                <w:lang w:val="fr-FR"/>
+              </w:rPr>
+              <m:t>×</m:t>
+            </m:r>
+            <m:rad>
+              <m:radPr>
+                <m:degHide m:val="1"/>
+                <m:ctrlPr>
+                  <w:rPr>
+                    <w:rFonts w:ascii="Cambria Math" w:hAnsi="Cambria Math"/>
+                    <w:i/>
+                    <w:lang w:val="fr-FR"/>
+                  </w:rPr>
+                </m:ctrlPr>
+              </m:radPr>
+              <m:deg/>
+              <m:e>
+                <m:r>
+                  <w:rPr>
+                    <w:rFonts w:ascii="Cambria Math" w:hAnsi="Cambria Math"/>
+                    <w:lang w:val="fr-FR"/>
+                  </w:rPr>
+                  <m:t>nratio</m:t>
+                </m:r>
+              </m:e>
+            </m:rad>
+          </m:den>
+        </m:f>
+      </m:oMath>
+    </w:p>
+    <w:p>
+      <w:pPr>
+        <w:rPr>
+          <w:lang w:val="fr-FR"/>
+        </w:rPr>
+      </w:pPr>
+    </w:p>
+    <w:p>
+      <w:pPr>
+        <w:pStyle w:val="Paragraphedeliste"/>
         <w:rPr>
           <w:lang w:val="fr-FR"/>
         </w:rPr>
       </w:pPr>
     </w:p>
     <w:sectPr>
+      <w:footerReference w:type="default" r:id="rId8"/>
       <w:pgSz w:w="11906" w:h="16838"/>
       <w:pgMar w:top="1417" w:right="1417" w:bottom="1417" w:left="1417" w:header="708" w:footer="708" w:gutter="0"/>
       <w:cols w:space="708"/>
@@ -6422,6 +11185,102 @@
     </w:sectPr>
   </w:body>
 </w:document>
+</file>
+
+<file path=word/endnotes.xml><?xml version="1.0" encoding="utf-8"?>
+<w:endnotes xmlns:wpc="http://schemas.microsoft.com/office/word/2010/wordprocessingCanvas" xmlns:mc="http://schemas.openxmlformats.org/markup-compatibility/2006" xmlns:o="urn:schemas-microsoft-com:office:office" xmlns:r="http://schemas.openxmlformats.org/officeDocument/2006/relationships" xmlns:m="http://schemas.openxmlformats.org/officeDocument/2006/math" xmlns:v="urn:schemas-microsoft-com:vml" xmlns:wp14="http://schemas.microsoft.com/office/word/2010/wordprocessingDrawing" xmlns:wp="http://schemas.openxmlformats.org/drawingml/2006/wordprocessingDrawing" xmlns:w10="urn:schemas-microsoft-com:office:word" xmlns:w="http://schemas.openxmlformats.org/wordprocessingml/2006/main" xmlns:w14="http://schemas.microsoft.com/office/word/2010/wordml" xmlns:wpg="http://schemas.microsoft.com/office/word/2010/wordprocessingGroup" xmlns:wpi="http://schemas.microsoft.com/office/word/2010/wordprocessingInk" xmlns:wne="http://schemas.microsoft.com/office/word/2006/wordml" xmlns:wps="http://schemas.microsoft.com/office/word/2010/wordprocessingShape" mc:Ignorable="w14 wp14">
+  <w:endnote w:type="separator" w:id="-1">
+    <w:p>
+      <w:pPr>
+        <w:spacing w:after="0" w:line="240" w:lineRule="auto"/>
+      </w:pPr>
+      <w:r>
+        <w:separator/>
+      </w:r>
+    </w:p>
+  </w:endnote>
+  <w:endnote w:type="continuationSeparator" w:id="0">
+    <w:p>
+      <w:pPr>
+        <w:spacing w:after="0" w:line="240" w:lineRule="auto"/>
+      </w:pPr>
+      <w:r>
+        <w:continuationSeparator/>
+      </w:r>
+    </w:p>
+  </w:endnote>
+</w:endnotes>
+</file>
+
+<file path=word/footer1.xml><?xml version="1.0" encoding="utf-8"?>
+<w:ftr xmlns:wpc="http://schemas.microsoft.com/office/word/2010/wordprocessingCanvas" xmlns:mc="http://schemas.openxmlformats.org/markup-compatibility/2006" xmlns:o="urn:schemas-microsoft-com:office:office" xmlns:r="http://schemas.openxmlformats.org/officeDocument/2006/relationships" xmlns:m="http://schemas.openxmlformats.org/officeDocument/2006/math" xmlns:v="urn:schemas-microsoft-com:vml" xmlns:wp14="http://schemas.microsoft.com/office/word/2010/wordprocessingDrawing" xmlns:wp="http://schemas.openxmlformats.org/drawingml/2006/wordprocessingDrawing" xmlns:w10="urn:schemas-microsoft-com:office:word" xmlns:w="http://schemas.openxmlformats.org/wordprocessingml/2006/main" xmlns:w14="http://schemas.microsoft.com/office/word/2010/wordml" xmlns:wpg="http://schemas.microsoft.com/office/word/2010/wordprocessingGroup" xmlns:wpi="http://schemas.microsoft.com/office/word/2010/wordprocessingInk" xmlns:wne="http://schemas.microsoft.com/office/word/2006/wordml" xmlns:wps="http://schemas.microsoft.com/office/word/2010/wordprocessingShape" mc:Ignorable="w14 wp14">
+  <w:sdt>
+    <w:sdtPr>
+      <w:id w:val="2121105269"/>
+      <w:docPartObj>
+        <w:docPartGallery w:val="Page Numbers (Bottom of Page)"/>
+        <w:docPartUnique/>
+      </w:docPartObj>
+    </w:sdtPr>
+    <w:sdtContent>
+      <w:p>
+        <w:pPr>
+          <w:pStyle w:val="Pieddepage"/>
+          <w:jc w:val="right"/>
+        </w:pPr>
+        <w:r>
+          <w:fldChar w:fldCharType="begin"/>
+        </w:r>
+        <w:r>
+          <w:instrText>PAGE   \* MERGEFORMAT</w:instrText>
+        </w:r>
+        <w:r>
+          <w:fldChar w:fldCharType="separate"/>
+        </w:r>
+        <w:r>
+          <w:rPr>
+            <w:noProof/>
+            <w:lang w:val="fr-FR"/>
+          </w:rPr>
+          <w:t>4</w:t>
+        </w:r>
+        <w:r>
+          <w:fldChar w:fldCharType="end"/>
+        </w:r>
+      </w:p>
+    </w:sdtContent>
+  </w:sdt>
+  <w:p>
+    <w:pPr>
+      <w:pStyle w:val="Pieddepage"/>
+    </w:pPr>
+  </w:p>
+</w:ftr>
+</file>
+
+<file path=word/footnotes.xml><?xml version="1.0" encoding="utf-8"?>
+<w:footnotes xmlns:wpc="http://schemas.microsoft.com/office/word/2010/wordprocessingCanvas" xmlns:mc="http://schemas.openxmlformats.org/markup-compatibility/2006" xmlns:o="urn:schemas-microsoft-com:office:office" xmlns:r="http://schemas.openxmlformats.org/officeDocument/2006/relationships" xmlns:m="http://schemas.openxmlformats.org/officeDocument/2006/math" xmlns:v="urn:schemas-microsoft-com:vml" xmlns:wp14="http://schemas.microsoft.com/office/word/2010/wordprocessingDrawing" xmlns:wp="http://schemas.openxmlformats.org/drawingml/2006/wordprocessingDrawing" xmlns:w10="urn:schemas-microsoft-com:office:word" xmlns:w="http://schemas.openxmlformats.org/wordprocessingml/2006/main" xmlns:w14="http://schemas.microsoft.com/office/word/2010/wordml" xmlns:wpg="http://schemas.microsoft.com/office/word/2010/wordprocessingGroup" xmlns:wpi="http://schemas.microsoft.com/office/word/2010/wordprocessingInk" xmlns:wne="http://schemas.microsoft.com/office/word/2006/wordml" xmlns:wps="http://schemas.microsoft.com/office/word/2010/wordprocessingShape" mc:Ignorable="w14 wp14">
+  <w:footnote w:type="separator" w:id="-1">
+    <w:p>
+      <w:pPr>
+        <w:spacing w:after="0" w:line="240" w:lineRule="auto"/>
+      </w:pPr>
+      <w:r>
+        <w:separator/>
+      </w:r>
+    </w:p>
+  </w:footnote>
+  <w:footnote w:type="continuationSeparator" w:id="0">
+    <w:p>
+      <w:pPr>
+        <w:spacing w:after="0" w:line="240" w:lineRule="auto"/>
+      </w:pPr>
+      <w:r>
+        <w:continuationSeparator/>
+      </w:r>
+    </w:p>
+  </w:footnote>
+</w:footnotes>
 </file>
 
 <file path=word/numbering.xml><?xml version="1.0" encoding="utf-8"?>
@@ -6540,6 +11399,119 @@
     </w:lvl>
   </w:abstractNum>
   <w:abstractNum w:abstractNumId="1">
+    <w:nsid w:val="3F9735C9"/>
+    <w:multiLevelType w:val="hybridMultilevel"/>
+    <w:tmpl w:val="F1BA2E0E"/>
+    <w:lvl w:ilvl="0" w:tplc="286E5F6A">
+      <w:start w:val="1"/>
+      <w:numFmt w:val="bullet"/>
+      <w:lvlText w:val=""/>
+      <w:lvlJc w:val="left"/>
+      <w:pPr>
+        <w:ind w:left="720" w:hanging="360"/>
+      </w:pPr>
+      <w:rPr>
+        <w:rFonts w:ascii="Symbol" w:eastAsiaTheme="minorHAnsi" w:hAnsi="Symbol" w:cstheme="minorHAnsi" w:hint="default"/>
+      </w:rPr>
+    </w:lvl>
+    <w:lvl w:ilvl="1" w:tplc="080C0003" w:tentative="1">
+      <w:start w:val="1"/>
+      <w:numFmt w:val="bullet"/>
+      <w:lvlText w:val="o"/>
+      <w:lvlJc w:val="left"/>
+      <w:pPr>
+        <w:ind w:left="1440" w:hanging="360"/>
+      </w:pPr>
+      <w:rPr>
+        <w:rFonts w:ascii="Courier New" w:hAnsi="Courier New" w:cs="Courier New" w:hint="default"/>
+      </w:rPr>
+    </w:lvl>
+    <w:lvl w:ilvl="2" w:tplc="080C0005" w:tentative="1">
+      <w:start w:val="1"/>
+      <w:numFmt w:val="bullet"/>
+      <w:lvlText w:val=""/>
+      <w:lvlJc w:val="left"/>
+      <w:pPr>
+        <w:ind w:left="2160" w:hanging="360"/>
+      </w:pPr>
+      <w:rPr>
+        <w:rFonts w:ascii="Wingdings" w:hAnsi="Wingdings" w:hint="default"/>
+      </w:rPr>
+    </w:lvl>
+    <w:lvl w:ilvl="3" w:tplc="080C0001" w:tentative="1">
+      <w:start w:val="1"/>
+      <w:numFmt w:val="bullet"/>
+      <w:lvlText w:val=""/>
+      <w:lvlJc w:val="left"/>
+      <w:pPr>
+        <w:ind w:left="2880" w:hanging="360"/>
+      </w:pPr>
+      <w:rPr>
+        <w:rFonts w:ascii="Symbol" w:hAnsi="Symbol" w:hint="default"/>
+      </w:rPr>
+    </w:lvl>
+    <w:lvl w:ilvl="4" w:tplc="080C0003" w:tentative="1">
+      <w:start w:val="1"/>
+      <w:numFmt w:val="bullet"/>
+      <w:lvlText w:val="o"/>
+      <w:lvlJc w:val="left"/>
+      <w:pPr>
+        <w:ind w:left="3600" w:hanging="360"/>
+      </w:pPr>
+      <w:rPr>
+        <w:rFonts w:ascii="Courier New" w:hAnsi="Courier New" w:cs="Courier New" w:hint="default"/>
+      </w:rPr>
+    </w:lvl>
+    <w:lvl w:ilvl="5" w:tplc="080C0005" w:tentative="1">
+      <w:start w:val="1"/>
+      <w:numFmt w:val="bullet"/>
+      <w:lvlText w:val=""/>
+      <w:lvlJc w:val="left"/>
+      <w:pPr>
+        <w:ind w:left="4320" w:hanging="360"/>
+      </w:pPr>
+      <w:rPr>
+        <w:rFonts w:ascii="Wingdings" w:hAnsi="Wingdings" w:hint="default"/>
+      </w:rPr>
+    </w:lvl>
+    <w:lvl w:ilvl="6" w:tplc="080C0001" w:tentative="1">
+      <w:start w:val="1"/>
+      <w:numFmt w:val="bullet"/>
+      <w:lvlText w:val=""/>
+      <w:lvlJc w:val="left"/>
+      <w:pPr>
+        <w:ind w:left="5040" w:hanging="360"/>
+      </w:pPr>
+      <w:rPr>
+        <w:rFonts w:ascii="Symbol" w:hAnsi="Symbol" w:hint="default"/>
+      </w:rPr>
+    </w:lvl>
+    <w:lvl w:ilvl="7" w:tplc="080C0003" w:tentative="1">
+      <w:start w:val="1"/>
+      <w:numFmt w:val="bullet"/>
+      <w:lvlText w:val="o"/>
+      <w:lvlJc w:val="left"/>
+      <w:pPr>
+        <w:ind w:left="5760" w:hanging="360"/>
+      </w:pPr>
+      <w:rPr>
+        <w:rFonts w:ascii="Courier New" w:hAnsi="Courier New" w:cs="Courier New" w:hint="default"/>
+      </w:rPr>
+    </w:lvl>
+    <w:lvl w:ilvl="8" w:tplc="080C0005" w:tentative="1">
+      <w:start w:val="1"/>
+      <w:numFmt w:val="bullet"/>
+      <w:lvlText w:val=""/>
+      <w:lvlJc w:val="left"/>
+      <w:pPr>
+        <w:ind w:left="6480" w:hanging="360"/>
+      </w:pPr>
+      <w:rPr>
+        <w:rFonts w:ascii="Wingdings" w:hAnsi="Wingdings" w:hint="default"/>
+      </w:rPr>
+    </w:lvl>
+  </w:abstractNum>
+  <w:abstractNum w:abstractNumId="2">
     <w:nsid w:val="3F9A4440"/>
     <w:multiLevelType w:val="hybridMultilevel"/>
     <w:tmpl w:val="3AD42752"/>
@@ -6652,10 +11624,129 @@
       </w:rPr>
     </w:lvl>
   </w:abstractNum>
+  <w:abstractNum w:abstractNumId="3">
+    <w:nsid w:val="4C582319"/>
+    <w:multiLevelType w:val="hybridMultilevel"/>
+    <w:tmpl w:val="F75ABA5C"/>
+    <w:lvl w:ilvl="0" w:tplc="D1F2BDC6">
+      <w:start w:val="1"/>
+      <w:numFmt w:val="bullet"/>
+      <w:lvlText w:val=""/>
+      <w:lvlJc w:val="left"/>
+      <w:pPr>
+        <w:ind w:left="720" w:hanging="360"/>
+      </w:pPr>
+      <w:rPr>
+        <w:rFonts w:ascii="Symbol" w:eastAsiaTheme="minorEastAsia" w:hAnsi="Symbol" w:cstheme="minorBidi" w:hint="default"/>
+      </w:rPr>
+    </w:lvl>
+    <w:lvl w:ilvl="1" w:tplc="080C0003" w:tentative="1">
+      <w:start w:val="1"/>
+      <w:numFmt w:val="bullet"/>
+      <w:lvlText w:val="o"/>
+      <w:lvlJc w:val="left"/>
+      <w:pPr>
+        <w:ind w:left="1440" w:hanging="360"/>
+      </w:pPr>
+      <w:rPr>
+        <w:rFonts w:ascii="Courier New" w:hAnsi="Courier New" w:cs="Courier New" w:hint="default"/>
+      </w:rPr>
+    </w:lvl>
+    <w:lvl w:ilvl="2" w:tplc="080C0005" w:tentative="1">
+      <w:start w:val="1"/>
+      <w:numFmt w:val="bullet"/>
+      <w:lvlText w:val=""/>
+      <w:lvlJc w:val="left"/>
+      <w:pPr>
+        <w:ind w:left="2160" w:hanging="360"/>
+      </w:pPr>
+      <w:rPr>
+        <w:rFonts w:ascii="Wingdings" w:hAnsi="Wingdings" w:hint="default"/>
+      </w:rPr>
+    </w:lvl>
+    <w:lvl w:ilvl="3" w:tplc="080C0001" w:tentative="1">
+      <w:start w:val="1"/>
+      <w:numFmt w:val="bullet"/>
+      <w:lvlText w:val=""/>
+      <w:lvlJc w:val="left"/>
+      <w:pPr>
+        <w:ind w:left="2880" w:hanging="360"/>
+      </w:pPr>
+      <w:rPr>
+        <w:rFonts w:ascii="Symbol" w:hAnsi="Symbol" w:hint="default"/>
+      </w:rPr>
+    </w:lvl>
+    <w:lvl w:ilvl="4" w:tplc="080C0003" w:tentative="1">
+      <w:start w:val="1"/>
+      <w:numFmt w:val="bullet"/>
+      <w:lvlText w:val="o"/>
+      <w:lvlJc w:val="left"/>
+      <w:pPr>
+        <w:ind w:left="3600" w:hanging="360"/>
+      </w:pPr>
+      <w:rPr>
+        <w:rFonts w:ascii="Courier New" w:hAnsi="Courier New" w:cs="Courier New" w:hint="default"/>
+      </w:rPr>
+    </w:lvl>
+    <w:lvl w:ilvl="5" w:tplc="080C0005" w:tentative="1">
+      <w:start w:val="1"/>
+      <w:numFmt w:val="bullet"/>
+      <w:lvlText w:val=""/>
+      <w:lvlJc w:val="left"/>
+      <w:pPr>
+        <w:ind w:left="4320" w:hanging="360"/>
+      </w:pPr>
+      <w:rPr>
+        <w:rFonts w:ascii="Wingdings" w:hAnsi="Wingdings" w:hint="default"/>
+      </w:rPr>
+    </w:lvl>
+    <w:lvl w:ilvl="6" w:tplc="080C0001" w:tentative="1">
+      <w:start w:val="1"/>
+      <w:numFmt w:val="bullet"/>
+      <w:lvlText w:val=""/>
+      <w:lvlJc w:val="left"/>
+      <w:pPr>
+        <w:ind w:left="5040" w:hanging="360"/>
+      </w:pPr>
+      <w:rPr>
+        <w:rFonts w:ascii="Symbol" w:hAnsi="Symbol" w:hint="default"/>
+      </w:rPr>
+    </w:lvl>
+    <w:lvl w:ilvl="7" w:tplc="080C0003" w:tentative="1">
+      <w:start w:val="1"/>
+      <w:numFmt w:val="bullet"/>
+      <w:lvlText w:val="o"/>
+      <w:lvlJc w:val="left"/>
+      <w:pPr>
+        <w:ind w:left="5760" w:hanging="360"/>
+      </w:pPr>
+      <w:rPr>
+        <w:rFonts w:ascii="Courier New" w:hAnsi="Courier New" w:cs="Courier New" w:hint="default"/>
+      </w:rPr>
+    </w:lvl>
+    <w:lvl w:ilvl="8" w:tplc="080C0005" w:tentative="1">
+      <w:start w:val="1"/>
+      <w:numFmt w:val="bullet"/>
+      <w:lvlText w:val=""/>
+      <w:lvlJc w:val="left"/>
+      <w:pPr>
+        <w:ind w:left="6480" w:hanging="360"/>
+      </w:pPr>
+      <w:rPr>
+        <w:rFonts w:ascii="Wingdings" w:hAnsi="Wingdings" w:hint="default"/>
+      </w:rPr>
+    </w:lvl>
+  </w:abstractNum>
   <w:num w:numId="1">
     <w:abstractNumId w:val="0"/>
   </w:num>
   <w:num w:numId="2">
+    <w:abstractNumId w:val="2"/>
+  </w:num>
+  <w:num w:numId="3">
+    <w:abstractNumId w:val="3"/>
+  </w:num>
+  <w:num w:numId="4">
     <w:abstractNumId w:val="1"/>
   </w:num>
 </w:numbering>
@@ -6820,6 +11911,7 @@
   <w:style w:type="paragraph" w:default="1" w:styleId="Normal">
     <w:name w:val="Normal"/>
     <w:qFormat/>
+    <w:rsid w:val="00F13DB5"/>
   </w:style>
   <w:style w:type="paragraph" w:styleId="Titre1">
     <w:name w:val="heading 1"/>
@@ -7002,6 +12094,50 @@
       <w:contextualSpacing/>
     </w:pPr>
   </w:style>
+  <w:style w:type="paragraph" w:styleId="En-tte">
+    <w:name w:val="header"/>
+    <w:basedOn w:val="Normal"/>
+    <w:link w:val="En-tteCar"/>
+    <w:uiPriority w:val="99"/>
+    <w:unhideWhenUsed/>
+    <w:rsid w:val="00F13DB5"/>
+    <w:pPr>
+      <w:tabs>
+        <w:tab w:val="center" w:pos="4536"/>
+        <w:tab w:val="right" w:pos="9072"/>
+      </w:tabs>
+      <w:spacing w:after="0" w:line="240" w:lineRule="auto"/>
+    </w:pPr>
+  </w:style>
+  <w:style w:type="character" w:customStyle="1" w:styleId="En-tteCar">
+    <w:name w:val="En-tête Car"/>
+    <w:basedOn w:val="Policepardfaut"/>
+    <w:link w:val="En-tte"/>
+    <w:uiPriority w:val="99"/>
+    <w:rsid w:val="00F13DB5"/>
+  </w:style>
+  <w:style w:type="paragraph" w:styleId="Pieddepage">
+    <w:name w:val="footer"/>
+    <w:basedOn w:val="Normal"/>
+    <w:link w:val="PieddepageCar"/>
+    <w:uiPriority w:val="99"/>
+    <w:unhideWhenUsed/>
+    <w:rsid w:val="00F13DB5"/>
+    <w:pPr>
+      <w:tabs>
+        <w:tab w:val="center" w:pos="4536"/>
+        <w:tab w:val="right" w:pos="9072"/>
+      </w:tabs>
+      <w:spacing w:after="0" w:line="240" w:lineRule="auto"/>
+    </w:pPr>
+  </w:style>
+  <w:style w:type="character" w:customStyle="1" w:styleId="PieddepageCar">
+    <w:name w:val="Pied de page Car"/>
+    <w:basedOn w:val="Policepardfaut"/>
+    <w:link w:val="Pieddepage"/>
+    <w:uiPriority w:val="99"/>
+    <w:rsid w:val="00F13DB5"/>
+  </w:style>
 </w:styles>
 </file>
 
@@ -7164,6 +12300,7 @@
   <w:style w:type="paragraph" w:default="1" w:styleId="Normal">
     <w:name w:val="Normal"/>
     <w:qFormat/>
+    <w:rsid w:val="00F13DB5"/>
   </w:style>
   <w:style w:type="paragraph" w:styleId="Titre1">
     <w:name w:val="heading 1"/>
@@ -7346,7 +12483,560 @@
       <w:contextualSpacing/>
     </w:pPr>
   </w:style>
+  <w:style w:type="paragraph" w:styleId="En-tte">
+    <w:name w:val="header"/>
+    <w:basedOn w:val="Normal"/>
+    <w:link w:val="En-tteCar"/>
+    <w:uiPriority w:val="99"/>
+    <w:unhideWhenUsed/>
+    <w:rsid w:val="00F13DB5"/>
+    <w:pPr>
+      <w:tabs>
+        <w:tab w:val="center" w:pos="4536"/>
+        <w:tab w:val="right" w:pos="9072"/>
+      </w:tabs>
+      <w:spacing w:after="0" w:line="240" w:lineRule="auto"/>
+    </w:pPr>
+  </w:style>
+  <w:style w:type="character" w:customStyle="1" w:styleId="En-tteCar">
+    <w:name w:val="En-tête Car"/>
+    <w:basedOn w:val="Policepardfaut"/>
+    <w:link w:val="En-tte"/>
+    <w:uiPriority w:val="99"/>
+    <w:rsid w:val="00F13DB5"/>
+  </w:style>
+  <w:style w:type="paragraph" w:styleId="Pieddepage">
+    <w:name w:val="footer"/>
+    <w:basedOn w:val="Normal"/>
+    <w:link w:val="PieddepageCar"/>
+    <w:uiPriority w:val="99"/>
+    <w:unhideWhenUsed/>
+    <w:rsid w:val="00F13DB5"/>
+    <w:pPr>
+      <w:tabs>
+        <w:tab w:val="center" w:pos="4536"/>
+        <w:tab w:val="right" w:pos="9072"/>
+      </w:tabs>
+      <w:spacing w:after="0" w:line="240" w:lineRule="auto"/>
+    </w:pPr>
+  </w:style>
+  <w:style w:type="character" w:customStyle="1" w:styleId="PieddepageCar">
+    <w:name w:val="Pied de page Car"/>
+    <w:basedOn w:val="Policepardfaut"/>
+    <w:link w:val="Pieddepage"/>
+    <w:uiPriority w:val="99"/>
+    <w:rsid w:val="00F13DB5"/>
+  </w:style>
 </w:styles>
+</file>
+
+<file path=word/glossary/document.xml><?xml version="1.0" encoding="utf-8"?>
+<w:glossaryDocument xmlns:wpc="http://schemas.microsoft.com/office/word/2010/wordprocessingCanvas" xmlns:mc="http://schemas.openxmlformats.org/markup-compatibility/2006" xmlns:o="urn:schemas-microsoft-com:office:office" xmlns:r="http://schemas.openxmlformats.org/officeDocument/2006/relationships" xmlns:m="http://schemas.openxmlformats.org/officeDocument/2006/math" xmlns:v="urn:schemas-microsoft-com:vml" xmlns:wp14="http://schemas.microsoft.com/office/word/2010/wordprocessingDrawing" xmlns:wp="http://schemas.openxmlformats.org/drawingml/2006/wordprocessingDrawing" xmlns:w10="urn:schemas-microsoft-com:office:word" xmlns:w="http://schemas.openxmlformats.org/wordprocessingml/2006/main" xmlns:w14="http://schemas.microsoft.com/office/word/2010/wordml" xmlns:wpg="http://schemas.microsoft.com/office/word/2010/wordprocessingGroup" xmlns:wpi="http://schemas.microsoft.com/office/word/2010/wordprocessingInk" xmlns:wne="http://schemas.microsoft.com/office/word/2006/wordml" xmlns:wps="http://schemas.microsoft.com/office/word/2010/wordprocessingShape" mc:Ignorable="w14 wp14"/>
+</file>
+
+<file path=word/glossary/fontTable.xml><?xml version="1.0" encoding="utf-8"?>
+<w:fonts xmlns:mc="http://schemas.openxmlformats.org/markup-compatibility/2006" xmlns:r="http://schemas.openxmlformats.org/officeDocument/2006/relationships" xmlns:w="http://schemas.openxmlformats.org/wordprocessingml/2006/main" xmlns:w14="http://schemas.microsoft.com/office/word/2010/wordml" mc:Ignorable="w14">
+  <w:font w:name="Wingdings">
+    <w:panose1 w:val="05000000000000000000"/>
+    <w:charset w:val="02"/>
+    <w:family w:val="auto"/>
+    <w:pitch w:val="variable"/>
+    <w:sig w:usb0="00000000" w:usb1="10000000" w:usb2="00000000" w:usb3="00000000" w:csb0="80000000" w:csb1="00000000"/>
+  </w:font>
+  <w:font w:name="Times New Roman">
+    <w:panose1 w:val="02020603050405020304"/>
+    <w:charset w:val="00"/>
+    <w:family w:val="roman"/>
+    <w:pitch w:val="variable"/>
+    <w:sig w:usb0="E0002EFF" w:usb1="C000785B" w:usb2="00000009" w:usb3="00000000" w:csb0="000001FF" w:csb1="00000000"/>
+  </w:font>
+  <w:font w:name="Courier New">
+    <w:panose1 w:val="02070309020205020404"/>
+    <w:charset w:val="00"/>
+    <w:family w:val="modern"/>
+    <w:pitch w:val="fixed"/>
+    <w:sig w:usb0="E0002EFF" w:usb1="C0007843" w:usb2="00000009" w:usb3="00000000" w:csb0="000001FF" w:csb1="00000000"/>
+  </w:font>
+  <w:font w:name="Symbol">
+    <w:panose1 w:val="05050102010706020507"/>
+    <w:charset w:val="02"/>
+    <w:family w:val="roman"/>
+    <w:pitch w:val="variable"/>
+    <w:sig w:usb0="00000000" w:usb1="10000000" w:usb2="00000000" w:usb3="00000000" w:csb0="80000000" w:csb1="00000000"/>
+  </w:font>
+  <w:font w:name="Calibri">
+    <w:panose1 w:val="020F0502020204030204"/>
+    <w:charset w:val="00"/>
+    <w:family w:val="swiss"/>
+    <w:pitch w:val="variable"/>
+    <w:sig w:usb0="E4002EFF" w:usb1="C000247B" w:usb2="00000009" w:usb3="00000000" w:csb0="000001FF" w:csb1="00000000"/>
+  </w:font>
+  <w:font w:name="Cambria">
+    <w:panose1 w:val="02040503050406030204"/>
+    <w:charset w:val="00"/>
+    <w:family w:val="roman"/>
+    <w:pitch w:val="variable"/>
+    <w:sig w:usb0="E00006FF" w:usb1="420024FF" w:usb2="02000000" w:usb3="00000000" w:csb0="0000019F" w:csb1="00000000"/>
+  </w:font>
+  <w:font w:name="Tahoma">
+    <w:panose1 w:val="020B0604030504040204"/>
+    <w:charset w:val="00"/>
+    <w:family w:val="swiss"/>
+    <w:pitch w:val="variable"/>
+    <w:sig w:usb0="E1002EFF" w:usb1="C000605B" w:usb2="00000029" w:usb3="00000000" w:csb0="000101FF" w:csb1="00000000"/>
+  </w:font>
+  <w:font w:name="Cambria Math">
+    <w:panose1 w:val="02040503050406030204"/>
+    <w:charset w:val="00"/>
+    <w:family w:val="roman"/>
+    <w:pitch w:val="variable"/>
+    <w:sig w:usb0="E00006FF" w:usb1="420024FF" w:usb2="02000000" w:usb3="00000000" w:csb0="0000019F" w:csb1="00000000"/>
+  </w:font>
+</w:fonts>
+</file>
+
+<file path=word/glossary/settings.xml><?xml version="1.0" encoding="utf-8"?>
+<w:settings xmlns:mc="http://schemas.openxmlformats.org/markup-compatibility/2006" xmlns:o="urn:schemas-microsoft-com:office:office" xmlns:r="http://schemas.openxmlformats.org/officeDocument/2006/relationships" xmlns:m="http://schemas.openxmlformats.org/officeDocument/2006/math" xmlns:v="urn:schemas-microsoft-com:vml" xmlns:w10="urn:schemas-microsoft-com:office:word" xmlns:w="http://schemas.openxmlformats.org/wordprocessingml/2006/main" xmlns:w14="http://schemas.microsoft.com/office/word/2010/wordml" xmlns:sl="http://schemas.openxmlformats.org/schemaLibrary/2006/main" mc:Ignorable="w14">
+  <w:view w:val="normal"/>
+  <w:defaultTabStop w:val="708"/>
+  <w:hyphenationZone w:val="425"/>
+  <w:characterSpacingControl w:val="doNotCompress"/>
+  <w:compat>
+    <w:useFELayout/>
+    <w:compatSetting w:name="compatibilityMode" w:uri="http://schemas.microsoft.com/office/word" w:val="14"/>
+    <w:compatSetting w:name="overrideTableStyleFontSizeAndJustification" w:uri="http://schemas.microsoft.com/office/word" w:val="1"/>
+    <w:compatSetting w:name="enableOpenTypeFeatures" w:uri="http://schemas.microsoft.com/office/word" w:val="1"/>
+    <w:compatSetting w:name="doNotFlipMirrorIndents" w:uri="http://schemas.microsoft.com/office/word" w:val="1"/>
+  </w:compat>
+  <w:rsids>
+    <w:rsidRoot w:val="000E0844"/>
+    <w:rsid w:val="000E0844"/>
+  </w:rsids>
+  <m:mathPr>
+    <m:mathFont m:val="Cambria Math"/>
+    <m:brkBin m:val="before"/>
+    <m:brkBinSub m:val="--"/>
+    <m:smallFrac m:val="0"/>
+    <m:dispDef/>
+    <m:lMargin m:val="0"/>
+    <m:rMargin m:val="0"/>
+    <m:defJc m:val="centerGroup"/>
+    <m:wrapIndent m:val="1440"/>
+    <m:intLim m:val="subSup"/>
+    <m:naryLim m:val="undOvr"/>
+  </m:mathPr>
+  <w:themeFontLang w:val="fr-BE"/>
+  <w:clrSchemeMapping w:bg1="light1" w:t1="dark1" w:bg2="light2" w:t2="dark2" w:accent1="accent1" w:accent2="accent2" w:accent3="accent3" w:accent4="accent4" w:accent5="accent5" w:accent6="accent6" w:hyperlink="hyperlink" w:followedHyperlink="followedHyperlink"/>
+  <w:decimalSymbol w:val=","/>
+  <w:listSeparator w:val=";"/>
+</w:settings>
+</file>
+
+<file path=word/glossary/styles.xml><?xml version="1.0" encoding="utf-8"?>
+<w:styles xmlns:mc="http://schemas.openxmlformats.org/markup-compatibility/2006" xmlns:r="http://schemas.openxmlformats.org/officeDocument/2006/relationships" xmlns:w="http://schemas.openxmlformats.org/wordprocessingml/2006/main" xmlns:w14="http://schemas.microsoft.com/office/word/2010/wordml" mc:Ignorable="w14">
+  <w:docDefaults>
+    <w:rPrDefault>
+      <w:rPr>
+        <w:rFonts w:asciiTheme="minorHAnsi" w:eastAsiaTheme="minorEastAsia" w:hAnsiTheme="minorHAnsi" w:cstheme="minorBidi"/>
+        <w:sz w:val="22"/>
+        <w:szCs w:val="22"/>
+        <w:lang w:val="fr-BE" w:eastAsia="fr-BE" w:bidi="ar-SA"/>
+      </w:rPr>
+    </w:rPrDefault>
+    <w:pPrDefault>
+      <w:pPr>
+        <w:spacing w:after="200" w:line="276" w:lineRule="auto"/>
+      </w:pPr>
+    </w:pPrDefault>
+  </w:docDefaults>
+  <w:latentStyles w:defLockedState="0" w:defUIPriority="99" w:defSemiHidden="1" w:defUnhideWhenUsed="1" w:defQFormat="0" w:count="267">
+    <w:lsdException w:name="Normal" w:semiHidden="0" w:uiPriority="0" w:unhideWhenUsed="0" w:qFormat="1"/>
+    <w:lsdException w:name="heading 1" w:semiHidden="0" w:uiPriority="9" w:unhideWhenUsed="0" w:qFormat="1"/>
+    <w:lsdException w:name="heading 2" w:uiPriority="9" w:qFormat="1"/>
+    <w:lsdException w:name="heading 3" w:uiPriority="9" w:qFormat="1"/>
+    <w:lsdException w:name="heading 4" w:uiPriority="9" w:qFormat="1"/>
+    <w:lsdException w:name="heading 5" w:uiPriority="9" w:qFormat="1"/>
+    <w:lsdException w:name="heading 6" w:uiPriority="9" w:qFormat="1"/>
+    <w:lsdException w:name="heading 7" w:uiPriority="9" w:qFormat="1"/>
+    <w:lsdException w:name="heading 8" w:uiPriority="9" w:qFormat="1"/>
+    <w:lsdException w:name="heading 9" w:uiPriority="9" w:qFormat="1"/>
+    <w:lsdException w:name="toc 1" w:uiPriority="39"/>
+    <w:lsdException w:name="toc 2" w:uiPriority="39"/>
+    <w:lsdException w:name="toc 3" w:uiPriority="39"/>
+    <w:lsdException w:name="toc 4" w:uiPriority="39"/>
+    <w:lsdException w:name="toc 5" w:uiPriority="39"/>
+    <w:lsdException w:name="toc 6" w:uiPriority="39"/>
+    <w:lsdException w:name="toc 7" w:uiPriority="39"/>
+    <w:lsdException w:name="toc 8" w:uiPriority="39"/>
+    <w:lsdException w:name="toc 9" w:uiPriority="39"/>
+    <w:lsdException w:name="caption" w:uiPriority="35" w:qFormat="1"/>
+    <w:lsdException w:name="Title" w:semiHidden="0" w:uiPriority="10" w:unhideWhenUsed="0" w:qFormat="1"/>
+    <w:lsdException w:name="Default Paragraph Font" w:uiPriority="1"/>
+    <w:lsdException w:name="Subtitle" w:semiHidden="0" w:uiPriority="11" w:unhideWhenUsed="0" w:qFormat="1"/>
+    <w:lsdException w:name="Strong" w:semiHidden="0" w:uiPriority="22" w:unhideWhenUsed="0" w:qFormat="1"/>
+    <w:lsdException w:name="Emphasis" w:semiHidden="0" w:uiPriority="20" w:unhideWhenUsed="0" w:qFormat="1"/>
+    <w:lsdException w:name="Table Grid" w:semiHidden="0" w:uiPriority="59" w:unhideWhenUsed="0"/>
+    <w:lsdException w:name="Placeholder Text" w:unhideWhenUsed="0"/>
+    <w:lsdException w:name="No Spacing" w:semiHidden="0" w:uiPriority="1" w:unhideWhenUsed="0" w:qFormat="1"/>
+    <w:lsdException w:name="Light Shading" w:semiHidden="0" w:uiPriority="60" w:unhideWhenUsed="0"/>
+    <w:lsdException w:name="Light List" w:semiHidden="0" w:uiPriority="61" w:unhideWhenUsed="0"/>
+    <w:lsdException w:name="Light Grid" w:semiHidden="0" w:uiPriority="62" w:unhideWhenUsed="0"/>
+    <w:lsdException w:name="Medium Shading 1" w:semiHidden="0" w:uiPriority="63" w:unhideWhenUsed="0"/>
+    <w:lsdException w:name="Medium Shading 2" w:semiHidden="0" w:uiPriority="64" w:unhideWhenUsed="0"/>
+    <w:lsdException w:name="Medium List 1" w:semiHidden="0" w:uiPriority="65" w:unhideWhenUsed="0"/>
+    <w:lsdException w:name="Medium List 2" w:semiHidden="0" w:uiPriority="66" w:unhideWhenUsed="0"/>
+    <w:lsdException w:name="Medium Grid 1" w:semiHidden="0" w:uiPriority="67" w:unhideWhenUsed="0"/>
+    <w:lsdException w:name="Medium Grid 2" w:semiHidden="0" w:uiPriority="68" w:unhideWhenUsed="0"/>
+    <w:lsdException w:name="Medium Grid 3" w:semiHidden="0" w:uiPriority="69" w:unhideWhenUsed="0"/>
+    <w:lsdException w:name="Dark List" w:semiHidden="0" w:uiPriority="70" w:unhideWhenUsed="0"/>
+    <w:lsdException w:name="Colorful Shading" w:semiHidden="0" w:uiPriority="71" w:unhideWhenUsed="0"/>
+    <w:lsdException w:name="Colorful List" w:semiHidden="0" w:uiPriority="72" w:unhideWhenUsed="0"/>
+    <w:lsdException w:name="Colorful Grid" w:semiHidden="0" w:uiPriority="73" w:unhideWhenUsed="0"/>
+    <w:lsdException w:name="Light Shading Accent 1" w:semiHidden="0" w:uiPriority="60" w:unhideWhenUsed="0"/>
+    <w:lsdException w:name="Light List Accent 1" w:semiHidden="0" w:uiPriority="61" w:unhideWhenUsed="0"/>
+    <w:lsdException w:name="Light Grid Accent 1" w:semiHidden="0" w:uiPriority="62" w:unhideWhenUsed="0"/>
+    <w:lsdException w:name="Medium Shading 1 Accent 1" w:semiHidden="0" w:uiPriority="63" w:unhideWhenUsed="0"/>
+    <w:lsdException w:name="Medium Shading 2 Accent 1" w:semiHidden="0" w:uiPriority="64" w:unhideWhenUsed="0"/>
+    <w:lsdException w:name="Medium List 1 Accent 1" w:semiHidden="0" w:uiPriority="65" w:unhideWhenUsed="0"/>
+    <w:lsdException w:name="Revision" w:unhideWhenUsed="0"/>
+    <w:lsdException w:name="List Paragraph" w:semiHidden="0" w:uiPriority="34" w:unhideWhenUsed="0" w:qFormat="1"/>
+    <w:lsdException w:name="Quote" w:semiHidden="0" w:uiPriority="29" w:unhideWhenUsed="0" w:qFormat="1"/>
+    <w:lsdException w:name="Intense Quote" w:semiHidden="0" w:uiPriority="30" w:unhideWhenUsed="0" w:qFormat="1"/>
+    <w:lsdException w:name="Medium List 2 Accent 1" w:semiHidden="0" w:uiPriority="66" w:unhideWhenUsed="0"/>
+    <w:lsdException w:name="Medium Grid 1 Accent 1" w:semiHidden="0" w:uiPriority="67" w:unhideWhenUsed="0"/>
+    <w:lsdException w:name="Medium Grid 2 Accent 1" w:semiHidden="0" w:uiPriority="68" w:unhideWhenUsed="0"/>
+    <w:lsdException w:name="Medium Grid 3 Accent 1" w:semiHidden="0" w:uiPriority="69" w:unhideWhenUsed="0"/>
+    <w:lsdException w:name="Dark List Accent 1" w:semiHidden="0" w:uiPriority="70" w:unhideWhenUsed="0"/>
+    <w:lsdException w:name="Colorful Shading Accent 1" w:semiHidden="0" w:uiPriority="71" w:unhideWhenUsed="0"/>
+    <w:lsdException w:name="Colorful List Accent 1" w:semiHidden="0" w:uiPriority="72" w:unhideWhenUsed="0"/>
+    <w:lsdException w:name="Colorful Grid Accent 1" w:semiHidden="0" w:uiPriority="73" w:unhideWhenUsed="0"/>
+    <w:lsdException w:name="Light Shading Accent 2" w:semiHidden="0" w:uiPriority="60" w:unhideWhenUsed="0"/>
+    <w:lsdException w:name="Light List Accent 2" w:semiHidden="0" w:uiPriority="61" w:unhideWhenUsed="0"/>
+    <w:lsdException w:name="Light Grid Accent 2" w:semiHidden="0" w:uiPriority="62" w:unhideWhenUsed="0"/>
+    <w:lsdException w:name="Medium Shading 1 Accent 2" w:semiHidden="0" w:uiPriority="63" w:unhideWhenUsed="0"/>
+    <w:lsdException w:name="Medium Shading 2 Accent 2" w:semiHidden="0" w:uiPriority="64" w:unhideWhenUsed="0"/>
+    <w:lsdException w:name="Medium List 1 Accent 2" w:semiHidden="0" w:uiPriority="65" w:unhideWhenUsed="0"/>
+    <w:lsdException w:name="Medium List 2 Accent 2" w:semiHidden="0" w:uiPriority="66" w:unhideWhenUsed="0"/>
+    <w:lsdException w:name="Medium Grid 1 Accent 2" w:semiHidden="0" w:uiPriority="67" w:unhideWhenUsed="0"/>
+    <w:lsdException w:name="Medium Grid 2 Accent 2" w:semiHidden="0" w:uiPriority="68" w:unhideWhenUsed="0"/>
+    <w:lsdException w:name="Medium Grid 3 Accent 2" w:semiHidden="0" w:uiPriority="69" w:unhideWhenUsed="0"/>
+    <w:lsdException w:name="Dark List Accent 2" w:semiHidden="0" w:uiPriority="70" w:unhideWhenUsed="0"/>
+    <w:lsdException w:name="Colorful Shading Accent 2" w:semiHidden="0" w:uiPriority="71" w:unhideWhenUsed="0"/>
+    <w:lsdException w:name="Colorful List Accent 2" w:semiHidden="0" w:uiPriority="72" w:unhideWhenUsed="0"/>
+    <w:lsdException w:name="Colorful Grid Accent 2" w:semiHidden="0" w:uiPriority="73" w:unhideWhenUsed="0"/>
+    <w:lsdException w:name="Light Shading Accent 3" w:semiHidden="0" w:uiPriority="60" w:unhideWhenUsed="0"/>
+    <w:lsdException w:name="Light List Accent 3" w:semiHidden="0" w:uiPriority="61" w:unhideWhenUsed="0"/>
+    <w:lsdException w:name="Light Grid Accent 3" w:semiHidden="0" w:uiPriority="62" w:unhideWhenUsed="0"/>
+    <w:lsdException w:name="Medium Shading 1 Accent 3" w:semiHidden="0" w:uiPriority="63" w:unhideWhenUsed="0"/>
+    <w:lsdException w:name="Medium Shading 2 Accent 3" w:semiHidden="0" w:uiPriority="64" w:unhideWhenUsed="0"/>
+    <w:lsdException w:name="Medium List 1 Accent 3" w:semiHidden="0" w:uiPriority="65" w:unhideWhenUsed="0"/>
+    <w:lsdException w:name="Medium List 2 Accent 3" w:semiHidden="0" w:uiPriority="66" w:unhideWhenUsed="0"/>
+    <w:lsdException w:name="Medium Grid 1 Accent 3" w:semiHidden="0" w:uiPriority="67" w:unhideWhenUsed="0"/>
+    <w:lsdException w:name="Medium Grid 2 Accent 3" w:semiHidden="0" w:uiPriority="68" w:unhideWhenUsed="0"/>
+    <w:lsdException w:name="Medium Grid 3 Accent 3" w:semiHidden="0" w:uiPriority="69" w:unhideWhenUsed="0"/>
+    <w:lsdException w:name="Dark List Accent 3" w:semiHidden="0" w:uiPriority="70" w:unhideWhenUsed="0"/>
+    <w:lsdException w:name="Colorful Shading Accent 3" w:semiHidden="0" w:uiPriority="71" w:unhideWhenUsed="0"/>
+    <w:lsdException w:name="Colorful List Accent 3" w:semiHidden="0" w:uiPriority="72" w:unhideWhenUsed="0"/>
+    <w:lsdException w:name="Colorful Grid Accent 3" w:semiHidden="0" w:uiPriority="73" w:unhideWhenUsed="0"/>
+    <w:lsdException w:name="Light Shading Accent 4" w:semiHidden="0" w:uiPriority="60" w:unhideWhenUsed="0"/>
+    <w:lsdException w:name="Light List Accent 4" w:semiHidden="0" w:uiPriority="61" w:unhideWhenUsed="0"/>
+    <w:lsdException w:name="Light Grid Accent 4" w:semiHidden="0" w:uiPriority="62" w:unhideWhenUsed="0"/>
+    <w:lsdException w:name="Medium Shading 1 Accent 4" w:semiHidden="0" w:uiPriority="63" w:unhideWhenUsed="0"/>
+    <w:lsdException w:name="Medium Shading 2 Accent 4" w:semiHidden="0" w:uiPriority="64" w:unhideWhenUsed="0"/>
+    <w:lsdException w:name="Medium List 1 Accent 4" w:semiHidden="0" w:uiPriority="65" w:unhideWhenUsed="0"/>
+    <w:lsdException w:name="Medium List 2 Accent 4" w:semiHidden="0" w:uiPriority="66" w:unhideWhenUsed="0"/>
+    <w:lsdException w:name="Medium Grid 1 Accent 4" w:semiHidden="0" w:uiPriority="67" w:unhideWhenUsed="0"/>
+    <w:lsdException w:name="Medium Grid 2 Accent 4" w:semiHidden="0" w:uiPriority="68" w:unhideWhenUsed="0"/>
+    <w:lsdException w:name="Medium Grid 3 Accent 4" w:semiHidden="0" w:uiPriority="69" w:unhideWhenUsed="0"/>
+    <w:lsdException w:name="Dark List Accent 4" w:semiHidden="0" w:uiPriority="70" w:unhideWhenUsed="0"/>
+    <w:lsdException w:name="Colorful Shading Accent 4" w:semiHidden="0" w:uiPriority="71" w:unhideWhenUsed="0"/>
+    <w:lsdException w:name="Colorful List Accent 4" w:semiHidden="0" w:uiPriority="72" w:unhideWhenUsed="0"/>
+    <w:lsdException w:name="Colorful Grid Accent 4" w:semiHidden="0" w:uiPriority="73" w:unhideWhenUsed="0"/>
+    <w:lsdException w:name="Light Shading Accent 5" w:semiHidden="0" w:uiPriority="60" w:unhideWhenUsed="0"/>
+    <w:lsdException w:name="Light List Accent 5" w:semiHidden="0" w:uiPriority="61" w:unhideWhenUsed="0"/>
+    <w:lsdException w:name="Light Grid Accent 5" w:semiHidden="0" w:uiPriority="62" w:unhideWhenUsed="0"/>
+    <w:lsdException w:name="Medium Shading 1 Accent 5" w:semiHidden="0" w:uiPriority="63" w:unhideWhenUsed="0"/>
+    <w:lsdException w:name="Medium Shading 2 Accent 5" w:semiHidden="0" w:uiPriority="64" w:unhideWhenUsed="0"/>
+    <w:lsdException w:name="Medium List 1 Accent 5" w:semiHidden="0" w:uiPriority="65" w:unhideWhenUsed="0"/>
+    <w:lsdException w:name="Medium List 2 Accent 5" w:semiHidden="0" w:uiPriority="66" w:unhideWhenUsed="0"/>
+    <w:lsdException w:name="Medium Grid 1 Accent 5" w:semiHidden="0" w:uiPriority="67" w:unhideWhenUsed="0"/>
+    <w:lsdException w:name="Medium Grid 2 Accent 5" w:semiHidden="0" w:uiPriority="68" w:unhideWhenUsed="0"/>
+    <w:lsdException w:name="Medium Grid 3 Accent 5" w:semiHidden="0" w:uiPriority="69" w:unhideWhenUsed="0"/>
+    <w:lsdException w:name="Dark List Accent 5" w:semiHidden="0" w:uiPriority="70" w:unhideWhenUsed="0"/>
+    <w:lsdException w:name="Colorful Shading Accent 5" w:semiHidden="0" w:uiPriority="71" w:unhideWhenUsed="0"/>
+    <w:lsdException w:name="Colorful List Accent 5" w:semiHidden="0" w:uiPriority="72" w:unhideWhenUsed="0"/>
+    <w:lsdException w:name="Colorful Grid Accent 5" w:semiHidden="0" w:uiPriority="73" w:unhideWhenUsed="0"/>
+    <w:lsdException w:name="Light Shading Accent 6" w:semiHidden="0" w:uiPriority="60" w:unhideWhenUsed="0"/>
+    <w:lsdException w:name="Light List Accent 6" w:semiHidden="0" w:uiPriority="61" w:unhideWhenUsed="0"/>
+    <w:lsdException w:name="Light Grid Accent 6" w:semiHidden="0" w:uiPriority="62" w:unhideWhenUsed="0"/>
+    <w:lsdException w:name="Medium Shading 1 Accent 6" w:semiHidden="0" w:uiPriority="63" w:unhideWhenUsed="0"/>
+    <w:lsdException w:name="Medium Shading 2 Accent 6" w:semiHidden="0" w:uiPriority="64" w:unhideWhenUsed="0"/>
+    <w:lsdException w:name="Medium List 1 Accent 6" w:semiHidden="0" w:uiPriority="65" w:unhideWhenUsed="0"/>
+    <w:lsdException w:name="Medium List 2 Accent 6" w:semiHidden="0" w:uiPriority="66" w:unhideWhenUsed="0"/>
+    <w:lsdException w:name="Medium Grid 1 Accent 6" w:semiHidden="0" w:uiPriority="67" w:unhideWhenUsed="0"/>
+    <w:lsdException w:name="Medium Grid 2 Accent 6" w:semiHidden="0" w:uiPriority="68" w:unhideWhenUsed="0"/>
+    <w:lsdException w:name="Medium Grid 3 Accent 6" w:semiHidden="0" w:uiPriority="69" w:unhideWhenUsed="0"/>
+    <w:lsdException w:name="Dark List Accent 6" w:semiHidden="0" w:uiPriority="70" w:unhideWhenUsed="0"/>
+    <w:lsdException w:name="Colorful Shading Accent 6" w:semiHidden="0" w:uiPriority="71" w:unhideWhenUsed="0"/>
+    <w:lsdException w:name="Colorful List Accent 6" w:semiHidden="0" w:uiPriority="72" w:unhideWhenUsed="0"/>
+    <w:lsdException w:name="Colorful Grid Accent 6" w:semiHidden="0" w:uiPriority="73" w:unhideWhenUsed="0"/>
+    <w:lsdException w:name="Subtle Emphasis" w:semiHidden="0" w:uiPriority="19" w:unhideWhenUsed="0" w:qFormat="1"/>
+    <w:lsdException w:name="Intense Emphasis" w:semiHidden="0" w:uiPriority="21" w:unhideWhenUsed="0" w:qFormat="1"/>
+    <w:lsdException w:name="Subtle Reference" w:semiHidden="0" w:uiPriority="31" w:unhideWhenUsed="0" w:qFormat="1"/>
+    <w:lsdException w:name="Intense Reference" w:semiHidden="0" w:uiPriority="32" w:unhideWhenUsed="0" w:qFormat="1"/>
+    <w:lsdException w:name="Book Title" w:semiHidden="0" w:uiPriority="33" w:unhideWhenUsed="0" w:qFormat="1"/>
+    <w:lsdException w:name="Bibliography" w:uiPriority="37"/>
+    <w:lsdException w:name="TOC Heading" w:uiPriority="39" w:qFormat="1"/>
+  </w:latentStyles>
+  <w:style w:type="paragraph" w:default="1" w:styleId="Normal">
+    <w:name w:val="Normal"/>
+    <w:qFormat/>
+  </w:style>
+  <w:style w:type="character" w:default="1" w:styleId="Policepardfaut">
+    <w:name w:val="Default Paragraph Font"/>
+    <w:uiPriority w:val="1"/>
+    <w:semiHidden/>
+    <w:unhideWhenUsed/>
+  </w:style>
+  <w:style w:type="table" w:default="1" w:styleId="TableauNormal">
+    <w:name w:val="Normal Table"/>
+    <w:uiPriority w:val="99"/>
+    <w:semiHidden/>
+    <w:unhideWhenUsed/>
+    <w:tblPr>
+      <w:tblInd w:w="0" w:type="dxa"/>
+      <w:tblCellMar>
+        <w:top w:w="0" w:type="dxa"/>
+        <w:left w:w="108" w:type="dxa"/>
+        <w:bottom w:w="0" w:type="dxa"/>
+        <w:right w:w="108" w:type="dxa"/>
+      </w:tblCellMar>
+    </w:tblPr>
+  </w:style>
+  <w:style w:type="numbering" w:default="1" w:styleId="Aucuneliste">
+    <w:name w:val="No List"/>
+    <w:uiPriority w:val="99"/>
+    <w:semiHidden/>
+    <w:unhideWhenUsed/>
+  </w:style>
+  <w:style w:type="character" w:styleId="Textedelespacerserv">
+    <w:name w:val="Placeholder Text"/>
+    <w:basedOn w:val="Policepardfaut"/>
+    <w:uiPriority w:val="99"/>
+    <w:semiHidden/>
+    <w:rsid w:val="000E0844"/>
+    <w:rPr>
+      <w:color w:val="808080"/>
+    </w:rPr>
+  </w:style>
+</w:styles>
+</file>
+
+<file path=word/glossary/stylesWithEffects.xml><?xml version="1.0" encoding="utf-8"?>
+<w:styles xmlns:wpc="http://schemas.microsoft.com/office/word/2010/wordprocessingCanvas" xmlns:mc="http://schemas.openxmlformats.org/markup-compatibility/2006" xmlns:o="urn:schemas-microsoft-com:office:office" xmlns:r="http://schemas.openxmlformats.org/officeDocument/2006/relationships" xmlns:m="http://schemas.openxmlformats.org/officeDocument/2006/math" xmlns:v="urn:schemas-microsoft-com:vml" xmlns:wp14="http://schemas.microsoft.com/office/word/2010/wordprocessingDrawing" xmlns:wp="http://schemas.openxmlformats.org/drawingml/2006/wordprocessingDrawing" xmlns:w10="urn:schemas-microsoft-com:office:word" xmlns:w="http://schemas.openxmlformats.org/wordprocessingml/2006/main" xmlns:w14="http://schemas.microsoft.com/office/word/2010/wordml" xmlns:wpg="http://schemas.microsoft.com/office/word/2010/wordprocessingGroup" xmlns:wpi="http://schemas.microsoft.com/office/word/2010/wordprocessingInk" xmlns:wne="http://schemas.microsoft.com/office/word/2006/wordml" xmlns:wps="http://schemas.microsoft.com/office/word/2010/wordprocessingShape" mc:Ignorable="w14 wp14">
+  <w:docDefaults>
+    <w:rPrDefault>
+      <w:rPr>
+        <w:rFonts w:asciiTheme="minorHAnsi" w:eastAsiaTheme="minorEastAsia" w:hAnsiTheme="minorHAnsi" w:cstheme="minorBidi"/>
+        <w:sz w:val="22"/>
+        <w:szCs w:val="22"/>
+        <w:lang w:val="fr-BE" w:eastAsia="fr-BE" w:bidi="ar-SA"/>
+      </w:rPr>
+    </w:rPrDefault>
+    <w:pPrDefault>
+      <w:pPr>
+        <w:spacing w:after="200" w:line="276" w:lineRule="auto"/>
+      </w:pPr>
+    </w:pPrDefault>
+  </w:docDefaults>
+  <w:latentStyles w:defLockedState="0" w:defUIPriority="99" w:defSemiHidden="1" w:defUnhideWhenUsed="1" w:defQFormat="0" w:count="267">
+    <w:lsdException w:name="Normal" w:semiHidden="0" w:uiPriority="0" w:unhideWhenUsed="0" w:qFormat="1"/>
+    <w:lsdException w:name="heading 1" w:semiHidden="0" w:uiPriority="9" w:unhideWhenUsed="0" w:qFormat="1"/>
+    <w:lsdException w:name="heading 2" w:uiPriority="9" w:qFormat="1"/>
+    <w:lsdException w:name="heading 3" w:uiPriority="9" w:qFormat="1"/>
+    <w:lsdException w:name="heading 4" w:uiPriority="9" w:qFormat="1"/>
+    <w:lsdException w:name="heading 5" w:uiPriority="9" w:qFormat="1"/>
+    <w:lsdException w:name="heading 6" w:uiPriority="9" w:qFormat="1"/>
+    <w:lsdException w:name="heading 7" w:uiPriority="9" w:qFormat="1"/>
+    <w:lsdException w:name="heading 8" w:uiPriority="9" w:qFormat="1"/>
+    <w:lsdException w:name="heading 9" w:uiPriority="9" w:qFormat="1"/>
+    <w:lsdException w:name="toc 1" w:uiPriority="39"/>
+    <w:lsdException w:name="toc 2" w:uiPriority="39"/>
+    <w:lsdException w:name="toc 3" w:uiPriority="39"/>
+    <w:lsdException w:name="toc 4" w:uiPriority="39"/>
+    <w:lsdException w:name="toc 5" w:uiPriority="39"/>
+    <w:lsdException w:name="toc 6" w:uiPriority="39"/>
+    <w:lsdException w:name="toc 7" w:uiPriority="39"/>
+    <w:lsdException w:name="toc 8" w:uiPriority="39"/>
+    <w:lsdException w:name="toc 9" w:uiPriority="39"/>
+    <w:lsdException w:name="caption" w:uiPriority="35" w:qFormat="1"/>
+    <w:lsdException w:name="Title" w:semiHidden="0" w:uiPriority="10" w:unhideWhenUsed="0" w:qFormat="1"/>
+    <w:lsdException w:name="Default Paragraph Font" w:uiPriority="1"/>
+    <w:lsdException w:name="Subtitle" w:semiHidden="0" w:uiPriority="11" w:unhideWhenUsed="0" w:qFormat="1"/>
+    <w:lsdException w:name="Strong" w:semiHidden="0" w:uiPriority="22" w:unhideWhenUsed="0" w:qFormat="1"/>
+    <w:lsdException w:name="Emphasis" w:semiHidden="0" w:uiPriority="20" w:unhideWhenUsed="0" w:qFormat="1"/>
+    <w:lsdException w:name="Table Grid" w:semiHidden="0" w:uiPriority="59" w:unhideWhenUsed="0"/>
+    <w:lsdException w:name="Placeholder Text" w:unhideWhenUsed="0"/>
+    <w:lsdException w:name="No Spacing" w:semiHidden="0" w:uiPriority="1" w:unhideWhenUsed="0" w:qFormat="1"/>
+    <w:lsdException w:name="Light Shading" w:semiHidden="0" w:uiPriority="60" w:unhideWhenUsed="0"/>
+    <w:lsdException w:name="Light List" w:semiHidden="0" w:uiPriority="61" w:unhideWhenUsed="0"/>
+    <w:lsdException w:name="Light Grid" w:semiHidden="0" w:uiPriority="62" w:unhideWhenUsed="0"/>
+    <w:lsdException w:name="Medium Shading 1" w:semiHidden="0" w:uiPriority="63" w:unhideWhenUsed="0"/>
+    <w:lsdException w:name="Medium Shading 2" w:semiHidden="0" w:uiPriority="64" w:unhideWhenUsed="0"/>
+    <w:lsdException w:name="Medium List 1" w:semiHidden="0" w:uiPriority="65" w:unhideWhenUsed="0"/>
+    <w:lsdException w:name="Medium List 2" w:semiHidden="0" w:uiPriority="66" w:unhideWhenUsed="0"/>
+    <w:lsdException w:name="Medium Grid 1" w:semiHidden="0" w:uiPriority="67" w:unhideWhenUsed="0"/>
+    <w:lsdException w:name="Medium Grid 2" w:semiHidden="0" w:uiPriority="68" w:unhideWhenUsed="0"/>
+    <w:lsdException w:name="Medium Grid 3" w:semiHidden="0" w:uiPriority="69" w:unhideWhenUsed="0"/>
+    <w:lsdException w:name="Dark List" w:semiHidden="0" w:uiPriority="70" w:unhideWhenUsed="0"/>
+    <w:lsdException w:name="Colorful Shading" w:semiHidden="0" w:uiPriority="71" w:unhideWhenUsed="0"/>
+    <w:lsdException w:name="Colorful List" w:semiHidden="0" w:uiPriority="72" w:unhideWhenUsed="0"/>
+    <w:lsdException w:name="Colorful Grid" w:semiHidden="0" w:uiPriority="73" w:unhideWhenUsed="0"/>
+    <w:lsdException w:name="Light Shading Accent 1" w:semiHidden="0" w:uiPriority="60" w:unhideWhenUsed="0"/>
+    <w:lsdException w:name="Light List Accent 1" w:semiHidden="0" w:uiPriority="61" w:unhideWhenUsed="0"/>
+    <w:lsdException w:name="Light Grid Accent 1" w:semiHidden="0" w:uiPriority="62" w:unhideWhenUsed="0"/>
+    <w:lsdException w:name="Medium Shading 1 Accent 1" w:semiHidden="0" w:uiPriority="63" w:unhideWhenUsed="0"/>
+    <w:lsdException w:name="Medium Shading 2 Accent 1" w:semiHidden="0" w:uiPriority="64" w:unhideWhenUsed="0"/>
+    <w:lsdException w:name="Medium List 1 Accent 1" w:semiHidden="0" w:uiPriority="65" w:unhideWhenUsed="0"/>
+    <w:lsdException w:name="Revision" w:unhideWhenUsed="0"/>
+    <w:lsdException w:name="List Paragraph" w:semiHidden="0" w:uiPriority="34" w:unhideWhenUsed="0" w:qFormat="1"/>
+    <w:lsdException w:name="Quote" w:semiHidden="0" w:uiPriority="29" w:unhideWhenUsed="0" w:qFormat="1"/>
+    <w:lsdException w:name="Intense Quote" w:semiHidden="0" w:uiPriority="30" w:unhideWhenUsed="0" w:qFormat="1"/>
+    <w:lsdException w:name="Medium List 2 Accent 1" w:semiHidden="0" w:uiPriority="66" w:unhideWhenUsed="0"/>
+    <w:lsdException w:name="Medium Grid 1 Accent 1" w:semiHidden="0" w:uiPriority="67" w:unhideWhenUsed="0"/>
+    <w:lsdException w:name="Medium Grid 2 Accent 1" w:semiHidden="0" w:uiPriority="68" w:unhideWhenUsed="0"/>
+    <w:lsdException w:name="Medium Grid 3 Accent 1" w:semiHidden="0" w:uiPriority="69" w:unhideWhenUsed="0"/>
+    <w:lsdException w:name="Dark List Accent 1" w:semiHidden="0" w:uiPriority="70" w:unhideWhenUsed="0"/>
+    <w:lsdException w:name="Colorful Shading Accent 1" w:semiHidden="0" w:uiPriority="71" w:unhideWhenUsed="0"/>
+    <w:lsdException w:name="Colorful List Accent 1" w:semiHidden="0" w:uiPriority="72" w:unhideWhenUsed="0"/>
+    <w:lsdException w:name="Colorful Grid Accent 1" w:semiHidden="0" w:uiPriority="73" w:unhideWhenUsed="0"/>
+    <w:lsdException w:name="Light Shading Accent 2" w:semiHidden="0" w:uiPriority="60" w:unhideWhenUsed="0"/>
+    <w:lsdException w:name="Light List Accent 2" w:semiHidden="0" w:uiPriority="61" w:unhideWhenUsed="0"/>
+    <w:lsdException w:name="Light Grid Accent 2" w:semiHidden="0" w:uiPriority="62" w:unhideWhenUsed="0"/>
+    <w:lsdException w:name="Medium Shading 1 Accent 2" w:semiHidden="0" w:uiPriority="63" w:unhideWhenUsed="0"/>
+    <w:lsdException w:name="Medium Shading 2 Accent 2" w:semiHidden="0" w:uiPriority="64" w:unhideWhenUsed="0"/>
+    <w:lsdException w:name="Medium List 1 Accent 2" w:semiHidden="0" w:uiPriority="65" w:unhideWhenUsed="0"/>
+    <w:lsdException w:name="Medium List 2 Accent 2" w:semiHidden="0" w:uiPriority="66" w:unhideWhenUsed="0"/>
+    <w:lsdException w:name="Medium Grid 1 Accent 2" w:semiHidden="0" w:uiPriority="67" w:unhideWhenUsed="0"/>
+    <w:lsdException w:name="Medium Grid 2 Accent 2" w:semiHidden="0" w:uiPriority="68" w:unhideWhenUsed="0"/>
+    <w:lsdException w:name="Medium Grid 3 Accent 2" w:semiHidden="0" w:uiPriority="69" w:unhideWhenUsed="0"/>
+    <w:lsdException w:name="Dark List Accent 2" w:semiHidden="0" w:uiPriority="70" w:unhideWhenUsed="0"/>
+    <w:lsdException w:name="Colorful Shading Accent 2" w:semiHidden="0" w:uiPriority="71" w:unhideWhenUsed="0"/>
+    <w:lsdException w:name="Colorful List Accent 2" w:semiHidden="0" w:uiPriority="72" w:unhideWhenUsed="0"/>
+    <w:lsdException w:name="Colorful Grid Accent 2" w:semiHidden="0" w:uiPriority="73" w:unhideWhenUsed="0"/>
+    <w:lsdException w:name="Light Shading Accent 3" w:semiHidden="0" w:uiPriority="60" w:unhideWhenUsed="0"/>
+    <w:lsdException w:name="Light List Accent 3" w:semiHidden="0" w:uiPriority="61" w:unhideWhenUsed="0"/>
+    <w:lsdException w:name="Light Grid Accent 3" w:semiHidden="0" w:uiPriority="62" w:unhideWhenUsed="0"/>
+    <w:lsdException w:name="Medium Shading 1 Accent 3" w:semiHidden="0" w:uiPriority="63" w:unhideWhenUsed="0"/>
+    <w:lsdException w:name="Medium Shading 2 Accent 3" w:semiHidden="0" w:uiPriority="64" w:unhideWhenUsed="0"/>
+    <w:lsdException w:name="Medium List 1 Accent 3" w:semiHidden="0" w:uiPriority="65" w:unhideWhenUsed="0"/>
+    <w:lsdException w:name="Medium List 2 Accent 3" w:semiHidden="0" w:uiPriority="66" w:unhideWhenUsed="0"/>
+    <w:lsdException w:name="Medium Grid 1 Accent 3" w:semiHidden="0" w:uiPriority="67" w:unhideWhenUsed="0"/>
+    <w:lsdException w:name="Medium Grid 2 Accent 3" w:semiHidden="0" w:uiPriority="68" w:unhideWhenUsed="0"/>
+    <w:lsdException w:name="Medium Grid 3 Accent 3" w:semiHidden="0" w:uiPriority="69" w:unhideWhenUsed="0"/>
+    <w:lsdException w:name="Dark List Accent 3" w:semiHidden="0" w:uiPriority="70" w:unhideWhenUsed="0"/>
+    <w:lsdException w:name="Colorful Shading Accent 3" w:semiHidden="0" w:uiPriority="71" w:unhideWhenUsed="0"/>
+    <w:lsdException w:name="Colorful List Accent 3" w:semiHidden="0" w:uiPriority="72" w:unhideWhenUsed="0"/>
+    <w:lsdException w:name="Colorful Grid Accent 3" w:semiHidden="0" w:uiPriority="73" w:unhideWhenUsed="0"/>
+    <w:lsdException w:name="Light Shading Accent 4" w:semiHidden="0" w:uiPriority="60" w:unhideWhenUsed="0"/>
+    <w:lsdException w:name="Light List Accent 4" w:semiHidden="0" w:uiPriority="61" w:unhideWhenUsed="0"/>
+    <w:lsdException w:name="Light Grid Accent 4" w:semiHidden="0" w:uiPriority="62" w:unhideWhenUsed="0"/>
+    <w:lsdException w:name="Medium Shading 1 Accent 4" w:semiHidden="0" w:uiPriority="63" w:unhideWhenUsed="0"/>
+    <w:lsdException w:name="Medium Shading 2 Accent 4" w:semiHidden="0" w:uiPriority="64" w:unhideWhenUsed="0"/>
+    <w:lsdException w:name="Medium List 1 Accent 4" w:semiHidden="0" w:uiPriority="65" w:unhideWhenUsed="0"/>
+    <w:lsdException w:name="Medium List 2 Accent 4" w:semiHidden="0" w:uiPriority="66" w:unhideWhenUsed="0"/>
+    <w:lsdException w:name="Medium Grid 1 Accent 4" w:semiHidden="0" w:uiPriority="67" w:unhideWhenUsed="0"/>
+    <w:lsdException w:name="Medium Grid 2 Accent 4" w:semiHidden="0" w:uiPriority="68" w:unhideWhenUsed="0"/>
+    <w:lsdException w:name="Medium Grid 3 Accent 4" w:semiHidden="0" w:uiPriority="69" w:unhideWhenUsed="0"/>
+    <w:lsdException w:name="Dark List Accent 4" w:semiHidden="0" w:uiPriority="70" w:unhideWhenUsed="0"/>
+    <w:lsdException w:name="Colorful Shading Accent 4" w:semiHidden="0" w:uiPriority="71" w:unhideWhenUsed="0"/>
+    <w:lsdException w:name="Colorful List Accent 4" w:semiHidden="0" w:uiPriority="72" w:unhideWhenUsed="0"/>
+    <w:lsdException w:name="Colorful Grid Accent 4" w:semiHidden="0" w:uiPriority="73" w:unhideWhenUsed="0"/>
+    <w:lsdException w:name="Light Shading Accent 5" w:semiHidden="0" w:uiPriority="60" w:unhideWhenUsed="0"/>
+    <w:lsdException w:name="Light List Accent 5" w:semiHidden="0" w:uiPriority="61" w:unhideWhenUsed="0"/>
+    <w:lsdException w:name="Light Grid Accent 5" w:semiHidden="0" w:uiPriority="62" w:unhideWhenUsed="0"/>
+    <w:lsdException w:name="Medium Shading 1 Accent 5" w:semiHidden="0" w:uiPriority="63" w:unhideWhenUsed="0"/>
+    <w:lsdException w:name="Medium Shading 2 Accent 5" w:semiHidden="0" w:uiPriority="64" w:unhideWhenUsed="0"/>
+    <w:lsdException w:name="Medium List 1 Accent 5" w:semiHidden="0" w:uiPriority="65" w:unhideWhenUsed="0"/>
+    <w:lsdException w:name="Medium List 2 Accent 5" w:semiHidden="0" w:uiPriority="66" w:unhideWhenUsed="0"/>
+    <w:lsdException w:name="Medium Grid 1 Accent 5" w:semiHidden="0" w:uiPriority="67" w:unhideWhenUsed="0"/>
+    <w:lsdException w:name="Medium Grid 2 Accent 5" w:semiHidden="0" w:uiPriority="68" w:unhideWhenUsed="0"/>
+    <w:lsdException w:name="Medium Grid 3 Accent 5" w:semiHidden="0" w:uiPriority="69" w:unhideWhenUsed="0"/>
+    <w:lsdException w:name="Dark List Accent 5" w:semiHidden="0" w:uiPriority="70" w:unhideWhenUsed="0"/>
+    <w:lsdException w:name="Colorful Shading Accent 5" w:semiHidden="0" w:uiPriority="71" w:unhideWhenUsed="0"/>
+    <w:lsdException w:name="Colorful List Accent 5" w:semiHidden="0" w:uiPriority="72" w:unhideWhenUsed="0"/>
+    <w:lsdException w:name="Colorful Grid Accent 5" w:semiHidden="0" w:uiPriority="73" w:unhideWhenUsed="0"/>
+    <w:lsdException w:name="Light Shading Accent 6" w:semiHidden="0" w:uiPriority="60" w:unhideWhenUsed="0"/>
+    <w:lsdException w:name="Light List Accent 6" w:semiHidden="0" w:uiPriority="61" w:unhideWhenUsed="0"/>
+    <w:lsdException w:name="Light Grid Accent 6" w:semiHidden="0" w:uiPriority="62" w:unhideWhenUsed="0"/>
+    <w:lsdException w:name="Medium Shading 1 Accent 6" w:semiHidden="0" w:uiPriority="63" w:unhideWhenUsed="0"/>
+    <w:lsdException w:name="Medium Shading 2 Accent 6" w:semiHidden="0" w:uiPriority="64" w:unhideWhenUsed="0"/>
+    <w:lsdException w:name="Medium List 1 Accent 6" w:semiHidden="0" w:uiPriority="65" w:unhideWhenUsed="0"/>
+    <w:lsdException w:name="Medium List 2 Accent 6" w:semiHidden="0" w:uiPriority="66" w:unhideWhenUsed="0"/>
+    <w:lsdException w:name="Medium Grid 1 Accent 6" w:semiHidden="0" w:uiPriority="67" w:unhideWhenUsed="0"/>
+    <w:lsdException w:name="Medium Grid 2 Accent 6" w:semiHidden="0" w:uiPriority="68" w:unhideWhenUsed="0"/>
+    <w:lsdException w:name="Medium Grid 3 Accent 6" w:semiHidden="0" w:uiPriority="69" w:unhideWhenUsed="0"/>
+    <w:lsdException w:name="Dark List Accent 6" w:semiHidden="0" w:uiPriority="70" w:unhideWhenUsed="0"/>
+    <w:lsdException w:name="Colorful Shading Accent 6" w:semiHidden="0" w:uiPriority="71" w:unhideWhenUsed="0"/>
+    <w:lsdException w:name="Colorful List Accent 6" w:semiHidden="0" w:uiPriority="72" w:unhideWhenUsed="0"/>
+    <w:lsdException w:name="Colorful Grid Accent 6" w:semiHidden="0" w:uiPriority="73" w:unhideWhenUsed="0"/>
+    <w:lsdException w:name="Subtle Emphasis" w:semiHidden="0" w:uiPriority="19" w:unhideWhenUsed="0" w:qFormat="1"/>
+    <w:lsdException w:name="Intense Emphasis" w:semiHidden="0" w:uiPriority="21" w:unhideWhenUsed="0" w:qFormat="1"/>
+    <w:lsdException w:name="Subtle Reference" w:semiHidden="0" w:uiPriority="31" w:unhideWhenUsed="0" w:qFormat="1"/>
+    <w:lsdException w:name="Intense Reference" w:semiHidden="0" w:uiPriority="32" w:unhideWhenUsed="0" w:qFormat="1"/>
+    <w:lsdException w:name="Book Title" w:semiHidden="0" w:uiPriority="33" w:unhideWhenUsed="0" w:qFormat="1"/>
+    <w:lsdException w:name="Bibliography" w:uiPriority="37"/>
+    <w:lsdException w:name="TOC Heading" w:uiPriority="39" w:qFormat="1"/>
+  </w:latentStyles>
+  <w:style w:type="paragraph" w:default="1" w:styleId="Normal">
+    <w:name w:val="Normal"/>
+    <w:qFormat/>
+  </w:style>
+  <w:style w:type="character" w:default="1" w:styleId="Policepardfaut">
+    <w:name w:val="Default Paragraph Font"/>
+    <w:uiPriority w:val="1"/>
+    <w:semiHidden/>
+    <w:unhideWhenUsed/>
+  </w:style>
+  <w:style w:type="table" w:default="1" w:styleId="TableauNormal">
+    <w:name w:val="Normal Table"/>
+    <w:uiPriority w:val="99"/>
+    <w:semiHidden/>
+    <w:unhideWhenUsed/>
+    <w:tblPr>
+      <w:tblInd w:w="0" w:type="dxa"/>
+      <w:tblCellMar>
+        <w:top w:w="0" w:type="dxa"/>
+        <w:left w:w="108" w:type="dxa"/>
+        <w:bottom w:w="0" w:type="dxa"/>
+        <w:right w:w="108" w:type="dxa"/>
+      </w:tblCellMar>
+    </w:tblPr>
+  </w:style>
+  <w:style w:type="numbering" w:default="1" w:styleId="Aucuneliste">
+    <w:name w:val="No List"/>
+    <w:uiPriority w:val="99"/>
+    <w:semiHidden/>
+    <w:unhideWhenUsed/>
+  </w:style>
+  <w:style w:type="character" w:styleId="Textedelespacerserv">
+    <w:name w:val="Placeholder Text"/>
+    <w:basedOn w:val="Policepardfaut"/>
+    <w:uiPriority w:val="99"/>
+    <w:semiHidden/>
+    <w:rsid w:val="000E0844"/>
+    <w:rPr>
+      <w:color w:val="808080"/>
+    </w:rPr>
+  </w:style>
+</w:styles>
+</file>
+
+<file path=word/glossary/webSettings.xml><?xml version="1.0" encoding="utf-8"?>
+<w:webSettings xmlns:mc="http://schemas.openxmlformats.org/markup-compatibility/2006" xmlns:r="http://schemas.openxmlformats.org/officeDocument/2006/relationships" xmlns:w="http://schemas.openxmlformats.org/wordprocessingml/2006/main" xmlns:w14="http://schemas.microsoft.com/office/word/2010/wordml" mc:Ignorable="w14">
+  <w:optimizeForBrowser/>
+  <w:allowPNG/>
+</w:webSettings>
 </file>
 
 <file path=word/theme/theme1.xml><?xml version="1.0" encoding="utf-8"?>
